--- a/4-质量管理/流程制度规范类文件/040103-运维服务质量管理制度.docx
+++ b/4-质量管理/流程制度规范类文件/040103-运维服务质量管理制度.docx
@@ -71,8 +71,6 @@
         </w:rPr>
         <w:t>3</w:t>
       </w:r>
-      <w:bookmarkStart w:id="9" w:name="_GoBack"/>
-      <w:bookmarkEnd w:id="9"/>
     </w:p>
     <w:p>
       <w:pPr>
@@ -3428,18 +3426,17 @@
         <w:t>质量部</w:t>
       </w:r>
       <w:r>
-        <w:t>根据体系中描述的所有过程制定</w:t>
-      </w:r>
-      <w:commentRangeStart w:id="0"/>
-      <w:r>
-        <w:t>《运维服务过程质量检查表》</w:t>
-      </w:r>
-      <w:commentRangeEnd w:id="0"/>
-      <w:r>
-        <w:commentReference w:id="0"/>
-      </w:r>
-      <w:r>
-        <w:t>，提交质量负责人审核通过后由</w:t>
+        <w:t>根据体系中描述的所有过程制定《运维服务</w:t>
+      </w:r>
+      <w:r>
+        <w:rPr>
+          <w:rFonts w:hint="eastAsia"/>
+          <w:lang w:val="en-US" w:eastAsia="zh-CN"/>
+        </w:rPr>
+        <w:t>质量管理计划</w:t>
+      </w:r>
+      <w:r>
+        <w:t>》，提交质量负责人审核通过后由</w:t>
       </w:r>
       <w:r>
         <w:rPr>
@@ -3449,7 +3446,7 @@
         <w:t>质量部</w:t>
       </w:r>
       <w:r>
-        <w:t xml:space="preserve">对所有正在提供运维服务的项目开展阶段质量抽查工作；抽查工作完成后可对检查结果进行分析，形成至质量月报向各相关部门负责人及分管副总汇报检查情况。 </w:t>
+        <w:t>对所有正在提供运维服务的项目开展阶段质量抽查工作；抽查工作完成后可对检查结果进行分析，形成至质量月报向各相关部门负责人及分管副总汇报检查情况。</w:t>
       </w:r>
       <w:r>
         <w:rPr>
@@ -3459,7 +3456,17 @@
         <w:t>质量部</w:t>
       </w:r>
       <w:r>
-        <w:t>可根据检查工作过程中遇到的情况或过程文件更新等信息每半年对《运维服务过程质量检查表》进行一次修订。</w:t>
+        <w:t>可根据检查工作过程中遇到的情况或过程文件更新等信息每半年对《运维服务</w:t>
+      </w:r>
+      <w:r>
+        <w:rPr>
+          <w:rFonts w:hint="eastAsia"/>
+          <w:lang w:val="en-US" w:eastAsia="zh-CN"/>
+        </w:rPr>
+        <w:t>质量管理计划</w:t>
+      </w:r>
+      <w:r>
+        <w:t>》进行一次修订。</w:t>
       </w:r>
     </w:p>
     <w:p>
@@ -3564,43 +3571,7 @@
           <w:sz w:val="24"/>
           <w:szCs w:val="24"/>
         </w:rPr>
-        <w:t>过程抽查</w:t>
-      </w:r>
-      <w:r>
-        <w:rPr>
-          <w:rFonts w:ascii="宋体" w:hAnsi="宋体" w:eastAsia="宋体" w:cs="宋体"/>
-          <w:spacing w:val="-33"/>
-          <w:sz w:val="24"/>
-          <w:szCs w:val="24"/>
-        </w:rPr>
-        <w:t xml:space="preserve"> </w:t>
-      </w:r>
-      <w:r>
-        <w:rPr>
-          <w:rFonts w:ascii="宋体" w:hAnsi="宋体" w:eastAsia="宋体" w:cs="宋体"/>
-          <w:spacing w:val="-5"/>
-          <w:sz w:val="24"/>
-          <w:szCs w:val="24"/>
-        </w:rPr>
-        <w:t>1-3</w:t>
-      </w:r>
-      <w:r>
-        <w:rPr>
-          <w:rFonts w:ascii="宋体" w:hAnsi="宋体" w:eastAsia="宋体" w:cs="宋体"/>
-          <w:spacing w:val="-50"/>
-          <w:sz w:val="24"/>
-          <w:szCs w:val="24"/>
-        </w:rPr>
-        <w:t xml:space="preserve"> </w:t>
-      </w:r>
-      <w:r>
-        <w:rPr>
-          <w:rFonts w:ascii="宋体" w:hAnsi="宋体" w:eastAsia="宋体" w:cs="宋体"/>
-          <w:spacing w:val="-5"/>
-          <w:sz w:val="24"/>
-          <w:szCs w:val="24"/>
-        </w:rPr>
-        <w:t>个重点项目为检</w:t>
+        <w:t>过程抽查1-3个重点项目为检</w:t>
       </w:r>
       <w:r>
         <w:rPr>
@@ -3660,7 +3631,7 @@
         <w:t>质量部</w:t>
       </w:r>
       <w:r>
-        <w:t>根据《运维服务质量管理计划》、《运维服务过程质量检查表》，采取有效的检查方法，对所有正在提供运维服务的项目按各项目所处的阶段及体系规定的过程完成质量检查工作内容。</w:t>
+        <w:t>根据《运维服务质量管理计划》，采取有效的检查方法，对所有正在提供运维服务的项目按各项目所处的阶段及体系规定的过程完成质量检查工作内容。</w:t>
       </w:r>
     </w:p>
     <w:p>
@@ -3681,7 +3652,22 @@
         <w:t>质量部</w:t>
       </w:r>
       <w:r>
-        <w:t>每次完成检查工作后及时与相关业务部门的负责人沟通检查结果，并将检查结果写入《运维服务过程质量检查表》中，并以《质量管理月报》形式汇报给</w:t>
+        <w:t>每次完成检查工作后及时与相关业务部门的负责人沟通检查结果，并将检查结果写入《运维服务质量</w:t>
+      </w:r>
+      <w:r>
+        <w:rPr>
+          <w:rFonts w:hint="eastAsia"/>
+          <w:lang w:val="en-US" w:eastAsia="zh-CN"/>
+        </w:rPr>
+        <w:t>管理报告</w:t>
+      </w:r>
+      <w:r>
+        <w:t>》中，</w:t>
+      </w:r>
+      <w:bookmarkStart w:id="10" w:name="_GoBack"/>
+      <w:bookmarkEnd w:id="10"/>
+      <w:r>
+        <w:t>汇报给</w:t>
       </w:r>
       <w:r>
         <w:rPr>
@@ -3747,10 +3733,6 @@
       <w:pPr>
         <w:pStyle w:val="29"/>
         <w:bidi w:val="0"/>
-        <w:rPr>
-          <w:rFonts w:ascii="宋体" w:hAnsi="宋体" w:eastAsia="宋体" w:cs="宋体"/>
-          <w:szCs w:val="24"/>
-        </w:rPr>
       </w:pPr>
       <w:r>
         <w:rPr>
@@ -3760,8 +3742,880 @@
         <w:t>质量部</w:t>
       </w:r>
       <w:r>
-        <w:t>每年向运维服务的人员提供两次运维服务质量管理培训，包括每年公司组织的新员工培训中的质量管理培训课程及每年年底面对所有运维服务人员进行的质量管理培训课程，以保证运维服务过程按公司体系规定实施。</w:t>
-      </w:r>
+        <w:t>每年向运维服务人员提供两次运维服务质量管理培训，包括每年公司组织的新员工培训中的质量管理培训课程及每年年底面对所有运维服务人员进行的质量管理培训课程，以保证运维服务过程按公司体系规定实施。</w:t>
+      </w:r>
+    </w:p>
+    <w:p>
+      <w:pPr>
+        <w:pStyle w:val="30"/>
+        <w:bidi w:val="0"/>
+        <w:rPr>
+          <w:rFonts w:hint="default"/>
+          <w:lang w:val="en-US" w:eastAsia="zh-CN"/>
+        </w:rPr>
+      </w:pPr>
+      <w:bookmarkStart w:id="6" w:name="_Toc16299"/>
+      <w:r>
+        <w:rPr>
+          <w:rFonts w:hint="eastAsia"/>
+          <w:lang w:val="en-US" w:eastAsia="zh-CN"/>
+        </w:rPr>
+        <w:t>考核指标</w:t>
+      </w:r>
+      <w:bookmarkEnd w:id="6"/>
+    </w:p>
+    <w:tbl>
+      <w:tblPr>
+        <w:tblStyle w:val="21"/>
+        <w:tblW w:w="0" w:type="auto"/>
+        <w:tblInd w:w="0" w:type="dxa"/>
+        <w:tblBorders>
+          <w:top w:val="single" w:color="auto" w:sz="4" w:space="0"/>
+          <w:left w:val="single" w:color="auto" w:sz="4" w:space="0"/>
+          <w:bottom w:val="single" w:color="auto" w:sz="4" w:space="0"/>
+          <w:right w:val="single" w:color="auto" w:sz="4" w:space="0"/>
+          <w:insideH w:val="single" w:color="auto" w:sz="4" w:space="0"/>
+          <w:insideV w:val="single" w:color="auto" w:sz="4" w:space="0"/>
+        </w:tblBorders>
+        <w:tblLayout w:type="autofit"/>
+        <w:tblCellMar>
+          <w:top w:w="0" w:type="dxa"/>
+          <w:left w:w="108" w:type="dxa"/>
+          <w:bottom w:w="0" w:type="dxa"/>
+          <w:right w:w="108" w:type="dxa"/>
+        </w:tblCellMar>
+      </w:tblPr>
+      <w:tblGrid>
+        <w:gridCol w:w="1720"/>
+        <w:gridCol w:w="2980"/>
+        <w:gridCol w:w="1583"/>
+        <w:gridCol w:w="1583"/>
+      </w:tblGrid>
+      <w:tr>
+        <w:tblPrEx>
+          <w:tblBorders>
+            <w:top w:val="single" w:color="auto" w:sz="4" w:space="0"/>
+            <w:left w:val="single" w:color="auto" w:sz="4" w:space="0"/>
+            <w:bottom w:val="single" w:color="auto" w:sz="4" w:space="0"/>
+            <w:right w:val="single" w:color="auto" w:sz="4" w:space="0"/>
+            <w:insideH w:val="single" w:color="auto" w:sz="4" w:space="0"/>
+            <w:insideV w:val="single" w:color="auto" w:sz="4" w:space="0"/>
+          </w:tblBorders>
+          <w:tblCellMar>
+            <w:top w:w="0" w:type="dxa"/>
+            <w:left w:w="108" w:type="dxa"/>
+            <w:bottom w:w="0" w:type="dxa"/>
+            <w:right w:w="108" w:type="dxa"/>
+          </w:tblCellMar>
+        </w:tblPrEx>
+        <w:tc>
+          <w:tcPr>
+            <w:tcW w:w="1720" w:type="dxa"/>
+          </w:tcPr>
+          <w:p>
+            <w:pPr>
+              <w:jc w:val="center"/>
+              <w:rPr>
+                <w:rFonts w:hint="default" w:ascii="宋体" w:hAnsi="宋体" w:eastAsia="宋体" w:cs="宋体"/>
+                <w:b/>
+                <w:bCs/>
+                <w:sz w:val="18"/>
+                <w:szCs w:val="18"/>
+                <w:lang w:val="en-US" w:eastAsia="zh-CN"/>
+              </w:rPr>
+            </w:pPr>
+            <w:r>
+              <w:rPr>
+                <w:rFonts w:hint="eastAsia" w:ascii="宋体" w:hAnsi="宋体" w:eastAsia="宋体" w:cs="宋体"/>
+                <w:b/>
+                <w:bCs/>
+                <w:sz w:val="18"/>
+                <w:szCs w:val="18"/>
+                <w:lang w:val="en-US" w:eastAsia="zh-CN"/>
+              </w:rPr>
+              <w:t>指标名称</w:t>
+            </w:r>
+          </w:p>
+        </w:tc>
+        <w:tc>
+          <w:tcPr>
+            <w:tcW w:w="2980" w:type="dxa"/>
+          </w:tcPr>
+          <w:p>
+            <w:pPr>
+              <w:jc w:val="center"/>
+              <w:rPr>
+                <w:rFonts w:hint="default" w:ascii="宋体" w:hAnsi="宋体" w:eastAsia="宋体" w:cs="宋体"/>
+                <w:b/>
+                <w:bCs/>
+                <w:sz w:val="18"/>
+                <w:szCs w:val="18"/>
+                <w:lang w:val="en-US" w:eastAsia="zh-CN"/>
+              </w:rPr>
+            </w:pPr>
+            <w:r>
+              <w:rPr>
+                <w:rFonts w:hint="eastAsia" w:ascii="宋体" w:hAnsi="宋体" w:eastAsia="宋体" w:cs="宋体"/>
+                <w:b/>
+                <w:bCs/>
+                <w:sz w:val="18"/>
+                <w:szCs w:val="18"/>
+                <w:lang w:val="en-US" w:eastAsia="zh-CN"/>
+              </w:rPr>
+              <w:t>指标计算方式</w:t>
+            </w:r>
+          </w:p>
+        </w:tc>
+        <w:tc>
+          <w:tcPr>
+            <w:tcW w:w="1583" w:type="dxa"/>
+          </w:tcPr>
+          <w:p>
+            <w:pPr>
+              <w:jc w:val="center"/>
+              <w:rPr>
+                <w:rFonts w:hint="default" w:ascii="宋体" w:hAnsi="宋体" w:eastAsia="宋体" w:cs="宋体"/>
+                <w:b/>
+                <w:bCs/>
+                <w:sz w:val="18"/>
+                <w:szCs w:val="18"/>
+                <w:lang w:val="en-US" w:eastAsia="zh-CN"/>
+              </w:rPr>
+            </w:pPr>
+            <w:r>
+              <w:rPr>
+                <w:rFonts w:hint="eastAsia" w:ascii="宋体" w:hAnsi="宋体" w:eastAsia="宋体" w:cs="宋体"/>
+                <w:b/>
+                <w:bCs/>
+                <w:sz w:val="18"/>
+                <w:szCs w:val="18"/>
+                <w:lang w:val="en-US" w:eastAsia="zh-CN"/>
+              </w:rPr>
+              <w:t>考核频次</w:t>
+            </w:r>
+          </w:p>
+        </w:tc>
+        <w:tc>
+          <w:tcPr>
+            <w:tcW w:w="1583" w:type="dxa"/>
+          </w:tcPr>
+          <w:p>
+            <w:pPr>
+              <w:jc w:val="center"/>
+              <w:rPr>
+                <w:rFonts w:hint="default" w:ascii="宋体" w:hAnsi="宋体" w:eastAsia="宋体" w:cs="宋体"/>
+                <w:b/>
+                <w:bCs/>
+                <w:sz w:val="18"/>
+                <w:szCs w:val="18"/>
+                <w:lang w:val="en-US" w:eastAsia="zh-CN"/>
+              </w:rPr>
+            </w:pPr>
+            <w:r>
+              <w:rPr>
+                <w:rFonts w:hint="eastAsia" w:ascii="宋体" w:hAnsi="宋体" w:eastAsia="宋体" w:cs="宋体"/>
+                <w:b/>
+                <w:bCs/>
+                <w:sz w:val="18"/>
+                <w:szCs w:val="18"/>
+                <w:lang w:val="en-US" w:eastAsia="zh-CN"/>
+              </w:rPr>
+              <w:t>目标值</w:t>
+            </w:r>
+          </w:p>
+        </w:tc>
+      </w:tr>
+      <w:tr>
+        <w:tblPrEx>
+          <w:tblBorders>
+            <w:top w:val="single" w:color="auto" w:sz="4" w:space="0"/>
+            <w:left w:val="single" w:color="auto" w:sz="4" w:space="0"/>
+            <w:bottom w:val="single" w:color="auto" w:sz="4" w:space="0"/>
+            <w:right w:val="single" w:color="auto" w:sz="4" w:space="0"/>
+            <w:insideH w:val="single" w:color="auto" w:sz="4" w:space="0"/>
+            <w:insideV w:val="single" w:color="auto" w:sz="4" w:space="0"/>
+          </w:tblBorders>
+          <w:tblCellMar>
+            <w:top w:w="0" w:type="dxa"/>
+            <w:left w:w="108" w:type="dxa"/>
+            <w:bottom w:w="0" w:type="dxa"/>
+            <w:right w:w="108" w:type="dxa"/>
+          </w:tblCellMar>
+        </w:tblPrEx>
+        <w:trPr>
+          <w:trHeight w:val="329" w:hRule="atLeast"/>
+        </w:trPr>
+        <w:tc>
+          <w:tcPr>
+            <w:tcW w:w="1720" w:type="dxa"/>
+            <w:shd w:val="clear" w:color="auto" w:fill="auto"/>
+            <w:vAlign w:val="top"/>
+          </w:tcPr>
+          <w:p>
+            <w:pPr>
+              <w:rPr>
+                <w:rFonts w:hint="default" w:ascii="宋体" w:hAnsi="宋体" w:eastAsia="宋体" w:cs="宋体"/>
+                <w:snapToGrid w:val="0"/>
+                <w:color w:val="000000"/>
+                <w:kern w:val="0"/>
+                <w:sz w:val="18"/>
+                <w:szCs w:val="18"/>
+                <w:lang w:val="en-US" w:eastAsia="zh-CN" w:bidi="ar-SA"/>
+              </w:rPr>
+            </w:pPr>
+            <w:r>
+              <w:rPr>
+                <w:rFonts w:hint="eastAsia" w:ascii="宋体" w:hAnsi="宋体" w:eastAsia="宋体" w:cs="宋体"/>
+                <w:sz w:val="18"/>
+                <w:szCs w:val="18"/>
+              </w:rPr>
+              <w:t>质量抽查合格率</w:t>
+            </w:r>
+          </w:p>
+        </w:tc>
+        <w:tc>
+          <w:tcPr>
+            <w:tcW w:w="2980" w:type="dxa"/>
+            <w:shd w:val="clear" w:color="auto" w:fill="auto"/>
+            <w:vAlign w:val="top"/>
+          </w:tcPr>
+          <w:p>
+            <w:pPr>
+              <w:rPr>
+                <w:rFonts w:hint="default" w:ascii="宋体" w:hAnsi="宋体" w:eastAsia="宋体" w:cs="宋体"/>
+                <w:snapToGrid w:val="0"/>
+                <w:color w:val="000000"/>
+                <w:kern w:val="0"/>
+                <w:sz w:val="18"/>
+                <w:szCs w:val="18"/>
+                <w:lang w:val="en-US" w:eastAsia="zh-CN" w:bidi="ar-SA"/>
+              </w:rPr>
+            </w:pPr>
+            <w:r>
+              <w:rPr>
+                <w:rFonts w:hint="eastAsia" w:ascii="宋体" w:hAnsi="宋体" w:eastAsia="宋体" w:cs="宋体"/>
+                <w:sz w:val="18"/>
+                <w:szCs w:val="18"/>
+              </w:rPr>
+              <w:t>合格的项数量/抽查的数量</w:t>
+            </w:r>
+            <w:r>
+              <w:rPr>
+                <w:rFonts w:hint="eastAsia" w:ascii="宋体" w:hAnsi="宋体" w:eastAsia="宋体" w:cs="宋体"/>
+                <w:sz w:val="18"/>
+                <w:szCs w:val="18"/>
+                <w:lang w:eastAsia="zh-CN"/>
+              </w:rPr>
+              <w:t>*</w:t>
+            </w:r>
+            <w:r>
+              <w:rPr>
+                <w:rFonts w:hint="eastAsia" w:ascii="宋体" w:hAnsi="宋体" w:eastAsia="宋体" w:cs="宋体"/>
+                <w:sz w:val="18"/>
+                <w:szCs w:val="18"/>
+              </w:rPr>
+              <w:t>100%</w:t>
+            </w:r>
+          </w:p>
+        </w:tc>
+        <w:tc>
+          <w:tcPr>
+            <w:tcW w:w="1583" w:type="dxa"/>
+            <w:shd w:val="clear" w:color="auto" w:fill="auto"/>
+            <w:vAlign w:val="top"/>
+          </w:tcPr>
+          <w:p>
+            <w:pPr>
+              <w:rPr>
+                <w:rFonts w:hint="default" w:ascii="宋体" w:hAnsi="宋体" w:eastAsia="宋体" w:cs="宋体"/>
+                <w:snapToGrid w:val="0"/>
+                <w:color w:val="000000"/>
+                <w:kern w:val="0"/>
+                <w:sz w:val="18"/>
+                <w:szCs w:val="18"/>
+                <w:lang w:val="en-US" w:eastAsia="zh-CN" w:bidi="ar-SA"/>
+              </w:rPr>
+            </w:pPr>
+            <w:r>
+              <w:rPr>
+                <w:rFonts w:hint="eastAsia" w:ascii="宋体" w:hAnsi="宋体" w:eastAsia="宋体" w:cs="宋体"/>
+                <w:sz w:val="18"/>
+                <w:szCs w:val="18"/>
+              </w:rPr>
+              <w:t>每月</w:t>
+            </w:r>
+          </w:p>
+        </w:tc>
+        <w:tc>
+          <w:tcPr>
+            <w:tcW w:w="1583" w:type="dxa"/>
+            <w:shd w:val="clear" w:color="auto" w:fill="auto"/>
+            <w:vAlign w:val="top"/>
+          </w:tcPr>
+          <w:p>
+            <w:pPr>
+              <w:rPr>
+                <w:rFonts w:hint="eastAsia" w:ascii="宋体" w:hAnsi="宋体" w:eastAsia="宋体" w:cs="宋体"/>
+                <w:snapToGrid w:val="0"/>
+                <w:color w:val="000000"/>
+                <w:kern w:val="0"/>
+                <w:sz w:val="18"/>
+                <w:szCs w:val="18"/>
+                <w:lang w:val="en-US" w:eastAsia="zh-CN" w:bidi="ar-SA"/>
+              </w:rPr>
+            </w:pPr>
+            <w:r>
+              <w:rPr>
+                <w:rFonts w:hint="eastAsia" w:ascii="宋体" w:hAnsi="宋体" w:eastAsia="宋体" w:cs="宋体"/>
+                <w:sz w:val="18"/>
+                <w:szCs w:val="18"/>
+                <w:lang w:eastAsia="zh-CN"/>
+              </w:rPr>
+              <w:t>质量部</w:t>
+            </w:r>
+          </w:p>
+        </w:tc>
+      </w:tr>
+      <w:tr>
+        <w:tblPrEx>
+          <w:tblBorders>
+            <w:top w:val="single" w:color="auto" w:sz="4" w:space="0"/>
+            <w:left w:val="single" w:color="auto" w:sz="4" w:space="0"/>
+            <w:bottom w:val="single" w:color="auto" w:sz="4" w:space="0"/>
+            <w:right w:val="single" w:color="auto" w:sz="4" w:space="0"/>
+            <w:insideH w:val="single" w:color="auto" w:sz="4" w:space="0"/>
+            <w:insideV w:val="single" w:color="auto" w:sz="4" w:space="0"/>
+          </w:tblBorders>
+          <w:tblCellMar>
+            <w:top w:w="0" w:type="dxa"/>
+            <w:left w:w="108" w:type="dxa"/>
+            <w:bottom w:w="0" w:type="dxa"/>
+            <w:right w:w="108" w:type="dxa"/>
+          </w:tblCellMar>
+        </w:tblPrEx>
+        <w:trPr>
+          <w:trHeight w:val="285" w:hRule="atLeast"/>
+        </w:trPr>
+        <w:tc>
+          <w:tcPr>
+            <w:tcW w:w="1720" w:type="dxa"/>
+            <w:shd w:val="clear" w:color="auto" w:fill="auto"/>
+            <w:vAlign w:val="top"/>
+          </w:tcPr>
+          <w:p>
+            <w:pPr>
+              <w:rPr>
+                <w:rFonts w:hint="default" w:ascii="宋体" w:hAnsi="宋体" w:eastAsia="宋体" w:cs="宋体"/>
+                <w:snapToGrid w:val="0"/>
+                <w:color w:val="000000"/>
+                <w:kern w:val="0"/>
+                <w:sz w:val="18"/>
+                <w:szCs w:val="18"/>
+                <w:lang w:val="en-US" w:eastAsia="zh-CN" w:bidi="ar-SA"/>
+              </w:rPr>
+            </w:pPr>
+            <w:r>
+              <w:rPr>
+                <w:rFonts w:hint="eastAsia" w:ascii="宋体" w:hAnsi="宋体" w:eastAsia="宋体" w:cs="宋体"/>
+                <w:sz w:val="18"/>
+                <w:szCs w:val="18"/>
+              </w:rPr>
+              <w:t>有效投诉数量</w:t>
+            </w:r>
+          </w:p>
+        </w:tc>
+        <w:tc>
+          <w:tcPr>
+            <w:tcW w:w="2980" w:type="dxa"/>
+            <w:shd w:val="clear" w:color="auto" w:fill="auto"/>
+            <w:vAlign w:val="top"/>
+          </w:tcPr>
+          <w:p>
+            <w:pPr>
+              <w:rPr>
+                <w:rFonts w:hint="default" w:ascii="宋体" w:hAnsi="宋体" w:eastAsia="宋体" w:cs="宋体"/>
+                <w:snapToGrid w:val="0"/>
+                <w:color w:val="000000"/>
+                <w:kern w:val="0"/>
+                <w:sz w:val="18"/>
+                <w:szCs w:val="18"/>
+                <w:lang w:val="en-US" w:eastAsia="zh-CN" w:bidi="ar-SA"/>
+              </w:rPr>
+            </w:pPr>
+            <w:r>
+              <w:rPr>
+                <w:rFonts w:hint="eastAsia" w:ascii="宋体" w:hAnsi="宋体" w:eastAsia="宋体" w:cs="宋体"/>
+                <w:sz w:val="18"/>
+                <w:szCs w:val="18"/>
+              </w:rPr>
+              <w:t>有效投诉数量</w:t>
+            </w:r>
+          </w:p>
+        </w:tc>
+        <w:tc>
+          <w:tcPr>
+            <w:tcW w:w="0" w:type="auto"/>
+            <w:shd w:val="clear" w:color="auto" w:fill="auto"/>
+            <w:vAlign w:val="top"/>
+          </w:tcPr>
+          <w:p>
+            <w:pPr>
+              <w:rPr>
+                <w:rFonts w:hint="default" w:ascii="宋体" w:hAnsi="宋体" w:eastAsia="宋体" w:cs="宋体"/>
+                <w:snapToGrid w:val="0"/>
+                <w:color w:val="000000"/>
+                <w:kern w:val="0"/>
+                <w:sz w:val="18"/>
+                <w:szCs w:val="18"/>
+                <w:lang w:val="en-US" w:eastAsia="zh-CN" w:bidi="ar-SA"/>
+              </w:rPr>
+            </w:pPr>
+            <w:r>
+              <w:rPr>
+                <w:rFonts w:hint="eastAsia" w:ascii="宋体" w:hAnsi="宋体" w:eastAsia="宋体" w:cs="宋体"/>
+                <w:sz w:val="18"/>
+                <w:szCs w:val="18"/>
+              </w:rPr>
+              <w:t>每季度</w:t>
+            </w:r>
+          </w:p>
+        </w:tc>
+        <w:tc>
+          <w:tcPr>
+            <w:tcW w:w="0" w:type="auto"/>
+            <w:shd w:val="clear" w:color="auto" w:fill="auto"/>
+            <w:vAlign w:val="top"/>
+          </w:tcPr>
+          <w:p>
+            <w:pPr>
+              <w:rPr>
+                <w:rFonts w:hint="eastAsia" w:ascii="宋体" w:hAnsi="宋体" w:eastAsia="宋体" w:cs="宋体"/>
+                <w:snapToGrid w:val="0"/>
+                <w:color w:val="000000"/>
+                <w:kern w:val="0"/>
+                <w:sz w:val="18"/>
+                <w:szCs w:val="18"/>
+                <w:lang w:val="en-US" w:eastAsia="zh-CN" w:bidi="ar-SA"/>
+              </w:rPr>
+            </w:pPr>
+            <w:r>
+              <w:rPr>
+                <w:rFonts w:hint="eastAsia" w:ascii="宋体" w:hAnsi="宋体" w:eastAsia="宋体" w:cs="宋体"/>
+                <w:sz w:val="18"/>
+                <w:szCs w:val="18"/>
+              </w:rPr>
+              <w:t>运维部</w:t>
+            </w:r>
+          </w:p>
+        </w:tc>
+      </w:tr>
+      <w:tr>
+        <w:tblPrEx>
+          <w:tblBorders>
+            <w:top w:val="single" w:color="auto" w:sz="4" w:space="0"/>
+            <w:left w:val="single" w:color="auto" w:sz="4" w:space="0"/>
+            <w:bottom w:val="single" w:color="auto" w:sz="4" w:space="0"/>
+            <w:right w:val="single" w:color="auto" w:sz="4" w:space="0"/>
+            <w:insideH w:val="single" w:color="auto" w:sz="4" w:space="0"/>
+            <w:insideV w:val="single" w:color="auto" w:sz="4" w:space="0"/>
+          </w:tblBorders>
+          <w:tblCellMar>
+            <w:top w:w="0" w:type="dxa"/>
+            <w:left w:w="108" w:type="dxa"/>
+            <w:bottom w:w="0" w:type="dxa"/>
+            <w:right w:w="108" w:type="dxa"/>
+          </w:tblCellMar>
+        </w:tblPrEx>
+        <w:trPr>
+          <w:trHeight w:val="285" w:hRule="atLeast"/>
+        </w:trPr>
+        <w:tc>
+          <w:tcPr>
+            <w:tcW w:w="0" w:type="auto"/>
+            <w:shd w:val="clear" w:color="auto" w:fill="auto"/>
+            <w:vAlign w:val="top"/>
+          </w:tcPr>
+          <w:p>
+            <w:pPr>
+              <w:rPr>
+                <w:rFonts w:hint="default" w:ascii="宋体" w:hAnsi="宋体" w:eastAsia="宋体" w:cs="宋体"/>
+                <w:snapToGrid w:val="0"/>
+                <w:color w:val="000000"/>
+                <w:kern w:val="0"/>
+                <w:sz w:val="18"/>
+                <w:szCs w:val="18"/>
+                <w:lang w:val="en-US" w:eastAsia="zh-CN" w:bidi="ar-SA"/>
+              </w:rPr>
+            </w:pPr>
+            <w:r>
+              <w:rPr>
+                <w:rFonts w:hint="eastAsia" w:ascii="宋体" w:hAnsi="宋体" w:eastAsia="宋体" w:cs="宋体"/>
+                <w:sz w:val="18"/>
+                <w:szCs w:val="18"/>
+              </w:rPr>
+              <w:t>满意度</w:t>
+            </w:r>
+          </w:p>
+        </w:tc>
+        <w:tc>
+          <w:tcPr>
+            <w:tcW w:w="0" w:type="auto"/>
+            <w:shd w:val="clear" w:color="auto" w:fill="auto"/>
+            <w:vAlign w:val="top"/>
+          </w:tcPr>
+          <w:p>
+            <w:pPr>
+              <w:rPr>
+                <w:rFonts w:hint="default" w:ascii="宋体" w:hAnsi="宋体" w:eastAsia="宋体" w:cs="宋体"/>
+                <w:snapToGrid w:val="0"/>
+                <w:color w:val="000000"/>
+                <w:kern w:val="0"/>
+                <w:sz w:val="18"/>
+                <w:szCs w:val="18"/>
+                <w:lang w:val="en-US" w:eastAsia="zh-CN" w:bidi="ar-SA"/>
+              </w:rPr>
+            </w:pPr>
+            <w:r>
+              <w:rPr>
+                <w:rFonts w:hint="eastAsia" w:ascii="宋体" w:hAnsi="宋体" w:eastAsia="宋体" w:cs="宋体"/>
+                <w:sz w:val="18"/>
+                <w:szCs w:val="18"/>
+              </w:rPr>
+              <w:t>满意度调查总分数/调查客户总数</w:t>
+            </w:r>
+          </w:p>
+        </w:tc>
+        <w:tc>
+          <w:tcPr>
+            <w:tcW w:w="0" w:type="auto"/>
+            <w:shd w:val="clear" w:color="auto" w:fill="auto"/>
+            <w:vAlign w:val="top"/>
+          </w:tcPr>
+          <w:p>
+            <w:pPr>
+              <w:rPr>
+                <w:rFonts w:hint="default" w:ascii="宋体" w:hAnsi="宋体" w:eastAsia="宋体" w:cs="宋体"/>
+                <w:snapToGrid w:val="0"/>
+                <w:color w:val="000000"/>
+                <w:kern w:val="0"/>
+                <w:sz w:val="18"/>
+                <w:szCs w:val="18"/>
+                <w:lang w:val="en-US" w:eastAsia="zh-CN" w:bidi="ar-SA"/>
+              </w:rPr>
+            </w:pPr>
+            <w:r>
+              <w:rPr>
+                <w:rFonts w:hint="eastAsia" w:ascii="宋体" w:hAnsi="宋体" w:eastAsia="宋体" w:cs="宋体"/>
+                <w:sz w:val="18"/>
+                <w:szCs w:val="18"/>
+              </w:rPr>
+              <w:t>每年</w:t>
+            </w:r>
+          </w:p>
+        </w:tc>
+        <w:tc>
+          <w:tcPr>
+            <w:tcW w:w="0" w:type="auto"/>
+            <w:shd w:val="clear" w:color="auto" w:fill="auto"/>
+            <w:vAlign w:val="top"/>
+          </w:tcPr>
+          <w:p>
+            <w:pPr>
+              <w:rPr>
+                <w:rFonts w:hint="eastAsia" w:ascii="宋体" w:hAnsi="宋体" w:eastAsia="宋体" w:cs="宋体"/>
+                <w:snapToGrid w:val="0"/>
+                <w:color w:val="000000"/>
+                <w:kern w:val="0"/>
+                <w:sz w:val="18"/>
+                <w:szCs w:val="18"/>
+                <w:lang w:val="en-US" w:eastAsia="zh-CN" w:bidi="ar-SA"/>
+              </w:rPr>
+            </w:pPr>
+            <w:r>
+              <w:rPr>
+                <w:rFonts w:hint="eastAsia" w:ascii="宋体" w:hAnsi="宋体" w:eastAsia="宋体" w:cs="宋体"/>
+                <w:sz w:val="18"/>
+                <w:szCs w:val="18"/>
+              </w:rPr>
+              <w:t>运维部</w:t>
+            </w:r>
+          </w:p>
+        </w:tc>
+      </w:tr>
+      <w:tr>
+        <w:tblPrEx>
+          <w:tblBorders>
+            <w:top w:val="single" w:color="auto" w:sz="4" w:space="0"/>
+            <w:left w:val="single" w:color="auto" w:sz="4" w:space="0"/>
+            <w:bottom w:val="single" w:color="auto" w:sz="4" w:space="0"/>
+            <w:right w:val="single" w:color="auto" w:sz="4" w:space="0"/>
+            <w:insideH w:val="single" w:color="auto" w:sz="4" w:space="0"/>
+            <w:insideV w:val="single" w:color="auto" w:sz="4" w:space="0"/>
+          </w:tblBorders>
+          <w:tblCellMar>
+            <w:top w:w="0" w:type="dxa"/>
+            <w:left w:w="108" w:type="dxa"/>
+            <w:bottom w:w="0" w:type="dxa"/>
+            <w:right w:w="108" w:type="dxa"/>
+          </w:tblCellMar>
+        </w:tblPrEx>
+        <w:trPr>
+          <w:trHeight w:val="285" w:hRule="atLeast"/>
+        </w:trPr>
+        <w:tc>
+          <w:tcPr>
+            <w:tcW w:w="0" w:type="auto"/>
+            <w:shd w:val="clear" w:color="auto" w:fill="auto"/>
+            <w:vAlign w:val="top"/>
+          </w:tcPr>
+          <w:p>
+            <w:pPr>
+              <w:rPr>
+                <w:rFonts w:hint="default" w:ascii="宋体" w:hAnsi="宋体" w:eastAsia="宋体" w:cs="宋体"/>
+                <w:snapToGrid w:val="0"/>
+                <w:color w:val="000000"/>
+                <w:kern w:val="0"/>
+                <w:sz w:val="18"/>
+                <w:szCs w:val="18"/>
+                <w:lang w:val="en-US" w:eastAsia="zh-CN" w:bidi="ar-SA"/>
+              </w:rPr>
+            </w:pPr>
+            <w:r>
+              <w:rPr>
+                <w:rFonts w:hint="eastAsia" w:ascii="宋体" w:hAnsi="宋体" w:eastAsia="宋体" w:cs="宋体"/>
+                <w:sz w:val="18"/>
+                <w:szCs w:val="18"/>
+              </w:rPr>
+              <w:t>管理评审次数</w:t>
+            </w:r>
+          </w:p>
+        </w:tc>
+        <w:tc>
+          <w:tcPr>
+            <w:tcW w:w="0" w:type="auto"/>
+            <w:shd w:val="clear" w:color="auto" w:fill="auto"/>
+            <w:vAlign w:val="top"/>
+          </w:tcPr>
+          <w:p>
+            <w:pPr>
+              <w:rPr>
+                <w:rFonts w:hint="default" w:ascii="宋体" w:hAnsi="宋体" w:eastAsia="宋体" w:cs="宋体"/>
+                <w:snapToGrid w:val="0"/>
+                <w:color w:val="000000"/>
+                <w:kern w:val="0"/>
+                <w:sz w:val="18"/>
+                <w:szCs w:val="18"/>
+                <w:lang w:val="en-US" w:eastAsia="zh-CN" w:bidi="ar-SA"/>
+              </w:rPr>
+            </w:pPr>
+            <w:r>
+              <w:rPr>
+                <w:rFonts w:hint="eastAsia" w:ascii="宋体" w:hAnsi="宋体" w:eastAsia="宋体" w:cs="宋体"/>
+                <w:sz w:val="18"/>
+                <w:szCs w:val="18"/>
+              </w:rPr>
+              <w:t>统计管理评审报告记录文件的次数</w:t>
+            </w:r>
+          </w:p>
+        </w:tc>
+        <w:tc>
+          <w:tcPr>
+            <w:tcW w:w="0" w:type="auto"/>
+            <w:shd w:val="clear" w:color="auto" w:fill="auto"/>
+            <w:vAlign w:val="top"/>
+          </w:tcPr>
+          <w:p>
+            <w:pPr>
+              <w:rPr>
+                <w:rFonts w:hint="default" w:ascii="宋体" w:hAnsi="宋体" w:eastAsia="宋体" w:cs="宋体"/>
+                <w:snapToGrid w:val="0"/>
+                <w:color w:val="000000"/>
+                <w:kern w:val="0"/>
+                <w:sz w:val="18"/>
+                <w:szCs w:val="18"/>
+                <w:lang w:val="en-US" w:eastAsia="zh-CN" w:bidi="ar-SA"/>
+              </w:rPr>
+            </w:pPr>
+            <w:r>
+              <w:rPr>
+                <w:rFonts w:hint="eastAsia" w:ascii="宋体" w:hAnsi="宋体" w:eastAsia="宋体" w:cs="宋体"/>
+                <w:sz w:val="18"/>
+                <w:szCs w:val="18"/>
+              </w:rPr>
+              <w:t>每年</w:t>
+            </w:r>
+          </w:p>
+        </w:tc>
+        <w:tc>
+          <w:tcPr>
+            <w:tcW w:w="0" w:type="auto"/>
+            <w:shd w:val="clear" w:color="auto" w:fill="auto"/>
+            <w:vAlign w:val="top"/>
+          </w:tcPr>
+          <w:p>
+            <w:pPr>
+              <w:rPr>
+                <w:rFonts w:hint="eastAsia" w:ascii="宋体" w:hAnsi="宋体" w:eastAsia="宋体" w:cs="宋体"/>
+                <w:snapToGrid w:val="0"/>
+                <w:color w:val="000000"/>
+                <w:kern w:val="0"/>
+                <w:sz w:val="18"/>
+                <w:szCs w:val="18"/>
+                <w:lang w:val="en-US" w:eastAsia="zh-CN" w:bidi="ar-SA"/>
+              </w:rPr>
+            </w:pPr>
+            <w:r>
+              <w:rPr>
+                <w:rFonts w:hint="eastAsia" w:ascii="宋体" w:hAnsi="宋体" w:eastAsia="宋体" w:cs="宋体"/>
+                <w:sz w:val="18"/>
+                <w:szCs w:val="18"/>
+                <w:lang w:eastAsia="zh-CN"/>
+              </w:rPr>
+              <w:t>质量部</w:t>
+            </w:r>
+          </w:p>
+        </w:tc>
+      </w:tr>
+      <w:tr>
+        <w:tblPrEx>
+          <w:tblBorders>
+            <w:top w:val="single" w:color="auto" w:sz="4" w:space="0"/>
+            <w:left w:val="single" w:color="auto" w:sz="4" w:space="0"/>
+            <w:bottom w:val="single" w:color="auto" w:sz="4" w:space="0"/>
+            <w:right w:val="single" w:color="auto" w:sz="4" w:space="0"/>
+            <w:insideH w:val="single" w:color="auto" w:sz="4" w:space="0"/>
+            <w:insideV w:val="single" w:color="auto" w:sz="4" w:space="0"/>
+          </w:tblBorders>
+          <w:tblCellMar>
+            <w:top w:w="0" w:type="dxa"/>
+            <w:left w:w="108" w:type="dxa"/>
+            <w:bottom w:w="0" w:type="dxa"/>
+            <w:right w:w="108" w:type="dxa"/>
+          </w:tblCellMar>
+        </w:tblPrEx>
+        <w:trPr>
+          <w:trHeight w:val="285" w:hRule="atLeast"/>
+        </w:trPr>
+        <w:tc>
+          <w:tcPr>
+            <w:tcW w:w="0" w:type="auto"/>
+            <w:shd w:val="clear" w:color="auto" w:fill="auto"/>
+            <w:vAlign w:val="top"/>
+          </w:tcPr>
+          <w:p>
+            <w:pPr>
+              <w:rPr>
+                <w:rFonts w:hint="default" w:ascii="宋体" w:hAnsi="宋体" w:eastAsia="宋体" w:cs="宋体"/>
+                <w:snapToGrid w:val="0"/>
+                <w:color w:val="000000"/>
+                <w:kern w:val="0"/>
+                <w:sz w:val="18"/>
+                <w:szCs w:val="18"/>
+                <w:lang w:val="en-US" w:eastAsia="zh-CN" w:bidi="ar-SA"/>
+              </w:rPr>
+            </w:pPr>
+            <w:r>
+              <w:rPr>
+                <w:rFonts w:hint="eastAsia" w:ascii="宋体" w:hAnsi="宋体" w:eastAsia="宋体" w:cs="宋体"/>
+                <w:sz w:val="18"/>
+                <w:szCs w:val="18"/>
+              </w:rPr>
+              <w:t>内部审的次数</w:t>
+            </w:r>
+          </w:p>
+        </w:tc>
+        <w:tc>
+          <w:tcPr>
+            <w:tcW w:w="0" w:type="auto"/>
+            <w:shd w:val="clear" w:color="auto" w:fill="auto"/>
+            <w:vAlign w:val="top"/>
+          </w:tcPr>
+          <w:p>
+            <w:pPr>
+              <w:rPr>
+                <w:rFonts w:hint="default" w:ascii="宋体" w:hAnsi="宋体" w:eastAsia="宋体" w:cs="宋体"/>
+                <w:snapToGrid w:val="0"/>
+                <w:color w:val="000000"/>
+                <w:kern w:val="0"/>
+                <w:sz w:val="18"/>
+                <w:szCs w:val="18"/>
+                <w:lang w:val="en-US" w:eastAsia="zh-CN" w:bidi="ar-SA"/>
+              </w:rPr>
+            </w:pPr>
+            <w:r>
+              <w:rPr>
+                <w:rFonts w:hint="eastAsia" w:ascii="宋体" w:hAnsi="宋体" w:eastAsia="宋体" w:cs="宋体"/>
+                <w:sz w:val="18"/>
+                <w:szCs w:val="18"/>
+              </w:rPr>
+              <w:t>统计内部审核报告记录文件的次数</w:t>
+            </w:r>
+          </w:p>
+        </w:tc>
+        <w:tc>
+          <w:tcPr>
+            <w:tcW w:w="0" w:type="auto"/>
+            <w:shd w:val="clear" w:color="auto" w:fill="auto"/>
+            <w:vAlign w:val="top"/>
+          </w:tcPr>
+          <w:p>
+            <w:pPr>
+              <w:rPr>
+                <w:rFonts w:hint="default" w:ascii="宋体" w:hAnsi="宋体" w:eastAsia="宋体" w:cs="宋体"/>
+                <w:snapToGrid w:val="0"/>
+                <w:color w:val="000000"/>
+                <w:kern w:val="0"/>
+                <w:sz w:val="18"/>
+                <w:szCs w:val="18"/>
+                <w:lang w:val="en-US" w:eastAsia="zh-CN" w:bidi="ar-SA"/>
+              </w:rPr>
+            </w:pPr>
+            <w:r>
+              <w:rPr>
+                <w:rFonts w:hint="eastAsia" w:ascii="宋体" w:hAnsi="宋体" w:eastAsia="宋体" w:cs="宋体"/>
+                <w:sz w:val="18"/>
+                <w:szCs w:val="18"/>
+              </w:rPr>
+              <w:t>每年</w:t>
+            </w:r>
+          </w:p>
+        </w:tc>
+        <w:tc>
+          <w:tcPr>
+            <w:tcW w:w="0" w:type="auto"/>
+            <w:shd w:val="clear" w:color="auto" w:fill="auto"/>
+            <w:vAlign w:val="top"/>
+          </w:tcPr>
+          <w:p>
+            <w:pPr>
+              <w:rPr>
+                <w:rFonts w:hint="eastAsia" w:ascii="宋体" w:hAnsi="宋体" w:eastAsia="宋体" w:cs="宋体"/>
+                <w:snapToGrid w:val="0"/>
+                <w:color w:val="000000"/>
+                <w:kern w:val="0"/>
+                <w:sz w:val="18"/>
+                <w:szCs w:val="18"/>
+                <w:lang w:val="en-US" w:eastAsia="zh-CN" w:bidi="ar-SA"/>
+              </w:rPr>
+            </w:pPr>
+            <w:r>
+              <w:rPr>
+                <w:rFonts w:hint="eastAsia" w:ascii="宋体" w:hAnsi="宋体" w:eastAsia="宋体" w:cs="宋体"/>
+                <w:sz w:val="18"/>
+                <w:szCs w:val="18"/>
+                <w:lang w:eastAsia="zh-CN"/>
+              </w:rPr>
+              <w:t>质量部</w:t>
+            </w:r>
+          </w:p>
+        </w:tc>
+      </w:tr>
+    </w:tbl>
+    <w:p>
+      <w:pPr>
+        <w:pStyle w:val="29"/>
+        <w:bidi w:val="0"/>
+      </w:pPr>
     </w:p>
     <w:p>
       <w:pPr>
@@ -3773,9 +4627,9 @@
           <w:lang w:val="en-US" w:eastAsia="zh-CN"/>
         </w:rPr>
       </w:pPr>
-      <w:bookmarkStart w:id="6" w:name="bookmark3"/>
-      <w:bookmarkEnd w:id="6"/>
-      <w:bookmarkStart w:id="7" w:name="_Toc17424"/>
+      <w:bookmarkStart w:id="7" w:name="bookmark3"/>
+      <w:bookmarkEnd w:id="7"/>
+      <w:bookmarkStart w:id="8" w:name="_Toc17424"/>
       <w:r>
         <w:rPr>
           <w:rStyle w:val="38"/>
@@ -3784,7 +4638,7 @@
         </w:rPr>
         <w:t>附则</w:t>
       </w:r>
-      <w:bookmarkEnd w:id="7"/>
+      <w:bookmarkEnd w:id="8"/>
     </w:p>
     <w:p>
       <w:pPr>
@@ -3899,8 +4753,8 @@
           <w:lang w:val="en-US" w:eastAsia="zh-CN"/>
         </w:rPr>
       </w:pPr>
-      <w:bookmarkStart w:id="8" w:name="bookmark14"/>
-      <w:bookmarkEnd w:id="8"/>
+      <w:bookmarkStart w:id="9" w:name="bookmark14"/>
+      <w:bookmarkEnd w:id="9"/>
       <w:r>
         <w:rPr>
           <w:rFonts w:hint="eastAsia"/>
@@ -4024,7 +4878,7 @@
       </w:r>
     </w:p>
     <w:sectPr>
-      <w:headerReference r:id="rId7" w:type="default"/>
+      <w:headerReference r:id="rId5" w:type="default"/>
       <w:pgSz w:w="11906" w:h="16838"/>
       <w:pgMar w:top="1417" w:right="1800" w:bottom="1440" w:left="1800" w:header="1140" w:footer="992" w:gutter="0"/>
       <w:cols w:space="425" w:num="1"/>
@@ -4032,35 +4886,6 @@
     </w:sectPr>
   </w:body>
 </w:document>
-</file>
-
-<file path=word/comments.xml><?xml version="1.0" encoding="utf-8"?>
-<w:comments xmlns:wpc="http://schemas.microsoft.com/office/word/2010/wordprocessingCanvas" xmlns:mc="http://schemas.openxmlformats.org/markup-compatibility/2006" xmlns:o="urn:schemas-microsoft-com:office:office" xmlns:r="http://schemas.openxmlformats.org/officeDocument/2006/relationships" xmlns:m="http://schemas.openxmlformats.org/officeDocument/2006/math" xmlns:v="urn:schemas-microsoft-com:vml" xmlns:wp14="http://schemas.microsoft.com/office/word/2010/wordprocessingDrawing" xmlns:wp="http://schemas.openxmlformats.org/drawingml/2006/wordprocessingDrawing" xmlns:w="http://schemas.openxmlformats.org/wordprocessingml/2006/main" xmlns:w14="http://schemas.microsoft.com/office/word/2010/wordml" xmlns:w15="http://schemas.microsoft.com/office/word/2012/wordml" xmlns:w10="urn:schemas-microsoft-com:office:word" xmlns:wpg="http://schemas.microsoft.com/office/word/2010/wordprocessingGroup" xmlns:wpi="http://schemas.microsoft.com/office/word/2010/wordprocessingInk" xmlns:wne="http://schemas.microsoft.com/office/word/2006/wordml" xmlns:wps="http://schemas.microsoft.com/office/word/2010/wordprocessingShape" xmlns:wpsCustomData="http://www.wps.cn/officeDocument/2013/wpsCustomData" mc:Ignorable="w14 w15 wp14">
-  <w:comment w:id="0" w:author="郝宇" w:date="2025-09-08T14:08:48Z" w:initials="">
-    <w:p>
-      <w:pPr>
-        <w:pStyle w:val="11"/>
-        <w:rPr>
-          <w:rFonts w:hint="eastAsia" w:eastAsia="宋体"/>
-          <w:lang w:val="en-US" w:eastAsia="zh-CN"/>
-        </w:rPr>
-      </w:pPr>
-      <w:r>
-        <w:rPr>
-          <w:rFonts w:hint="eastAsia"/>
-          <w:lang w:val="en-US" w:eastAsia="zh-CN"/>
-        </w:rPr>
-        <w:t>检查</w:t>
-      </w:r>
-    </w:p>
-  </w:comment>
-</w:comments>
-</file>
-
-<file path=word/commentsExtended.xml><?xml version="1.0" encoding="utf-8"?>
-<w15:commentsEx xmlns:wpc="http://schemas.microsoft.com/office/word/2010/wordprocessingCanvas" xmlns:mc="http://schemas.openxmlformats.org/markup-compatibility/2006" xmlns:o="urn:schemas-microsoft-com:office:office" xmlns:r="http://schemas.openxmlformats.org/officeDocument/2006/relationships" xmlns:m="http://schemas.openxmlformats.org/officeDocument/2006/math" xmlns:v="urn:schemas-microsoft-com:vml" xmlns:wp14="http://schemas.microsoft.com/office/word/2010/wordprocessingDrawing" xmlns:wp="http://schemas.openxmlformats.org/drawingml/2006/wordprocessingDrawing" xmlns:w="http://schemas.openxmlformats.org/wordprocessingml/2006/main" xmlns:w14="http://schemas.microsoft.com/office/word/2010/wordml" xmlns:w15="http://schemas.microsoft.com/office/word/2012/wordml" xmlns:w10="urn:schemas-microsoft-com:office:word" xmlns:wpg="http://schemas.microsoft.com/office/word/2010/wordprocessingGroup" xmlns:wpi="http://schemas.microsoft.com/office/word/2010/wordprocessingInk" xmlns:wne="http://schemas.microsoft.com/office/word/2006/wordml" xmlns:wps="http://schemas.microsoft.com/office/word/2010/wordprocessingShape" xmlns:wpsCustomData="http://www.wps.cn/officeDocument/2013/wpsCustomData" mc:Ignorable="w14 w15 wp14">
-  <w15:commentEx w15:paraId="37998D55" w15:done="0"/>
-</w15:commentsEx>
 </file>
 
 <file path=word/endnotes.xml><?xml version="1.0" encoding="utf-8"?>
@@ -4517,14 +5342,6 @@
     <w:abstractNumId w:val="3"/>
   </w:num>
 </w:numbering>
-</file>
-
-<file path=word/people.xml><?xml version="1.0" encoding="utf-8"?>
-<w15:people xmlns:wpc="http://schemas.microsoft.com/office/word/2010/wordprocessingCanvas" xmlns:mc="http://schemas.openxmlformats.org/markup-compatibility/2006" xmlns:o="urn:schemas-microsoft-com:office:office" xmlns:r="http://schemas.openxmlformats.org/officeDocument/2006/relationships" xmlns:m="http://schemas.openxmlformats.org/officeDocument/2006/math" xmlns:v="urn:schemas-microsoft-com:vml" xmlns:wp14="http://schemas.microsoft.com/office/word/2010/wordprocessingDrawing" xmlns:wp="http://schemas.openxmlformats.org/drawingml/2006/wordprocessingDrawing" xmlns:w="http://schemas.openxmlformats.org/wordprocessingml/2006/main" xmlns:w14="http://schemas.microsoft.com/office/word/2010/wordml" xmlns:w15="http://schemas.microsoft.com/office/word/2012/wordml" xmlns:w10="urn:schemas-microsoft-com:office:word" xmlns:wpg="http://schemas.microsoft.com/office/word/2010/wordprocessingGroup" xmlns:wpi="http://schemas.microsoft.com/office/word/2010/wordprocessingInk" xmlns:wne="http://schemas.microsoft.com/office/word/2006/wordml" xmlns:wps="http://schemas.microsoft.com/office/word/2010/wordprocessingShape" xmlns:wpsCustomData="http://www.wps.cn/officeDocument/2013/wpsCustomData" mc:Ignorable="w14 w15 wp14">
-  <w15:person w15:author="郝宇">
-    <w15:presenceInfo w15:providerId="WPS Office" w15:userId="3960875665"/>
-  </w15:person>
-</w15:people>
 </file>
 
 <file path=word/styles.xml><?xml version="1.0" encoding="utf-8"?>

--- a/4-质量管理/流程制度规范类文件/040103-运维服务质量管理制度.docx
+++ b/4-质量管理/流程制度规范类文件/040103-运维服务质量管理制度.docx
@@ -23,6 +23,29 @@
           <w:szCs w:val="24"/>
         </w:rPr>
         <w:t>文件编号：ITSS-0</w:t>
+      </w:r>
+      <w:r>
+        <w:rPr>
+          <w:rFonts w:hint="eastAsia" w:ascii="宋体" w:hAnsi="宋体" w:cs="宋体"/>
+          <w:b/>
+          <w:bCs/>
+          <w:spacing w:val="-3"/>
+          <w:sz w:val="24"/>
+          <w:szCs w:val="24"/>
+          <w:lang w:val="en-US" w:eastAsia="zh-CN"/>
+        </w:rPr>
+        <w:t>4</w:t>
+      </w:r>
+      <w:r>
+        <w:rPr>
+          <w:rFonts w:ascii="宋体" w:hAnsi="宋体" w:eastAsia="宋体" w:cs="宋体"/>
+          <w:b/>
+          <w:bCs/>
+          <w:spacing w:val="-3"/>
+          <w:sz w:val="24"/>
+          <w:szCs w:val="24"/>
+        </w:rPr>
+        <w:t>-01</w:t>
       </w:r>
       <w:r>
         <w:rPr>
@@ -34,29 +57,6 @@
           <w:szCs w:val="24"/>
           <w:lang w:val="en-US" w:eastAsia="zh-CN"/>
         </w:rPr>
-        <w:t>8</w:t>
-      </w:r>
-      <w:r>
-        <w:rPr>
-          <w:rFonts w:ascii="宋体" w:hAnsi="宋体" w:eastAsia="宋体" w:cs="宋体"/>
-          <w:b/>
-          <w:bCs/>
-          <w:spacing w:val="-3"/>
-          <w:sz w:val="24"/>
-          <w:szCs w:val="24"/>
-        </w:rPr>
-        <w:t>-01</w:t>
-      </w:r>
-      <w:r>
-        <w:rPr>
-          <w:rFonts w:hint="eastAsia" w:ascii="宋体" w:hAnsi="宋体" w:eastAsia="宋体" w:cs="宋体"/>
-          <w:b/>
-          <w:bCs/>
-          <w:spacing w:val="-3"/>
-          <w:sz w:val="24"/>
-          <w:szCs w:val="24"/>
-          <w:lang w:val="en-US" w:eastAsia="zh-CN"/>
-        </w:rPr>
         <w:t>-0</w:t>
       </w:r>
       <w:r>
@@ -71,6 +71,8 @@
         </w:rPr>
         <w:t>3</w:t>
       </w:r>
+      <w:bookmarkStart w:id="25" w:name="_GoBack"/>
+      <w:bookmarkEnd w:id="25"/>
     </w:p>
     <w:p>
       <w:pPr>
@@ -87,7 +89,7 @@
         <w:bidi w:val="0"/>
         <w:adjustRightInd/>
         <w:snapToGrid/>
-        <w:spacing w:after="3121" w:afterLines="1000" w:line="219" w:lineRule="auto"/>
+        <w:spacing w:after="3120" w:afterLines="1000" w:line="219" w:lineRule="auto"/>
         <w:ind w:left="23"/>
         <w:textAlignment w:val="auto"/>
         <w:rPr>
@@ -105,7 +107,6 @@
           <w:kern w:val="0"/>
           <w:sz w:val="24"/>
           <w:szCs w:val="24"/>
-          <w:fitText w:val="960" w:id="1404264543"/>
         </w:rPr>
         <w:t>版</w:t>
       </w:r>
@@ -118,7 +119,6 @@
           <w:kern w:val="0"/>
           <w:sz w:val="24"/>
           <w:szCs w:val="24"/>
-          <w:fitText w:val="960" w:id="1404264543"/>
         </w:rPr>
         <w:t>本</w:t>
       </w:r>
@@ -139,7 +139,7 @@
         <w:pStyle w:val="24"/>
         <w:bidi w:val="0"/>
       </w:pPr>
-      <w:bookmarkStart w:id="0" w:name="_Toc5738"/>
+      <w:bookmarkStart w:id="0" w:name="_Toc21629"/>
       <w:r>
         <w:rPr>
           <w:rFonts w:hint="eastAsia"/>
@@ -161,13 +161,13 @@
           <w:lang w:val="en-US"/>
         </w:rPr>
       </w:pPr>
-      <w:bookmarkStart w:id="1" w:name="_Toc27593"/>
+      <w:bookmarkStart w:id="1" w:name="_Toc25119"/>
       <w:r>
         <w:rPr>
           <w:rFonts w:hint="eastAsia"/>
           <w:lang w:val="en-US" w:eastAsia="zh-CN"/>
         </w:rPr>
-        <w:t>运维服务管理制度</w:t>
+        <w:t>运维服务质量管理制度</w:t>
       </w:r>
       <w:bookmarkEnd w:id="1"/>
     </w:p>
@@ -253,7 +253,6 @@
                 <w:spacing w:val="105"/>
                 <w:kern w:val="0"/>
                 <w:u w:val="single"/>
-                <w:fitText w:val="630" w:id="947802393"/>
                 <w:vertAlign w:val="baseline"/>
                 <w:lang w:val="en-US" w:eastAsia="zh-CN"/>
               </w:rPr>
@@ -265,7 +264,6 @@
                 <w:spacing w:val="0"/>
                 <w:kern w:val="0"/>
                 <w:u w:val="single"/>
-                <w:fitText w:val="630" w:id="947802393"/>
                 <w:vertAlign w:val="baseline"/>
                 <w:lang w:val="en-US" w:eastAsia="zh-CN"/>
               </w:rPr>
@@ -340,7 +338,6 @@
           <w:tcPr>
             <w:tcW w:w="1818" w:type="dxa"/>
             <w:shd w:val="clear" w:color="auto" w:fill="auto"/>
-            <w:vAlign w:val="top"/>
           </w:tcPr>
           <w:p>
             <w:pPr>
@@ -389,7 +386,6 @@
           <w:tcPr>
             <w:tcW w:w="4261" w:type="dxa"/>
             <w:shd w:val="clear" w:color="auto" w:fill="auto"/>
-            <w:vAlign w:val="top"/>
           </w:tcPr>
           <w:p>
             <w:pPr>
@@ -628,7 +624,6 @@
         <w:tc>
           <w:tcPr>
             <w:tcW w:w="1555" w:type="dxa"/>
-            <w:vAlign w:val="top"/>
           </w:tcPr>
           <w:p>
             <w:pPr>
@@ -654,7 +649,6 @@
         <w:tc>
           <w:tcPr>
             <w:tcW w:w="919" w:type="dxa"/>
-            <w:vAlign w:val="top"/>
           </w:tcPr>
           <w:p>
             <w:pPr>
@@ -680,7 +674,6 @@
         <w:tc>
           <w:tcPr>
             <w:tcW w:w="2289" w:type="dxa"/>
-            <w:vAlign w:val="top"/>
           </w:tcPr>
           <w:p>
             <w:pPr>
@@ -706,7 +699,6 @@
         <w:tc>
           <w:tcPr>
             <w:tcW w:w="1148" w:type="dxa"/>
-            <w:vAlign w:val="top"/>
           </w:tcPr>
           <w:p>
             <w:pPr>
@@ -732,7 +724,6 @@
         <w:tc>
           <w:tcPr>
             <w:tcW w:w="1150" w:type="dxa"/>
-            <w:vAlign w:val="top"/>
           </w:tcPr>
           <w:p>
             <w:pPr>
@@ -761,7 +752,6 @@
         <w:tc>
           <w:tcPr>
             <w:tcW w:w="1240" w:type="dxa"/>
-            <w:vAlign w:val="top"/>
           </w:tcPr>
           <w:p>
             <w:pPr>
@@ -808,7 +798,6 @@
         <w:tc>
           <w:tcPr>
             <w:tcW w:w="1555" w:type="dxa"/>
-            <w:vAlign w:val="top"/>
           </w:tcPr>
           <w:p>
             <w:pPr>
@@ -835,7 +824,6 @@
         <w:tc>
           <w:tcPr>
             <w:tcW w:w="919" w:type="dxa"/>
-            <w:vAlign w:val="top"/>
           </w:tcPr>
           <w:p>
             <w:pPr>
@@ -862,7 +850,6 @@
         <w:tc>
           <w:tcPr>
             <w:tcW w:w="2289" w:type="dxa"/>
-            <w:vAlign w:val="top"/>
           </w:tcPr>
           <w:p>
             <w:pPr>
@@ -889,7 +876,6 @@
         <w:tc>
           <w:tcPr>
             <w:tcW w:w="1148" w:type="dxa"/>
-            <w:vAlign w:val="top"/>
           </w:tcPr>
           <w:p>
             <w:pPr>
@@ -904,19 +890,31 @@
             </w:pPr>
             <w:r>
               <w:rPr>
-                <w:rFonts w:hint="eastAsia" w:ascii="宋体" w:hAnsi="宋体" w:eastAsia="宋体" w:cs="宋体"/>
-                <w:sz w:val="20"/>
-                <w:szCs w:val="20"/>
+                <w:rFonts w:hint="eastAsia"/>
+                <w:spacing w:val="105"/>
+                <w:kern w:val="0"/>
+                <w:u w:val="single"/>
+                <w:vertAlign w:val="baseline"/>
                 <w:lang w:val="en-US" w:eastAsia="zh-CN"/>
               </w:rPr>
-              <w:t>孙文</w:t>
+              <w:t>孙</w:t>
             </w:r>
+            <w:r>
+              <w:rPr>
+                <w:rFonts w:hint="eastAsia"/>
+                <w:spacing w:val="0"/>
+                <w:kern w:val="0"/>
+                <w:u w:val="single"/>
+                <w:vertAlign w:val="baseline"/>
+                <w:lang w:val="en-US" w:eastAsia="zh-CN"/>
+              </w:rPr>
+              <w:t>文</w:t>
+            </w:r>
           </w:p>
         </w:tc>
         <w:tc>
           <w:tcPr>
             <w:tcW w:w="1150" w:type="dxa"/>
-            <w:vAlign w:val="top"/>
           </w:tcPr>
           <w:p>
             <w:pPr>
@@ -944,7 +942,6 @@
         <w:tc>
           <w:tcPr>
             <w:tcW w:w="1240" w:type="dxa"/>
-            <w:vAlign w:val="top"/>
           </w:tcPr>
           <w:p>
             <w:pPr>
@@ -992,7 +989,6 @@
         <w:tc>
           <w:tcPr>
             <w:tcW w:w="1555" w:type="dxa"/>
-            <w:vAlign w:val="top"/>
           </w:tcPr>
           <w:p>
             <w:pPr>
@@ -1003,7 +999,6 @@
         <w:tc>
           <w:tcPr>
             <w:tcW w:w="919" w:type="dxa"/>
-            <w:vAlign w:val="top"/>
           </w:tcPr>
           <w:p>
             <w:pPr>
@@ -1014,7 +1009,6 @@
         <w:tc>
           <w:tcPr>
             <w:tcW w:w="2289" w:type="dxa"/>
-            <w:vAlign w:val="top"/>
           </w:tcPr>
           <w:p>
             <w:pPr>
@@ -1025,7 +1019,6 @@
         <w:tc>
           <w:tcPr>
             <w:tcW w:w="1148" w:type="dxa"/>
-            <w:vAlign w:val="top"/>
           </w:tcPr>
           <w:p>
             <w:pPr>
@@ -1037,7 +1030,6 @@
         <w:tc>
           <w:tcPr>
             <w:tcW w:w="1150" w:type="dxa"/>
-            <w:vAlign w:val="top"/>
           </w:tcPr>
           <w:p>
             <w:pPr>
@@ -1049,7 +1041,6 @@
         <w:tc>
           <w:tcPr>
             <w:tcW w:w="1240" w:type="dxa"/>
-            <w:vAlign w:val="top"/>
           </w:tcPr>
           <w:p>
             <w:pPr>
@@ -1081,7 +1072,6 @@
         <w:tc>
           <w:tcPr>
             <w:tcW w:w="1555" w:type="dxa"/>
-            <w:vAlign w:val="top"/>
           </w:tcPr>
           <w:p>
             <w:pPr>
@@ -1092,7 +1082,6 @@
         <w:tc>
           <w:tcPr>
             <w:tcW w:w="919" w:type="dxa"/>
-            <w:vAlign w:val="top"/>
           </w:tcPr>
           <w:p>
             <w:pPr>
@@ -1103,7 +1092,6 @@
         <w:tc>
           <w:tcPr>
             <w:tcW w:w="2289" w:type="dxa"/>
-            <w:vAlign w:val="top"/>
           </w:tcPr>
           <w:p>
             <w:pPr>
@@ -1114,7 +1102,6 @@
         <w:tc>
           <w:tcPr>
             <w:tcW w:w="1148" w:type="dxa"/>
-            <w:vAlign w:val="top"/>
           </w:tcPr>
           <w:p>
             <w:pPr>
@@ -1126,7 +1113,6 @@
         <w:tc>
           <w:tcPr>
             <w:tcW w:w="1150" w:type="dxa"/>
-            <w:vAlign w:val="top"/>
           </w:tcPr>
           <w:p>
             <w:pPr>
@@ -1138,7 +1124,6 @@
         <w:tc>
           <w:tcPr>
             <w:tcW w:w="1240" w:type="dxa"/>
-            <w:vAlign w:val="top"/>
           </w:tcPr>
           <w:p>
             <w:pPr>
@@ -1170,7 +1155,6 @@
         <w:tc>
           <w:tcPr>
             <w:tcW w:w="1555" w:type="dxa"/>
-            <w:vAlign w:val="top"/>
           </w:tcPr>
           <w:p>
             <w:pPr>
@@ -1181,7 +1165,6 @@
         <w:tc>
           <w:tcPr>
             <w:tcW w:w="919" w:type="dxa"/>
-            <w:vAlign w:val="top"/>
           </w:tcPr>
           <w:p>
             <w:pPr>
@@ -1192,7 +1175,6 @@
         <w:tc>
           <w:tcPr>
             <w:tcW w:w="2289" w:type="dxa"/>
-            <w:vAlign w:val="top"/>
           </w:tcPr>
           <w:p>
             <w:pPr>
@@ -1203,7 +1185,6 @@
         <w:tc>
           <w:tcPr>
             <w:tcW w:w="1148" w:type="dxa"/>
-            <w:vAlign w:val="top"/>
           </w:tcPr>
           <w:p>
             <w:pPr>
@@ -1214,7 +1195,6 @@
         <w:tc>
           <w:tcPr>
             <w:tcW w:w="1150" w:type="dxa"/>
-            <w:vAlign w:val="top"/>
           </w:tcPr>
           <w:p>
             <w:pPr>
@@ -1225,7 +1205,6 @@
         <w:tc>
           <w:tcPr>
             <w:tcW w:w="1240" w:type="dxa"/>
-            <w:vAlign w:val="top"/>
           </w:tcPr>
           <w:p>
             <w:pPr>
@@ -1257,7 +1236,6 @@
         <w:tc>
           <w:tcPr>
             <w:tcW w:w="1555" w:type="dxa"/>
-            <w:vAlign w:val="top"/>
           </w:tcPr>
           <w:p>
             <w:pPr>
@@ -1268,7 +1246,6 @@
         <w:tc>
           <w:tcPr>
             <w:tcW w:w="919" w:type="dxa"/>
-            <w:vAlign w:val="top"/>
           </w:tcPr>
           <w:p>
             <w:pPr>
@@ -1279,7 +1256,6 @@
         <w:tc>
           <w:tcPr>
             <w:tcW w:w="2289" w:type="dxa"/>
-            <w:vAlign w:val="top"/>
           </w:tcPr>
           <w:p>
             <w:pPr>
@@ -1290,7 +1266,6 @@
         <w:tc>
           <w:tcPr>
             <w:tcW w:w="1148" w:type="dxa"/>
-            <w:vAlign w:val="top"/>
           </w:tcPr>
           <w:p>
             <w:pPr>
@@ -1301,7 +1276,6 @@
         <w:tc>
           <w:tcPr>
             <w:tcW w:w="1150" w:type="dxa"/>
-            <w:vAlign w:val="top"/>
           </w:tcPr>
           <w:p>
             <w:pPr>
@@ -1312,7 +1286,6 @@
         <w:tc>
           <w:tcPr>
             <w:tcW w:w="1240" w:type="dxa"/>
-            <w:vAlign w:val="top"/>
           </w:tcPr>
           <w:p>
             <w:pPr>
@@ -1344,7 +1317,6 @@
         <w:tc>
           <w:tcPr>
             <w:tcW w:w="1555" w:type="dxa"/>
-            <w:vAlign w:val="top"/>
           </w:tcPr>
           <w:p>
             <w:pPr>
@@ -1355,7 +1327,6 @@
         <w:tc>
           <w:tcPr>
             <w:tcW w:w="919" w:type="dxa"/>
-            <w:vAlign w:val="top"/>
           </w:tcPr>
           <w:p>
             <w:pPr>
@@ -1366,7 +1337,6 @@
         <w:tc>
           <w:tcPr>
             <w:tcW w:w="2289" w:type="dxa"/>
-            <w:vAlign w:val="top"/>
           </w:tcPr>
           <w:p>
             <w:pPr>
@@ -1377,7 +1347,6 @@
         <w:tc>
           <w:tcPr>
             <w:tcW w:w="1148" w:type="dxa"/>
-            <w:vAlign w:val="top"/>
           </w:tcPr>
           <w:p>
             <w:pPr>
@@ -1388,7 +1357,6 @@
         <w:tc>
           <w:tcPr>
             <w:tcW w:w="1150" w:type="dxa"/>
-            <w:vAlign w:val="top"/>
           </w:tcPr>
           <w:p>
             <w:pPr>
@@ -1399,7 +1367,6 @@
         <w:tc>
           <w:tcPr>
             <w:tcW w:w="1240" w:type="dxa"/>
-            <w:vAlign w:val="top"/>
           </w:tcPr>
           <w:p>
             <w:pPr>
@@ -1426,7 +1393,6 @@
           <w:lang w:val="en-US" w:eastAsia="en-US" w:bidi="ar-SA"/>
         </w:rPr>
         <w:id w:val="147468666"/>
-        <w15:color w:val="DBDBDB"/>
         <w:docPartObj>
           <w:docPartGallery w:val="Table of Contents"/>
           <w:docPartUnique/>
@@ -1470,129 +1436,83 @@
             <w:tabs>
               <w:tab w:val="right" w:leader="dot" w:pos="8306"/>
             </w:tabs>
+          </w:pPr>
+          <w:r>
             <w:rPr>
               <w:rFonts w:hint="eastAsia" w:ascii="宋体" w:hAnsi="宋体" w:eastAsia="宋体" w:cs="宋体"/>
               <w:sz w:val="24"/>
               <w:szCs w:val="24"/>
             </w:rPr>
-          </w:pPr>
+            <w:fldChar w:fldCharType="begin"/>
+          </w:r>
           <w:r>
             <w:rPr>
               <w:rFonts w:hint="eastAsia" w:ascii="宋体" w:hAnsi="宋体" w:eastAsia="宋体" w:cs="宋体"/>
               <w:sz w:val="24"/>
               <w:szCs w:val="24"/>
             </w:rPr>
+            <w:instrText xml:space="preserve">TOC \o "1-3" \h \u </w:instrText>
+          </w:r>
+          <w:r>
+            <w:rPr>
+              <w:rFonts w:hint="eastAsia" w:ascii="宋体" w:hAnsi="宋体" w:eastAsia="宋体" w:cs="宋体"/>
+              <w:sz w:val="24"/>
+              <w:szCs w:val="24"/>
+            </w:rPr>
+            <w:fldChar w:fldCharType="separate"/>
+          </w:r>
+          <w:r>
+            <w:rPr>
+              <w:rFonts w:hint="eastAsia" w:ascii="宋体" w:hAnsi="宋体" w:eastAsia="宋体" w:cs="宋体"/>
+              <w:szCs w:val="24"/>
+            </w:rPr>
             <w:fldChar w:fldCharType="begin"/>
           </w:r>
           <w:r>
             <w:rPr>
               <w:rFonts w:hint="eastAsia" w:ascii="宋体" w:hAnsi="宋体" w:eastAsia="宋体" w:cs="宋体"/>
-              <w:sz w:val="24"/>
-              <w:szCs w:val="24"/>
-            </w:rPr>
-            <w:instrText xml:space="preserve">TOC \o "1-3" \h \u </w:instrText>
-          </w:r>
-          <w:r>
-            <w:rPr>
-              <w:rFonts w:hint="eastAsia" w:ascii="宋体" w:hAnsi="宋体" w:eastAsia="宋体" w:cs="宋体"/>
-              <w:sz w:val="24"/>
+              <w:szCs w:val="24"/>
+            </w:rPr>
+            <w:instrText xml:space="preserve"> HYPERLINK \l _Toc21629 </w:instrText>
+          </w:r>
+          <w:r>
+            <w:rPr>
+              <w:rFonts w:hint="eastAsia" w:ascii="宋体" w:hAnsi="宋体" w:eastAsia="宋体" w:cs="宋体"/>
               <w:szCs w:val="24"/>
             </w:rPr>
             <w:fldChar w:fldCharType="separate"/>
           </w:r>
           <w:r>
             <w:rPr>
-              <w:rFonts w:hint="eastAsia" w:ascii="宋体" w:hAnsi="宋体" w:eastAsia="宋体" w:cs="宋体"/>
-              <w:sz w:val="24"/>
-              <w:szCs w:val="24"/>
-            </w:rPr>
+              <w:rFonts w:hint="eastAsia"/>
+              <w:lang w:val="en-US" w:eastAsia="zh-CN"/>
+            </w:rPr>
+            <w:t>万洲奇智（青岛）信息科技有限</w:t>
+          </w:r>
+          <w:r>
+            <w:t>公司</w:t>
+          </w:r>
+          <w:r>
+            <w:tab/>
+          </w:r>
+          <w:r>
             <w:fldChar w:fldCharType="begin"/>
           </w:r>
           <w:r>
-            <w:rPr>
-              <w:rFonts w:hint="eastAsia" w:ascii="宋体" w:hAnsi="宋体" w:eastAsia="宋体" w:cs="宋体"/>
-              <w:sz w:val="24"/>
-              <w:szCs w:val="24"/>
-            </w:rPr>
-            <w:instrText xml:space="preserve"> HYPERLINK \l _Toc5738 </w:instrText>
-          </w:r>
-          <w:r>
-            <w:rPr>
-              <w:rFonts w:hint="eastAsia" w:ascii="宋体" w:hAnsi="宋体" w:eastAsia="宋体" w:cs="宋体"/>
-              <w:sz w:val="24"/>
-              <w:szCs w:val="24"/>
-            </w:rPr>
+            <w:instrText xml:space="preserve"> PAGEREF _Toc21629 \h </w:instrText>
+          </w:r>
+          <w:r>
             <w:fldChar w:fldCharType="separate"/>
           </w:r>
           <w:r>
-            <w:rPr>
-              <w:rFonts w:hint="eastAsia" w:ascii="宋体" w:hAnsi="宋体" w:eastAsia="宋体" w:cs="宋体"/>
-              <w:sz w:val="24"/>
-              <w:szCs w:val="24"/>
-              <w:lang w:val="en-US" w:eastAsia="zh-CN"/>
-            </w:rPr>
-            <w:t>万洲奇智（青岛）信息科技有限</w:t>
-          </w:r>
-          <w:r>
-            <w:rPr>
-              <w:rFonts w:hint="eastAsia" w:ascii="宋体" w:hAnsi="宋体" w:eastAsia="宋体" w:cs="宋体"/>
-              <w:sz w:val="24"/>
-              <w:szCs w:val="24"/>
-            </w:rPr>
-            <w:t>公司</w:t>
-          </w:r>
-          <w:r>
-            <w:rPr>
-              <w:rFonts w:hint="eastAsia" w:ascii="宋体" w:hAnsi="宋体" w:eastAsia="宋体" w:cs="宋体"/>
-              <w:sz w:val="24"/>
-              <w:szCs w:val="24"/>
-            </w:rPr>
-            <w:tab/>
-          </w:r>
-          <w:r>
-            <w:rPr>
-              <w:rFonts w:hint="eastAsia" w:ascii="宋体" w:hAnsi="宋体" w:eastAsia="宋体" w:cs="宋体"/>
-              <w:sz w:val="24"/>
-              <w:szCs w:val="24"/>
-            </w:rPr>
-            <w:fldChar w:fldCharType="begin"/>
-          </w:r>
-          <w:r>
-            <w:rPr>
-              <w:rFonts w:hint="eastAsia" w:ascii="宋体" w:hAnsi="宋体" w:eastAsia="宋体" w:cs="宋体"/>
-              <w:sz w:val="24"/>
-              <w:szCs w:val="24"/>
-            </w:rPr>
-            <w:instrText xml:space="preserve"> PAGEREF _Toc5738 \h </w:instrText>
-          </w:r>
-          <w:r>
-            <w:rPr>
-              <w:rFonts w:hint="eastAsia" w:ascii="宋体" w:hAnsi="宋体" w:eastAsia="宋体" w:cs="宋体"/>
-              <w:sz w:val="24"/>
-              <w:szCs w:val="24"/>
-            </w:rPr>
-            <w:fldChar w:fldCharType="separate"/>
-          </w:r>
-          <w:r>
-            <w:rPr>
-              <w:rFonts w:hint="eastAsia" w:ascii="宋体" w:hAnsi="宋体" w:eastAsia="宋体" w:cs="宋体"/>
-              <w:sz w:val="24"/>
-              <w:szCs w:val="24"/>
-            </w:rPr>
             <w:t>1</w:t>
           </w:r>
           <w:r>
-            <w:rPr>
-              <w:rFonts w:hint="eastAsia" w:ascii="宋体" w:hAnsi="宋体" w:eastAsia="宋体" w:cs="宋体"/>
-              <w:sz w:val="24"/>
-              <w:szCs w:val="24"/>
-            </w:rPr>
             <w:fldChar w:fldCharType="end"/>
           </w:r>
           <w:r>
             <w:rPr>
               <w:rFonts w:hint="eastAsia" w:ascii="宋体" w:hAnsi="宋体" w:eastAsia="宋体" w:cs="宋体"/>
-              <w:sz w:val="24"/>
               <w:szCs w:val="24"/>
             </w:rPr>
             <w:fldChar w:fldCharType="end"/>
@@ -1604,16 +1524,10 @@
             <w:tabs>
               <w:tab w:val="right" w:leader="dot" w:pos="8306"/>
             </w:tabs>
-            <w:rPr>
-              <w:rFonts w:hint="eastAsia" w:ascii="宋体" w:hAnsi="宋体" w:eastAsia="宋体" w:cs="宋体"/>
-              <w:sz w:val="24"/>
-              <w:szCs w:val="24"/>
-            </w:rPr>
           </w:pPr>
           <w:r>
             <w:rPr>
               <w:rFonts w:hint="eastAsia" w:ascii="宋体" w:hAnsi="宋体" w:eastAsia="宋体" w:cs="宋体"/>
-              <w:sz w:val="24"/>
               <w:szCs w:val="24"/>
             </w:rPr>
             <w:fldChar w:fldCharType="begin"/>
@@ -1621,80 +1535,45 @@
           <w:r>
             <w:rPr>
               <w:rFonts w:hint="eastAsia" w:ascii="宋体" w:hAnsi="宋体" w:eastAsia="宋体" w:cs="宋体"/>
-              <w:sz w:val="24"/>
-              <w:szCs w:val="24"/>
-            </w:rPr>
-            <w:instrText xml:space="preserve"> HYPERLINK \l _Toc27593 </w:instrText>
-          </w:r>
-          <w:r>
-            <w:rPr>
-              <w:rFonts w:hint="eastAsia" w:ascii="宋体" w:hAnsi="宋体" w:eastAsia="宋体" w:cs="宋体"/>
-              <w:sz w:val="24"/>
+              <w:szCs w:val="24"/>
+            </w:rPr>
+            <w:instrText xml:space="preserve"> HYPERLINK \l _Toc25119 </w:instrText>
+          </w:r>
+          <w:r>
+            <w:rPr>
+              <w:rFonts w:hint="eastAsia" w:ascii="宋体" w:hAnsi="宋体" w:eastAsia="宋体" w:cs="宋体"/>
               <w:szCs w:val="24"/>
             </w:rPr>
             <w:fldChar w:fldCharType="separate"/>
           </w:r>
           <w:r>
             <w:rPr>
-              <w:rFonts w:hint="eastAsia" w:ascii="宋体" w:hAnsi="宋体" w:eastAsia="宋体" w:cs="宋体"/>
-              <w:sz w:val="24"/>
-              <w:szCs w:val="24"/>
+              <w:rFonts w:hint="eastAsia"/>
               <w:lang w:val="en-US" w:eastAsia="zh-CN"/>
             </w:rPr>
-            <w:t>人员工作交接管理制度</w:t>
-          </w:r>
-          <w:r>
-            <w:rPr>
-              <w:rFonts w:hint="eastAsia" w:ascii="宋体" w:hAnsi="宋体" w:eastAsia="宋体" w:cs="宋体"/>
-              <w:sz w:val="24"/>
-              <w:szCs w:val="24"/>
-            </w:rPr>
+            <w:t>运维服务质量管理制度</w:t>
+          </w:r>
+          <w:r>
             <w:tab/>
           </w:r>
           <w:r>
-            <w:rPr>
-              <w:rFonts w:hint="eastAsia" w:ascii="宋体" w:hAnsi="宋体" w:eastAsia="宋体" w:cs="宋体"/>
-              <w:sz w:val="24"/>
-              <w:szCs w:val="24"/>
-            </w:rPr>
             <w:fldChar w:fldCharType="begin"/>
           </w:r>
           <w:r>
-            <w:rPr>
-              <w:rFonts w:hint="eastAsia" w:ascii="宋体" w:hAnsi="宋体" w:eastAsia="宋体" w:cs="宋体"/>
-              <w:sz w:val="24"/>
-              <w:szCs w:val="24"/>
-            </w:rPr>
-            <w:instrText xml:space="preserve"> PAGEREF _Toc27593 \h </w:instrText>
-          </w:r>
-          <w:r>
-            <w:rPr>
-              <w:rFonts w:hint="eastAsia" w:ascii="宋体" w:hAnsi="宋体" w:eastAsia="宋体" w:cs="宋体"/>
-              <w:sz w:val="24"/>
-              <w:szCs w:val="24"/>
-            </w:rPr>
+            <w:instrText xml:space="preserve"> PAGEREF _Toc25119 \h </w:instrText>
+          </w:r>
+          <w:r>
             <w:fldChar w:fldCharType="separate"/>
           </w:r>
           <w:r>
-            <w:rPr>
-              <w:rFonts w:hint="eastAsia" w:ascii="宋体" w:hAnsi="宋体" w:eastAsia="宋体" w:cs="宋体"/>
-              <w:sz w:val="24"/>
-              <w:szCs w:val="24"/>
-            </w:rPr>
             <w:t>1</w:t>
           </w:r>
           <w:r>
-            <w:rPr>
-              <w:rFonts w:hint="eastAsia" w:ascii="宋体" w:hAnsi="宋体" w:eastAsia="宋体" w:cs="宋体"/>
-              <w:sz w:val="24"/>
-              <w:szCs w:val="24"/>
-            </w:rPr>
             <w:fldChar w:fldCharType="end"/>
           </w:r>
           <w:r>
             <w:rPr>
               <w:rFonts w:hint="eastAsia" w:ascii="宋体" w:hAnsi="宋体" w:eastAsia="宋体" w:cs="宋体"/>
-              <w:sz w:val="24"/>
               <w:szCs w:val="24"/>
             </w:rPr>
             <w:fldChar w:fldCharType="end"/>
@@ -1706,16 +1585,10 @@
             <w:tabs>
               <w:tab w:val="right" w:leader="dot" w:pos="8306"/>
             </w:tabs>
-            <w:rPr>
-              <w:rFonts w:hint="eastAsia" w:ascii="宋体" w:hAnsi="宋体" w:eastAsia="宋体" w:cs="宋体"/>
-              <w:sz w:val="24"/>
-              <w:szCs w:val="24"/>
-            </w:rPr>
           </w:pPr>
           <w:r>
             <w:rPr>
               <w:rFonts w:hint="eastAsia" w:ascii="宋体" w:hAnsi="宋体" w:eastAsia="宋体" w:cs="宋体"/>
-              <w:sz w:val="24"/>
               <w:szCs w:val="24"/>
             </w:rPr>
             <w:fldChar w:fldCharType="begin"/>
@@ -1723,79 +1596,47 @@
           <w:r>
             <w:rPr>
               <w:rFonts w:hint="eastAsia" w:ascii="宋体" w:hAnsi="宋体" w:eastAsia="宋体" w:cs="宋体"/>
-              <w:sz w:val="24"/>
-              <w:szCs w:val="24"/>
-            </w:rPr>
-            <w:instrText xml:space="preserve"> HYPERLINK \l _Toc30213 </w:instrText>
-          </w:r>
-          <w:r>
-            <w:rPr>
-              <w:rFonts w:hint="eastAsia" w:ascii="宋体" w:hAnsi="宋体" w:eastAsia="宋体" w:cs="宋体"/>
-              <w:sz w:val="24"/>
+              <w:szCs w:val="24"/>
+            </w:rPr>
+            <w:instrText xml:space="preserve"> HYPERLINK \l _Toc18696 </w:instrText>
+          </w:r>
+          <w:r>
+            <w:rPr>
+              <w:rFonts w:hint="eastAsia" w:ascii="宋体" w:hAnsi="宋体" w:eastAsia="宋体" w:cs="宋体"/>
               <w:szCs w:val="24"/>
             </w:rPr>
             <w:fldChar w:fldCharType="separate"/>
           </w:r>
           <w:r>
             <w:rPr>
-              <w:rFonts w:hint="eastAsia" w:ascii="宋体" w:hAnsi="宋体" w:eastAsia="宋体" w:cs="宋体"/>
-              <w:sz w:val="24"/>
-              <w:szCs w:val="24"/>
-            </w:rPr>
-            <w:t>1. 目的</w:t>
-          </w:r>
-          <w:r>
-            <w:rPr>
-              <w:rFonts w:hint="eastAsia" w:ascii="宋体" w:hAnsi="宋体" w:eastAsia="宋体" w:cs="宋体"/>
-              <w:sz w:val="24"/>
-              <w:szCs w:val="24"/>
-            </w:rPr>
+              <w:rFonts w:hint="default"/>
+            </w:rPr>
+            <w:t xml:space="preserve">1. </w:t>
+          </w:r>
+          <w:r>
+            <w:t>目的</w:t>
+          </w:r>
+          <w:r>
             <w:tab/>
           </w:r>
           <w:r>
-            <w:rPr>
-              <w:rFonts w:hint="eastAsia" w:ascii="宋体" w:hAnsi="宋体" w:eastAsia="宋体" w:cs="宋体"/>
-              <w:sz w:val="24"/>
-              <w:szCs w:val="24"/>
-            </w:rPr>
             <w:fldChar w:fldCharType="begin"/>
           </w:r>
           <w:r>
-            <w:rPr>
-              <w:rFonts w:hint="eastAsia" w:ascii="宋体" w:hAnsi="宋体" w:eastAsia="宋体" w:cs="宋体"/>
-              <w:sz w:val="24"/>
-              <w:szCs w:val="24"/>
-            </w:rPr>
-            <w:instrText xml:space="preserve"> PAGEREF _Toc30213 \h </w:instrText>
-          </w:r>
-          <w:r>
-            <w:rPr>
-              <w:rFonts w:hint="eastAsia" w:ascii="宋体" w:hAnsi="宋体" w:eastAsia="宋体" w:cs="宋体"/>
-              <w:sz w:val="24"/>
-              <w:szCs w:val="24"/>
-            </w:rPr>
+            <w:instrText xml:space="preserve"> PAGEREF _Toc18696 \h </w:instrText>
+          </w:r>
+          <w:r>
             <w:fldChar w:fldCharType="separate"/>
           </w:r>
           <w:r>
-            <w:rPr>
-              <w:rFonts w:hint="eastAsia" w:ascii="宋体" w:hAnsi="宋体" w:eastAsia="宋体" w:cs="宋体"/>
-              <w:sz w:val="24"/>
-              <w:szCs w:val="24"/>
-            </w:rPr>
             <w:t>4</w:t>
           </w:r>
           <w:r>
-            <w:rPr>
-              <w:rFonts w:hint="eastAsia" w:ascii="宋体" w:hAnsi="宋体" w:eastAsia="宋体" w:cs="宋体"/>
-              <w:sz w:val="24"/>
-              <w:szCs w:val="24"/>
-            </w:rPr>
             <w:fldChar w:fldCharType="end"/>
           </w:r>
           <w:r>
             <w:rPr>
               <w:rFonts w:hint="eastAsia" w:ascii="宋体" w:hAnsi="宋体" w:eastAsia="宋体" w:cs="宋体"/>
-              <w:sz w:val="24"/>
               <w:szCs w:val="24"/>
             </w:rPr>
             <w:fldChar w:fldCharType="end"/>
@@ -1807,16 +1648,10 @@
             <w:tabs>
               <w:tab w:val="right" w:leader="dot" w:pos="8306"/>
             </w:tabs>
-            <w:rPr>
-              <w:rFonts w:hint="eastAsia" w:ascii="宋体" w:hAnsi="宋体" w:eastAsia="宋体" w:cs="宋体"/>
-              <w:sz w:val="24"/>
-              <w:szCs w:val="24"/>
-            </w:rPr>
           </w:pPr>
           <w:r>
             <w:rPr>
               <w:rFonts w:hint="eastAsia" w:ascii="宋体" w:hAnsi="宋体" w:eastAsia="宋体" w:cs="宋体"/>
-              <w:sz w:val="24"/>
               <w:szCs w:val="24"/>
             </w:rPr>
             <w:fldChar w:fldCharType="begin"/>
@@ -1824,79 +1659,52 @@
           <w:r>
             <w:rPr>
               <w:rFonts w:hint="eastAsia" w:ascii="宋体" w:hAnsi="宋体" w:eastAsia="宋体" w:cs="宋体"/>
-              <w:sz w:val="24"/>
-              <w:szCs w:val="24"/>
-            </w:rPr>
-            <w:instrText xml:space="preserve"> HYPERLINK \l _Toc17591 </w:instrText>
-          </w:r>
-          <w:r>
-            <w:rPr>
-              <w:rFonts w:hint="eastAsia" w:ascii="宋体" w:hAnsi="宋体" w:eastAsia="宋体" w:cs="宋体"/>
-              <w:sz w:val="24"/>
+              <w:szCs w:val="24"/>
+            </w:rPr>
+            <w:instrText xml:space="preserve"> HYPERLINK \l _Toc4752 </w:instrText>
+          </w:r>
+          <w:r>
+            <w:rPr>
+              <w:rFonts w:hint="eastAsia" w:ascii="宋体" w:hAnsi="宋体" w:eastAsia="宋体" w:cs="宋体"/>
               <w:szCs w:val="24"/>
             </w:rPr>
             <w:fldChar w:fldCharType="separate"/>
           </w:r>
           <w:r>
             <w:rPr>
-              <w:rFonts w:hint="eastAsia" w:ascii="宋体" w:hAnsi="宋体" w:eastAsia="宋体" w:cs="宋体"/>
-              <w:sz w:val="24"/>
-              <w:szCs w:val="24"/>
-            </w:rPr>
-            <w:t>2. 范围：</w:t>
-          </w:r>
-          <w:r>
-            <w:rPr>
-              <w:rFonts w:hint="eastAsia" w:ascii="宋体" w:hAnsi="宋体" w:eastAsia="宋体" w:cs="宋体"/>
-              <w:sz w:val="24"/>
-              <w:szCs w:val="24"/>
-            </w:rPr>
+              <w:rFonts w:hint="default"/>
+              <w:lang w:val="en-US" w:eastAsia="zh-CN"/>
+            </w:rPr>
+            <w:t xml:space="preserve">2. </w:t>
+          </w:r>
+          <w:r>
+            <w:rPr>
+              <w:rFonts w:hint="eastAsia"/>
+              <w:lang w:val="en-US" w:eastAsia="zh-CN"/>
+            </w:rPr>
+            <w:t>原则</w:t>
+          </w:r>
+          <w:r>
             <w:tab/>
           </w:r>
           <w:r>
-            <w:rPr>
-              <w:rFonts w:hint="eastAsia" w:ascii="宋体" w:hAnsi="宋体" w:eastAsia="宋体" w:cs="宋体"/>
-              <w:sz w:val="24"/>
-              <w:szCs w:val="24"/>
-            </w:rPr>
             <w:fldChar w:fldCharType="begin"/>
           </w:r>
           <w:r>
-            <w:rPr>
-              <w:rFonts w:hint="eastAsia" w:ascii="宋体" w:hAnsi="宋体" w:eastAsia="宋体" w:cs="宋体"/>
-              <w:sz w:val="24"/>
-              <w:szCs w:val="24"/>
-            </w:rPr>
-            <w:instrText xml:space="preserve"> PAGEREF _Toc17591 \h </w:instrText>
-          </w:r>
-          <w:r>
-            <w:rPr>
-              <w:rFonts w:hint="eastAsia" w:ascii="宋体" w:hAnsi="宋体" w:eastAsia="宋体" w:cs="宋体"/>
-              <w:sz w:val="24"/>
-              <w:szCs w:val="24"/>
-            </w:rPr>
+            <w:instrText xml:space="preserve"> PAGEREF _Toc4752 \h </w:instrText>
+          </w:r>
+          <w:r>
             <w:fldChar w:fldCharType="separate"/>
           </w:r>
           <w:r>
-            <w:rPr>
-              <w:rFonts w:hint="eastAsia" w:ascii="宋体" w:hAnsi="宋体" w:eastAsia="宋体" w:cs="宋体"/>
-              <w:sz w:val="24"/>
-              <w:szCs w:val="24"/>
-            </w:rPr>
             <w:t>4</w:t>
           </w:r>
           <w:r>
-            <w:rPr>
-              <w:rFonts w:hint="eastAsia" w:ascii="宋体" w:hAnsi="宋体" w:eastAsia="宋体" w:cs="宋体"/>
-              <w:sz w:val="24"/>
-              <w:szCs w:val="24"/>
-            </w:rPr>
             <w:fldChar w:fldCharType="end"/>
           </w:r>
           <w:r>
             <w:rPr>
               <w:rFonts w:hint="eastAsia" w:ascii="宋体" w:hAnsi="宋体" w:eastAsia="宋体" w:cs="宋体"/>
-              <w:sz w:val="24"/>
               <w:szCs w:val="24"/>
             </w:rPr>
             <w:fldChar w:fldCharType="end"/>
@@ -1908,16 +1716,10 @@
             <w:tabs>
               <w:tab w:val="right" w:leader="dot" w:pos="8306"/>
             </w:tabs>
-            <w:rPr>
-              <w:rFonts w:hint="eastAsia" w:ascii="宋体" w:hAnsi="宋体" w:eastAsia="宋体" w:cs="宋体"/>
-              <w:sz w:val="24"/>
-              <w:szCs w:val="24"/>
-            </w:rPr>
           </w:pPr>
           <w:r>
             <w:rPr>
               <w:rFonts w:hint="eastAsia" w:ascii="宋体" w:hAnsi="宋体" w:eastAsia="宋体" w:cs="宋体"/>
-              <w:sz w:val="24"/>
               <w:szCs w:val="24"/>
             </w:rPr>
             <w:fldChar w:fldCharType="begin"/>
@@ -1925,79 +1727,54 @@
           <w:r>
             <w:rPr>
               <w:rFonts w:hint="eastAsia" w:ascii="宋体" w:hAnsi="宋体" w:eastAsia="宋体" w:cs="宋体"/>
-              <w:sz w:val="24"/>
-              <w:szCs w:val="24"/>
-            </w:rPr>
-            <w:instrText xml:space="preserve"> HYPERLINK \l _Toc11037 </w:instrText>
-          </w:r>
-          <w:r>
-            <w:rPr>
-              <w:rFonts w:hint="eastAsia" w:ascii="宋体" w:hAnsi="宋体" w:eastAsia="宋体" w:cs="宋体"/>
-              <w:sz w:val="24"/>
+              <w:szCs w:val="24"/>
+            </w:rPr>
+            <w:instrText xml:space="preserve"> HYPERLINK \l _Toc29220 </w:instrText>
+          </w:r>
+          <w:r>
+            <w:rPr>
+              <w:rFonts w:hint="eastAsia" w:ascii="宋体" w:hAnsi="宋体" w:eastAsia="宋体" w:cs="宋体"/>
               <w:szCs w:val="24"/>
             </w:rPr>
             <w:fldChar w:fldCharType="separate"/>
           </w:r>
           <w:r>
             <w:rPr>
-              <w:rFonts w:hint="eastAsia" w:ascii="宋体" w:hAnsi="宋体" w:eastAsia="宋体" w:cs="宋体"/>
-              <w:sz w:val="24"/>
-              <w:szCs w:val="24"/>
-            </w:rPr>
-            <w:t>3. 离职类别与定义：</w:t>
-          </w:r>
-          <w:r>
-            <w:rPr>
-              <w:rFonts w:hint="eastAsia" w:ascii="宋体" w:hAnsi="宋体" w:eastAsia="宋体" w:cs="宋体"/>
-              <w:sz w:val="24"/>
-              <w:szCs w:val="24"/>
-            </w:rPr>
+              <w:rFonts w:hint="default"/>
+            </w:rPr>
+            <w:t xml:space="preserve">3. </w:t>
+          </w:r>
+          <w:r>
+            <w:rPr>
+              <w:rFonts w:hint="eastAsia"/>
+              <w:lang w:val="en-US" w:eastAsia="zh-CN"/>
+            </w:rPr>
+            <w:t>适用</w:t>
+          </w:r>
+          <w:r>
+            <w:t>范围</w:t>
+          </w:r>
+          <w:r>
             <w:tab/>
           </w:r>
           <w:r>
-            <w:rPr>
-              <w:rFonts w:hint="eastAsia" w:ascii="宋体" w:hAnsi="宋体" w:eastAsia="宋体" w:cs="宋体"/>
-              <w:sz w:val="24"/>
-              <w:szCs w:val="24"/>
-            </w:rPr>
             <w:fldChar w:fldCharType="begin"/>
           </w:r>
           <w:r>
-            <w:rPr>
-              <w:rFonts w:hint="eastAsia" w:ascii="宋体" w:hAnsi="宋体" w:eastAsia="宋体" w:cs="宋体"/>
-              <w:sz w:val="24"/>
-              <w:szCs w:val="24"/>
-            </w:rPr>
-            <w:instrText xml:space="preserve"> PAGEREF _Toc11037 \h </w:instrText>
-          </w:r>
-          <w:r>
-            <w:rPr>
-              <w:rFonts w:hint="eastAsia" w:ascii="宋体" w:hAnsi="宋体" w:eastAsia="宋体" w:cs="宋体"/>
-              <w:sz w:val="24"/>
-              <w:szCs w:val="24"/>
-            </w:rPr>
+            <w:instrText xml:space="preserve"> PAGEREF _Toc29220 \h </w:instrText>
+          </w:r>
+          <w:r>
             <w:fldChar w:fldCharType="separate"/>
           </w:r>
           <w:r>
-            <w:rPr>
-              <w:rFonts w:hint="eastAsia" w:ascii="宋体" w:hAnsi="宋体" w:eastAsia="宋体" w:cs="宋体"/>
-              <w:sz w:val="24"/>
-              <w:szCs w:val="24"/>
-            </w:rPr>
             <w:t>4</w:t>
           </w:r>
           <w:r>
-            <w:rPr>
-              <w:rFonts w:hint="eastAsia" w:ascii="宋体" w:hAnsi="宋体" w:eastAsia="宋体" w:cs="宋体"/>
-              <w:sz w:val="24"/>
-              <w:szCs w:val="24"/>
-            </w:rPr>
             <w:fldChar w:fldCharType="end"/>
           </w:r>
           <w:r>
             <w:rPr>
               <w:rFonts w:hint="eastAsia" w:ascii="宋体" w:hAnsi="宋体" w:eastAsia="宋体" w:cs="宋体"/>
-              <w:sz w:val="24"/>
               <w:szCs w:val="24"/>
             </w:rPr>
             <w:fldChar w:fldCharType="end"/>
@@ -2009,16 +1786,10 @@
             <w:tabs>
               <w:tab w:val="right" w:leader="dot" w:pos="8306"/>
             </w:tabs>
-            <w:rPr>
-              <w:rFonts w:hint="eastAsia" w:ascii="宋体" w:hAnsi="宋体" w:eastAsia="宋体" w:cs="宋体"/>
-              <w:sz w:val="24"/>
-              <w:szCs w:val="24"/>
-            </w:rPr>
           </w:pPr>
           <w:r>
             <w:rPr>
               <w:rFonts w:hint="eastAsia" w:ascii="宋体" w:hAnsi="宋体" w:eastAsia="宋体" w:cs="宋体"/>
-              <w:sz w:val="24"/>
               <w:szCs w:val="24"/>
             </w:rPr>
             <w:fldChar w:fldCharType="begin"/>
@@ -2026,79 +1797,52 @@
           <w:r>
             <w:rPr>
               <w:rFonts w:hint="eastAsia" w:ascii="宋体" w:hAnsi="宋体" w:eastAsia="宋体" w:cs="宋体"/>
-              <w:sz w:val="24"/>
-              <w:szCs w:val="24"/>
-            </w:rPr>
-            <w:instrText xml:space="preserve"> HYPERLINK \l _Toc28776 </w:instrText>
-          </w:r>
-          <w:r>
-            <w:rPr>
-              <w:rFonts w:hint="eastAsia" w:ascii="宋体" w:hAnsi="宋体" w:eastAsia="宋体" w:cs="宋体"/>
-              <w:sz w:val="24"/>
+              <w:szCs w:val="24"/>
+            </w:rPr>
+            <w:instrText xml:space="preserve"> HYPERLINK \l _Toc14864 </w:instrText>
+          </w:r>
+          <w:r>
+            <w:rPr>
+              <w:rFonts w:hint="eastAsia" w:ascii="宋体" w:hAnsi="宋体" w:eastAsia="宋体" w:cs="宋体"/>
               <w:szCs w:val="24"/>
             </w:rPr>
             <w:fldChar w:fldCharType="separate"/>
           </w:r>
           <w:r>
             <w:rPr>
-              <w:rFonts w:hint="eastAsia" w:ascii="宋体" w:hAnsi="宋体" w:eastAsia="宋体" w:cs="宋体"/>
-              <w:sz w:val="24"/>
-              <w:szCs w:val="24"/>
-            </w:rPr>
-            <w:t>4. 离职办理程序</w:t>
-          </w:r>
-          <w:r>
-            <w:rPr>
-              <w:rFonts w:hint="eastAsia" w:ascii="宋体" w:hAnsi="宋体" w:eastAsia="宋体" w:cs="宋体"/>
-              <w:sz w:val="24"/>
-              <w:szCs w:val="24"/>
-            </w:rPr>
+              <w:rFonts w:hint="default"/>
+              <w:lang w:val="en-US" w:eastAsia="zh-CN"/>
+            </w:rPr>
+            <w:t xml:space="preserve">4. </w:t>
+          </w:r>
+          <w:r>
+            <w:rPr>
+              <w:rFonts w:hint="eastAsia"/>
+              <w:lang w:val="en-US" w:eastAsia="zh-CN"/>
+            </w:rPr>
+            <w:t>岗位职责</w:t>
+          </w:r>
+          <w:r>
             <w:tab/>
           </w:r>
           <w:r>
-            <w:rPr>
-              <w:rFonts w:hint="eastAsia" w:ascii="宋体" w:hAnsi="宋体" w:eastAsia="宋体" w:cs="宋体"/>
-              <w:sz w:val="24"/>
-              <w:szCs w:val="24"/>
-            </w:rPr>
             <w:fldChar w:fldCharType="begin"/>
           </w:r>
           <w:r>
-            <w:rPr>
-              <w:rFonts w:hint="eastAsia" w:ascii="宋体" w:hAnsi="宋体" w:eastAsia="宋体" w:cs="宋体"/>
-              <w:sz w:val="24"/>
-              <w:szCs w:val="24"/>
-            </w:rPr>
-            <w:instrText xml:space="preserve"> PAGEREF _Toc28776 \h </w:instrText>
-          </w:r>
-          <w:r>
-            <w:rPr>
-              <w:rFonts w:hint="eastAsia" w:ascii="宋体" w:hAnsi="宋体" w:eastAsia="宋体" w:cs="宋体"/>
-              <w:sz w:val="24"/>
-              <w:szCs w:val="24"/>
-            </w:rPr>
+            <w:instrText xml:space="preserve"> PAGEREF _Toc14864 \h </w:instrText>
+          </w:r>
+          <w:r>
             <w:fldChar w:fldCharType="separate"/>
           </w:r>
           <w:r>
-            <w:rPr>
-              <w:rFonts w:hint="eastAsia" w:ascii="宋体" w:hAnsi="宋体" w:eastAsia="宋体" w:cs="宋体"/>
-              <w:sz w:val="24"/>
-              <w:szCs w:val="24"/>
-            </w:rPr>
             <w:t>4</w:t>
           </w:r>
           <w:r>
-            <w:rPr>
-              <w:rFonts w:hint="eastAsia" w:ascii="宋体" w:hAnsi="宋体" w:eastAsia="宋体" w:cs="宋体"/>
-              <w:sz w:val="24"/>
-              <w:szCs w:val="24"/>
-            </w:rPr>
             <w:fldChar w:fldCharType="end"/>
           </w:r>
           <w:r>
             <w:rPr>
               <w:rFonts w:hint="eastAsia" w:ascii="宋体" w:hAnsi="宋体" w:eastAsia="宋体" w:cs="宋体"/>
-              <w:sz w:val="24"/>
               <w:szCs w:val="24"/>
             </w:rPr>
             <w:fldChar w:fldCharType="end"/>
@@ -2110,16 +1854,10 @@
             <w:tabs>
               <w:tab w:val="right" w:leader="dot" w:pos="8306"/>
             </w:tabs>
-            <w:rPr>
-              <w:rFonts w:hint="eastAsia" w:ascii="宋体" w:hAnsi="宋体" w:eastAsia="宋体" w:cs="宋体"/>
-              <w:sz w:val="24"/>
-              <w:szCs w:val="24"/>
-            </w:rPr>
           </w:pPr>
           <w:r>
             <w:rPr>
               <w:rFonts w:hint="eastAsia" w:ascii="宋体" w:hAnsi="宋体" w:eastAsia="宋体" w:cs="宋体"/>
-              <w:sz w:val="24"/>
               <w:szCs w:val="24"/>
             </w:rPr>
             <w:fldChar w:fldCharType="begin"/>
@@ -2127,79 +1865,52 @@
           <w:r>
             <w:rPr>
               <w:rFonts w:hint="eastAsia" w:ascii="宋体" w:hAnsi="宋体" w:eastAsia="宋体" w:cs="宋体"/>
-              <w:sz w:val="24"/>
-              <w:szCs w:val="24"/>
-            </w:rPr>
-            <w:instrText xml:space="preserve"> HYPERLINK \l _Toc10045 </w:instrText>
-          </w:r>
-          <w:r>
-            <w:rPr>
-              <w:rFonts w:hint="eastAsia" w:ascii="宋体" w:hAnsi="宋体" w:eastAsia="宋体" w:cs="宋体"/>
-              <w:sz w:val="24"/>
+              <w:szCs w:val="24"/>
+            </w:rPr>
+            <w:instrText xml:space="preserve"> HYPERLINK \l _Toc7363 </w:instrText>
+          </w:r>
+          <w:r>
+            <w:rPr>
+              <w:rFonts w:hint="eastAsia" w:ascii="宋体" w:hAnsi="宋体" w:eastAsia="宋体" w:cs="宋体"/>
               <w:szCs w:val="24"/>
             </w:rPr>
             <w:fldChar w:fldCharType="separate"/>
           </w:r>
           <w:r>
             <w:rPr>
-              <w:rFonts w:hint="eastAsia" w:ascii="宋体" w:hAnsi="宋体" w:eastAsia="宋体" w:cs="宋体"/>
-              <w:sz w:val="24"/>
-              <w:szCs w:val="24"/>
-            </w:rPr>
-            <w:t>4.1. 辞职程序</w:t>
-          </w:r>
-          <w:r>
-            <w:rPr>
-              <w:rFonts w:hint="eastAsia" w:ascii="宋体" w:hAnsi="宋体" w:eastAsia="宋体" w:cs="宋体"/>
-              <w:sz w:val="24"/>
-              <w:szCs w:val="24"/>
-            </w:rPr>
+              <w:rFonts w:hint="default"/>
+              <w:lang w:val="en-US" w:eastAsia="zh-CN"/>
+            </w:rPr>
+            <w:t xml:space="preserve">4.1. </w:t>
+          </w:r>
+          <w:r>
+            <w:rPr>
+              <w:rFonts w:hint="eastAsia"/>
+              <w:lang w:val="en-US" w:eastAsia="zh-CN"/>
+            </w:rPr>
+            <w:t>总经理</w:t>
+          </w:r>
+          <w:r>
             <w:tab/>
           </w:r>
           <w:r>
-            <w:rPr>
-              <w:rFonts w:hint="eastAsia" w:ascii="宋体" w:hAnsi="宋体" w:eastAsia="宋体" w:cs="宋体"/>
-              <w:sz w:val="24"/>
-              <w:szCs w:val="24"/>
-            </w:rPr>
             <w:fldChar w:fldCharType="begin"/>
           </w:r>
           <w:r>
-            <w:rPr>
-              <w:rFonts w:hint="eastAsia" w:ascii="宋体" w:hAnsi="宋体" w:eastAsia="宋体" w:cs="宋体"/>
-              <w:sz w:val="24"/>
-              <w:szCs w:val="24"/>
-            </w:rPr>
-            <w:instrText xml:space="preserve"> PAGEREF _Toc10045 \h </w:instrText>
-          </w:r>
-          <w:r>
-            <w:rPr>
-              <w:rFonts w:hint="eastAsia" w:ascii="宋体" w:hAnsi="宋体" w:eastAsia="宋体" w:cs="宋体"/>
-              <w:sz w:val="24"/>
-              <w:szCs w:val="24"/>
-            </w:rPr>
+            <w:instrText xml:space="preserve"> PAGEREF _Toc7363 \h </w:instrText>
+          </w:r>
+          <w:r>
             <w:fldChar w:fldCharType="separate"/>
           </w:r>
           <w:r>
-            <w:rPr>
-              <w:rFonts w:hint="eastAsia" w:ascii="宋体" w:hAnsi="宋体" w:eastAsia="宋体" w:cs="宋体"/>
-              <w:sz w:val="24"/>
-              <w:szCs w:val="24"/>
-            </w:rPr>
             <w:t>4</w:t>
           </w:r>
           <w:r>
-            <w:rPr>
-              <w:rFonts w:hint="eastAsia" w:ascii="宋体" w:hAnsi="宋体" w:eastAsia="宋体" w:cs="宋体"/>
-              <w:sz w:val="24"/>
-              <w:szCs w:val="24"/>
-            </w:rPr>
             <w:fldChar w:fldCharType="end"/>
           </w:r>
           <w:r>
             <w:rPr>
               <w:rFonts w:hint="eastAsia" w:ascii="宋体" w:hAnsi="宋体" w:eastAsia="宋体" w:cs="宋体"/>
-              <w:sz w:val="24"/>
               <w:szCs w:val="24"/>
             </w:rPr>
             <w:fldChar w:fldCharType="end"/>
@@ -2211,16 +1922,10 @@
             <w:tabs>
               <w:tab w:val="right" w:leader="dot" w:pos="8306"/>
             </w:tabs>
-            <w:rPr>
-              <w:rFonts w:hint="eastAsia" w:ascii="宋体" w:hAnsi="宋体" w:eastAsia="宋体" w:cs="宋体"/>
-              <w:sz w:val="24"/>
-              <w:szCs w:val="24"/>
-            </w:rPr>
           </w:pPr>
           <w:r>
             <w:rPr>
               <w:rFonts w:hint="eastAsia" w:ascii="宋体" w:hAnsi="宋体" w:eastAsia="宋体" w:cs="宋体"/>
-              <w:sz w:val="24"/>
               <w:szCs w:val="24"/>
             </w:rPr>
             <w:fldChar w:fldCharType="begin"/>
@@ -2228,79 +1933,52 @@
           <w:r>
             <w:rPr>
               <w:rFonts w:hint="eastAsia" w:ascii="宋体" w:hAnsi="宋体" w:eastAsia="宋体" w:cs="宋体"/>
-              <w:sz w:val="24"/>
-              <w:szCs w:val="24"/>
-            </w:rPr>
-            <w:instrText xml:space="preserve"> HYPERLINK \l _Toc24078 </w:instrText>
-          </w:r>
-          <w:r>
-            <w:rPr>
-              <w:rFonts w:hint="eastAsia" w:ascii="宋体" w:hAnsi="宋体" w:eastAsia="宋体" w:cs="宋体"/>
-              <w:sz w:val="24"/>
+              <w:szCs w:val="24"/>
+            </w:rPr>
+            <w:instrText xml:space="preserve"> HYPERLINK \l _Toc14841 </w:instrText>
+          </w:r>
+          <w:r>
+            <w:rPr>
+              <w:rFonts w:hint="eastAsia" w:ascii="宋体" w:hAnsi="宋体" w:eastAsia="宋体" w:cs="宋体"/>
               <w:szCs w:val="24"/>
             </w:rPr>
             <w:fldChar w:fldCharType="separate"/>
           </w:r>
           <w:r>
             <w:rPr>
-              <w:rFonts w:hint="eastAsia" w:ascii="宋体" w:hAnsi="宋体" w:eastAsia="宋体" w:cs="宋体"/>
-              <w:sz w:val="24"/>
-              <w:szCs w:val="24"/>
-            </w:rPr>
-            <w:t>4.2. 辞退</w:t>
-          </w:r>
-          <w:r>
-            <w:rPr>
-              <w:rFonts w:hint="eastAsia" w:ascii="宋体" w:hAnsi="宋体" w:eastAsia="宋体" w:cs="宋体"/>
-              <w:sz w:val="24"/>
-              <w:szCs w:val="24"/>
-            </w:rPr>
+              <w:rFonts w:hint="default"/>
+              <w:lang w:val="en-US" w:eastAsia="zh-CN"/>
+            </w:rPr>
+            <w:t xml:space="preserve">4.2. </w:t>
+          </w:r>
+          <w:r>
+            <w:rPr>
+              <w:rFonts w:hint="eastAsia"/>
+              <w:lang w:val="en-US" w:eastAsia="zh-CN"/>
+            </w:rPr>
+            <w:t>质量部</w:t>
+          </w:r>
+          <w:r>
             <w:tab/>
           </w:r>
           <w:r>
-            <w:rPr>
-              <w:rFonts w:hint="eastAsia" w:ascii="宋体" w:hAnsi="宋体" w:eastAsia="宋体" w:cs="宋体"/>
-              <w:sz w:val="24"/>
-              <w:szCs w:val="24"/>
-            </w:rPr>
             <w:fldChar w:fldCharType="begin"/>
           </w:r>
           <w:r>
-            <w:rPr>
-              <w:rFonts w:hint="eastAsia" w:ascii="宋体" w:hAnsi="宋体" w:eastAsia="宋体" w:cs="宋体"/>
-              <w:sz w:val="24"/>
-              <w:szCs w:val="24"/>
-            </w:rPr>
-            <w:instrText xml:space="preserve"> PAGEREF _Toc24078 \h </w:instrText>
-          </w:r>
-          <w:r>
-            <w:rPr>
-              <w:rFonts w:hint="eastAsia" w:ascii="宋体" w:hAnsi="宋体" w:eastAsia="宋体" w:cs="宋体"/>
-              <w:sz w:val="24"/>
-              <w:szCs w:val="24"/>
-            </w:rPr>
+            <w:instrText xml:space="preserve"> PAGEREF _Toc14841 \h </w:instrText>
+          </w:r>
+          <w:r>
             <w:fldChar w:fldCharType="separate"/>
           </w:r>
           <w:r>
-            <w:rPr>
-              <w:rFonts w:hint="eastAsia" w:ascii="宋体" w:hAnsi="宋体" w:eastAsia="宋体" w:cs="宋体"/>
-              <w:sz w:val="24"/>
-              <w:szCs w:val="24"/>
-            </w:rPr>
-            <w:t>5</w:t>
-          </w:r>
-          <w:r>
-            <w:rPr>
-              <w:rFonts w:hint="eastAsia" w:ascii="宋体" w:hAnsi="宋体" w:eastAsia="宋体" w:cs="宋体"/>
-              <w:sz w:val="24"/>
-              <w:szCs w:val="24"/>
-            </w:rPr>
+            <w:t>4</w:t>
+          </w:r>
+          <w:r>
             <w:fldChar w:fldCharType="end"/>
           </w:r>
           <w:r>
             <w:rPr>
               <w:rFonts w:hint="eastAsia" w:ascii="宋体" w:hAnsi="宋体" w:eastAsia="宋体" w:cs="宋体"/>
-              <w:sz w:val="24"/>
               <w:szCs w:val="24"/>
             </w:rPr>
             <w:fldChar w:fldCharType="end"/>
@@ -2312,16 +1990,10 @@
             <w:tabs>
               <w:tab w:val="right" w:leader="dot" w:pos="8306"/>
             </w:tabs>
-            <w:rPr>
-              <w:rFonts w:hint="eastAsia" w:ascii="宋体" w:hAnsi="宋体" w:eastAsia="宋体" w:cs="宋体"/>
-              <w:sz w:val="24"/>
-              <w:szCs w:val="24"/>
-            </w:rPr>
           </w:pPr>
           <w:r>
             <w:rPr>
               <w:rFonts w:hint="eastAsia" w:ascii="宋体" w:hAnsi="宋体" w:eastAsia="宋体" w:cs="宋体"/>
-              <w:sz w:val="24"/>
               <w:szCs w:val="24"/>
             </w:rPr>
             <w:fldChar w:fldCharType="begin"/>
@@ -2329,79 +2001,120 @@
           <w:r>
             <w:rPr>
               <w:rFonts w:hint="eastAsia" w:ascii="宋体" w:hAnsi="宋体" w:eastAsia="宋体" w:cs="宋体"/>
-              <w:sz w:val="24"/>
-              <w:szCs w:val="24"/>
-            </w:rPr>
-            <w:instrText xml:space="preserve"> HYPERLINK \l _Toc6490 </w:instrText>
-          </w:r>
-          <w:r>
-            <w:rPr>
-              <w:rFonts w:hint="eastAsia" w:ascii="宋体" w:hAnsi="宋体" w:eastAsia="宋体" w:cs="宋体"/>
-              <w:sz w:val="24"/>
+              <w:szCs w:val="24"/>
+            </w:rPr>
+            <w:instrText xml:space="preserve"> HYPERLINK \l _Toc29784 </w:instrText>
+          </w:r>
+          <w:r>
+            <w:rPr>
+              <w:rFonts w:hint="eastAsia" w:ascii="宋体" w:hAnsi="宋体" w:eastAsia="宋体" w:cs="宋体"/>
               <w:szCs w:val="24"/>
             </w:rPr>
             <w:fldChar w:fldCharType="separate"/>
           </w:r>
           <w:r>
             <w:rPr>
-              <w:rFonts w:hint="eastAsia" w:ascii="宋体" w:hAnsi="宋体" w:eastAsia="宋体" w:cs="宋体"/>
-              <w:sz w:val="24"/>
-              <w:szCs w:val="24"/>
-            </w:rPr>
-            <w:t>4.3. 协商解除劳动关系程序</w:t>
-          </w:r>
-          <w:r>
-            <w:rPr>
-              <w:rFonts w:hint="eastAsia" w:ascii="宋体" w:hAnsi="宋体" w:eastAsia="宋体" w:cs="宋体"/>
-              <w:sz w:val="24"/>
-              <w:szCs w:val="24"/>
-            </w:rPr>
+              <w:rFonts w:hint="default"/>
+              <w:lang w:val="en-US" w:eastAsia="zh-CN"/>
+            </w:rPr>
+            <w:t xml:space="preserve">4.3. </w:t>
+          </w:r>
+          <w:r>
+            <w:rPr>
+              <w:rFonts w:hint="eastAsia"/>
+              <w:lang w:val="en-US" w:eastAsia="zh-CN"/>
+            </w:rPr>
+            <w:t>其他运维相关部门</w:t>
+          </w:r>
+          <w:r>
             <w:tab/>
           </w:r>
           <w:r>
-            <w:rPr>
-              <w:rFonts w:hint="eastAsia" w:ascii="宋体" w:hAnsi="宋体" w:eastAsia="宋体" w:cs="宋体"/>
-              <w:sz w:val="24"/>
-              <w:szCs w:val="24"/>
-            </w:rPr>
             <w:fldChar w:fldCharType="begin"/>
           </w:r>
           <w:r>
-            <w:rPr>
-              <w:rFonts w:hint="eastAsia" w:ascii="宋体" w:hAnsi="宋体" w:eastAsia="宋体" w:cs="宋体"/>
-              <w:sz w:val="24"/>
-              <w:szCs w:val="24"/>
-            </w:rPr>
-            <w:instrText xml:space="preserve"> PAGEREF _Toc6490 \h </w:instrText>
-          </w:r>
-          <w:r>
-            <w:rPr>
-              <w:rFonts w:hint="eastAsia" w:ascii="宋体" w:hAnsi="宋体" w:eastAsia="宋体" w:cs="宋体"/>
-              <w:sz w:val="24"/>
-              <w:szCs w:val="24"/>
-            </w:rPr>
+            <w:instrText xml:space="preserve"> PAGEREF _Toc29784 \h </w:instrText>
+          </w:r>
+          <w:r>
             <w:fldChar w:fldCharType="separate"/>
           </w:r>
           <w:r>
-            <w:rPr>
-              <w:rFonts w:hint="eastAsia" w:ascii="宋体" w:hAnsi="宋体" w:eastAsia="宋体" w:cs="宋体"/>
-              <w:sz w:val="24"/>
-              <w:szCs w:val="24"/>
-            </w:rPr>
+            <w:t>4</w:t>
+          </w:r>
+          <w:r>
+            <w:fldChar w:fldCharType="end"/>
+          </w:r>
+          <w:r>
+            <w:rPr>
+              <w:rFonts w:hint="eastAsia" w:ascii="宋体" w:hAnsi="宋体" w:eastAsia="宋体" w:cs="宋体"/>
+              <w:szCs w:val="24"/>
+            </w:rPr>
+            <w:fldChar w:fldCharType="end"/>
+          </w:r>
+        </w:p>
+        <w:p>
+          <w:pPr>
+            <w:pStyle w:val="16"/>
+            <w:tabs>
+              <w:tab w:val="right" w:leader="dot" w:pos="8306"/>
+            </w:tabs>
+          </w:pPr>
+          <w:r>
+            <w:rPr>
+              <w:rFonts w:hint="eastAsia" w:ascii="宋体" w:hAnsi="宋体" w:eastAsia="宋体" w:cs="宋体"/>
+              <w:szCs w:val="24"/>
+            </w:rPr>
+            <w:fldChar w:fldCharType="begin"/>
+          </w:r>
+          <w:r>
+            <w:rPr>
+              <w:rFonts w:hint="eastAsia" w:ascii="宋体" w:hAnsi="宋体" w:eastAsia="宋体" w:cs="宋体"/>
+              <w:szCs w:val="24"/>
+            </w:rPr>
+            <w:instrText xml:space="preserve"> HYPERLINK \l _Toc10601 </w:instrText>
+          </w:r>
+          <w:r>
+            <w:rPr>
+              <w:rFonts w:hint="eastAsia" w:ascii="宋体" w:hAnsi="宋体" w:eastAsia="宋体" w:cs="宋体"/>
+              <w:szCs w:val="24"/>
+            </w:rPr>
+            <w:fldChar w:fldCharType="separate"/>
+          </w:r>
+          <w:r>
+            <w:rPr>
+              <w:rFonts w:hint="default"/>
+              <w:lang w:val="en-US" w:eastAsia="zh-CN"/>
+            </w:rPr>
+            <w:t xml:space="preserve">5. </w:t>
+          </w:r>
+          <w:r>
+            <w:rPr>
+              <w:rFonts w:hint="eastAsia"/>
+              <w:lang w:val="en-US" w:eastAsia="zh-CN"/>
+            </w:rPr>
+            <w:t>质量管理流程</w:t>
+          </w:r>
+          <w:r>
+            <w:tab/>
+          </w:r>
+          <w:r>
+            <w:fldChar w:fldCharType="begin"/>
+          </w:r>
+          <w:r>
+            <w:instrText xml:space="preserve"> PAGEREF _Toc10601 \h </w:instrText>
+          </w:r>
+          <w:r>
+            <w:fldChar w:fldCharType="separate"/>
+          </w:r>
+          <w:r>
             <w:t>5</w:t>
           </w:r>
           <w:r>
-            <w:rPr>
-              <w:rFonts w:hint="eastAsia" w:ascii="宋体" w:hAnsi="宋体" w:eastAsia="宋体" w:cs="宋体"/>
-              <w:sz w:val="24"/>
-              <w:szCs w:val="24"/>
-            </w:rPr>
             <w:fldChar w:fldCharType="end"/>
           </w:r>
           <w:r>
             <w:rPr>
               <w:rFonts w:hint="eastAsia" w:ascii="宋体" w:hAnsi="宋体" w:eastAsia="宋体" w:cs="宋体"/>
-              <w:sz w:val="24"/>
               <w:szCs w:val="24"/>
             </w:rPr>
             <w:fldChar w:fldCharType="end"/>
@@ -2413,16 +2126,10 @@
             <w:tabs>
               <w:tab w:val="right" w:leader="dot" w:pos="8306"/>
             </w:tabs>
-            <w:rPr>
-              <w:rFonts w:hint="eastAsia" w:ascii="宋体" w:hAnsi="宋体" w:eastAsia="宋体" w:cs="宋体"/>
-              <w:sz w:val="24"/>
-              <w:szCs w:val="24"/>
-            </w:rPr>
           </w:pPr>
           <w:r>
             <w:rPr>
               <w:rFonts w:hint="eastAsia" w:ascii="宋体" w:hAnsi="宋体" w:eastAsia="宋体" w:cs="宋体"/>
-              <w:sz w:val="24"/>
               <w:szCs w:val="24"/>
             </w:rPr>
             <w:fldChar w:fldCharType="begin"/>
@@ -2430,80 +2137,367 @@
           <w:r>
             <w:rPr>
               <w:rFonts w:hint="eastAsia" w:ascii="宋体" w:hAnsi="宋体" w:eastAsia="宋体" w:cs="宋体"/>
-              <w:sz w:val="24"/>
-              <w:szCs w:val="24"/>
-            </w:rPr>
-            <w:instrText xml:space="preserve"> HYPERLINK \l _Toc13099 </w:instrText>
-          </w:r>
-          <w:r>
-            <w:rPr>
-              <w:rFonts w:hint="eastAsia" w:ascii="宋体" w:hAnsi="宋体" w:eastAsia="宋体" w:cs="宋体"/>
-              <w:sz w:val="24"/>
+              <w:szCs w:val="24"/>
+            </w:rPr>
+            <w:instrText xml:space="preserve"> HYPERLINK \l _Toc20251 </w:instrText>
+          </w:r>
+          <w:r>
+            <w:rPr>
+              <w:rFonts w:hint="eastAsia" w:ascii="宋体" w:hAnsi="宋体" w:eastAsia="宋体" w:cs="宋体"/>
               <w:szCs w:val="24"/>
             </w:rPr>
             <w:fldChar w:fldCharType="separate"/>
           </w:r>
           <w:r>
             <w:rPr>
-              <w:rFonts w:hint="eastAsia" w:ascii="宋体" w:hAnsi="宋体" w:eastAsia="宋体" w:cs="宋体"/>
-              <w:sz w:val="24"/>
-              <w:szCs w:val="24"/>
+              <w:rFonts w:hint="default"/>
+            </w:rPr>
+            <w:t xml:space="preserve">5.1. </w:t>
+          </w:r>
+          <w:r>
+            <w:t>质量管理策划活动</w:t>
+          </w:r>
+          <w:r>
+            <w:tab/>
+          </w:r>
+          <w:r>
+            <w:fldChar w:fldCharType="begin"/>
+          </w:r>
+          <w:r>
+            <w:instrText xml:space="preserve"> PAGEREF _Toc20251 \h </w:instrText>
+          </w:r>
+          <w:r>
+            <w:fldChar w:fldCharType="separate"/>
+          </w:r>
+          <w:r>
+            <w:t>5</w:t>
+          </w:r>
+          <w:r>
+            <w:fldChar w:fldCharType="end"/>
+          </w:r>
+          <w:r>
+            <w:rPr>
+              <w:rFonts w:hint="eastAsia" w:ascii="宋体" w:hAnsi="宋体" w:eastAsia="宋体" w:cs="宋体"/>
+              <w:szCs w:val="24"/>
+            </w:rPr>
+            <w:fldChar w:fldCharType="end"/>
+          </w:r>
+        </w:p>
+        <w:p>
+          <w:pPr>
+            <w:pStyle w:val="17"/>
+            <w:tabs>
+              <w:tab w:val="right" w:leader="dot" w:pos="8306"/>
+            </w:tabs>
+          </w:pPr>
+          <w:r>
+            <w:rPr>
+              <w:rFonts w:hint="eastAsia" w:ascii="宋体" w:hAnsi="宋体" w:eastAsia="宋体" w:cs="宋体"/>
+              <w:szCs w:val="24"/>
+            </w:rPr>
+            <w:fldChar w:fldCharType="begin"/>
+          </w:r>
+          <w:r>
+            <w:rPr>
+              <w:rFonts w:hint="eastAsia" w:ascii="宋体" w:hAnsi="宋体" w:eastAsia="宋体" w:cs="宋体"/>
+              <w:szCs w:val="24"/>
+            </w:rPr>
+            <w:instrText xml:space="preserve"> HYPERLINK \l _Toc31489 </w:instrText>
+          </w:r>
+          <w:r>
+            <w:rPr>
+              <w:rFonts w:hint="eastAsia" w:ascii="宋体" w:hAnsi="宋体" w:eastAsia="宋体" w:cs="宋体"/>
+              <w:szCs w:val="24"/>
+            </w:rPr>
+            <w:fldChar w:fldCharType="separate"/>
+          </w:r>
+          <w:r>
+            <w:rPr>
+              <w:rFonts w:hint="default"/>
+            </w:rPr>
+            <w:t xml:space="preserve">5.2. </w:t>
+          </w:r>
+          <w:r>
+            <w:t>质量检查内容及检查方法</w:t>
+          </w:r>
+          <w:r>
+            <w:tab/>
+          </w:r>
+          <w:r>
+            <w:fldChar w:fldCharType="begin"/>
+          </w:r>
+          <w:r>
+            <w:instrText xml:space="preserve"> PAGEREF _Toc31489 \h </w:instrText>
+          </w:r>
+          <w:r>
+            <w:fldChar w:fldCharType="separate"/>
+          </w:r>
+          <w:r>
+            <w:t>5</w:t>
+          </w:r>
+          <w:r>
+            <w:fldChar w:fldCharType="end"/>
+          </w:r>
+          <w:r>
+            <w:rPr>
+              <w:rFonts w:hint="eastAsia" w:ascii="宋体" w:hAnsi="宋体" w:eastAsia="宋体" w:cs="宋体"/>
+              <w:szCs w:val="24"/>
+            </w:rPr>
+            <w:fldChar w:fldCharType="end"/>
+          </w:r>
+        </w:p>
+        <w:p>
+          <w:pPr>
+            <w:pStyle w:val="17"/>
+            <w:tabs>
+              <w:tab w:val="right" w:leader="dot" w:pos="8306"/>
+            </w:tabs>
+          </w:pPr>
+          <w:r>
+            <w:rPr>
+              <w:rFonts w:hint="eastAsia" w:ascii="宋体" w:hAnsi="宋体" w:eastAsia="宋体" w:cs="宋体"/>
+              <w:szCs w:val="24"/>
+            </w:rPr>
+            <w:fldChar w:fldCharType="begin"/>
+          </w:r>
+          <w:r>
+            <w:rPr>
+              <w:rFonts w:hint="eastAsia" w:ascii="宋体" w:hAnsi="宋体" w:eastAsia="宋体" w:cs="宋体"/>
+              <w:szCs w:val="24"/>
+            </w:rPr>
+            <w:instrText xml:space="preserve"> HYPERLINK \l _Toc7504 </w:instrText>
+          </w:r>
+          <w:r>
+            <w:rPr>
+              <w:rFonts w:hint="eastAsia" w:ascii="宋体" w:hAnsi="宋体" w:eastAsia="宋体" w:cs="宋体"/>
+              <w:szCs w:val="24"/>
+            </w:rPr>
+            <w:fldChar w:fldCharType="separate"/>
+          </w:r>
+          <w:r>
+            <w:rPr>
+              <w:rFonts w:hint="default"/>
+            </w:rPr>
+            <w:t xml:space="preserve">5.3. </w:t>
+          </w:r>
+          <w:r>
+            <w:t>质量管理过程</w:t>
+          </w:r>
+          <w:r>
+            <w:tab/>
+          </w:r>
+          <w:r>
+            <w:fldChar w:fldCharType="begin"/>
+          </w:r>
+          <w:r>
+            <w:instrText xml:space="preserve"> PAGEREF _Toc7504 \h </w:instrText>
+          </w:r>
+          <w:r>
+            <w:fldChar w:fldCharType="separate"/>
+          </w:r>
+          <w:r>
+            <w:t>5</w:t>
+          </w:r>
+          <w:r>
+            <w:fldChar w:fldCharType="end"/>
+          </w:r>
+          <w:r>
+            <w:rPr>
+              <w:rFonts w:hint="eastAsia" w:ascii="宋体" w:hAnsi="宋体" w:eastAsia="宋体" w:cs="宋体"/>
+              <w:szCs w:val="24"/>
+            </w:rPr>
+            <w:fldChar w:fldCharType="end"/>
+          </w:r>
+        </w:p>
+        <w:p>
+          <w:pPr>
+            <w:pStyle w:val="17"/>
+            <w:tabs>
+              <w:tab w:val="right" w:leader="dot" w:pos="8306"/>
+            </w:tabs>
+          </w:pPr>
+          <w:r>
+            <w:rPr>
+              <w:rFonts w:hint="eastAsia" w:ascii="宋体" w:hAnsi="宋体" w:eastAsia="宋体" w:cs="宋体"/>
+              <w:szCs w:val="24"/>
+            </w:rPr>
+            <w:fldChar w:fldCharType="begin"/>
+          </w:r>
+          <w:r>
+            <w:rPr>
+              <w:rFonts w:hint="eastAsia" w:ascii="宋体" w:hAnsi="宋体" w:eastAsia="宋体" w:cs="宋体"/>
+              <w:szCs w:val="24"/>
+            </w:rPr>
+            <w:instrText xml:space="preserve"> HYPERLINK \l _Toc3471 </w:instrText>
+          </w:r>
+          <w:r>
+            <w:rPr>
+              <w:rFonts w:hint="eastAsia" w:ascii="宋体" w:hAnsi="宋体" w:eastAsia="宋体" w:cs="宋体"/>
+              <w:szCs w:val="24"/>
+            </w:rPr>
+            <w:fldChar w:fldCharType="separate"/>
+          </w:r>
+          <w:r>
+            <w:rPr>
+              <w:rFonts w:hint="default"/>
+            </w:rPr>
+            <w:t xml:space="preserve">5.4. </w:t>
+          </w:r>
+          <w:r>
+            <w:t>纠正措施</w:t>
+          </w:r>
+          <w:r>
+            <w:tab/>
+          </w:r>
+          <w:r>
+            <w:fldChar w:fldCharType="begin"/>
+          </w:r>
+          <w:r>
+            <w:instrText xml:space="preserve"> PAGEREF _Toc3471 \h </w:instrText>
+          </w:r>
+          <w:r>
+            <w:fldChar w:fldCharType="separate"/>
+          </w:r>
+          <w:r>
+            <w:t>6</w:t>
+          </w:r>
+          <w:r>
+            <w:fldChar w:fldCharType="end"/>
+          </w:r>
+          <w:r>
+            <w:rPr>
+              <w:rFonts w:hint="eastAsia" w:ascii="宋体" w:hAnsi="宋体" w:eastAsia="宋体" w:cs="宋体"/>
+              <w:szCs w:val="24"/>
+            </w:rPr>
+            <w:fldChar w:fldCharType="end"/>
+          </w:r>
+        </w:p>
+        <w:p>
+          <w:pPr>
+            <w:pStyle w:val="17"/>
+            <w:tabs>
+              <w:tab w:val="right" w:leader="dot" w:pos="8306"/>
+            </w:tabs>
+          </w:pPr>
+          <w:r>
+            <w:rPr>
+              <w:rFonts w:hint="eastAsia" w:ascii="宋体" w:hAnsi="宋体" w:eastAsia="宋体" w:cs="宋体"/>
+              <w:szCs w:val="24"/>
+            </w:rPr>
+            <w:fldChar w:fldCharType="begin"/>
+          </w:r>
+          <w:r>
+            <w:rPr>
+              <w:rFonts w:hint="eastAsia" w:ascii="宋体" w:hAnsi="宋体" w:eastAsia="宋体" w:cs="宋体"/>
+              <w:szCs w:val="24"/>
+            </w:rPr>
+            <w:instrText xml:space="preserve"> HYPERLINK \l _Toc7096 </w:instrText>
+          </w:r>
+          <w:r>
+            <w:rPr>
+              <w:rFonts w:hint="eastAsia" w:ascii="宋体" w:hAnsi="宋体" w:eastAsia="宋体" w:cs="宋体"/>
+              <w:szCs w:val="24"/>
+            </w:rPr>
+            <w:fldChar w:fldCharType="separate"/>
+          </w:r>
+          <w:r>
+            <w:rPr>
+              <w:rFonts w:hint="default"/>
+            </w:rPr>
+            <w:t xml:space="preserve">5.5. </w:t>
+          </w:r>
+          <w:r>
+            <w:t>质量管理培训</w:t>
+          </w:r>
+          <w:r>
+            <w:tab/>
+          </w:r>
+          <w:r>
+            <w:fldChar w:fldCharType="begin"/>
+          </w:r>
+          <w:r>
+            <w:instrText xml:space="preserve"> PAGEREF _Toc7096 \h </w:instrText>
+          </w:r>
+          <w:r>
+            <w:fldChar w:fldCharType="separate"/>
+          </w:r>
+          <w:r>
+            <w:t>6</w:t>
+          </w:r>
+          <w:r>
+            <w:fldChar w:fldCharType="end"/>
+          </w:r>
+          <w:r>
+            <w:rPr>
+              <w:rFonts w:hint="eastAsia" w:ascii="宋体" w:hAnsi="宋体" w:eastAsia="宋体" w:cs="宋体"/>
+              <w:szCs w:val="24"/>
+            </w:rPr>
+            <w:fldChar w:fldCharType="end"/>
+          </w:r>
+        </w:p>
+        <w:p>
+          <w:pPr>
+            <w:pStyle w:val="17"/>
+            <w:tabs>
+              <w:tab w:val="right" w:leader="dot" w:pos="8306"/>
+            </w:tabs>
+          </w:pPr>
+          <w:r>
+            <w:rPr>
+              <w:rFonts w:hint="eastAsia" w:ascii="宋体" w:hAnsi="宋体" w:eastAsia="宋体" w:cs="宋体"/>
+              <w:szCs w:val="24"/>
+            </w:rPr>
+            <w:fldChar w:fldCharType="begin"/>
+          </w:r>
+          <w:r>
+            <w:rPr>
+              <w:rFonts w:hint="eastAsia" w:ascii="宋体" w:hAnsi="宋体" w:eastAsia="宋体" w:cs="宋体"/>
+              <w:szCs w:val="24"/>
+            </w:rPr>
+            <w:instrText xml:space="preserve"> HYPERLINK \l _Toc26431 </w:instrText>
+          </w:r>
+          <w:r>
+            <w:rPr>
+              <w:rFonts w:hint="eastAsia" w:ascii="宋体" w:hAnsi="宋体" w:eastAsia="宋体" w:cs="宋体"/>
+              <w:szCs w:val="24"/>
+            </w:rPr>
+            <w:fldChar w:fldCharType="separate"/>
+          </w:r>
+          <w:r>
+            <w:rPr>
+              <w:rFonts w:hint="default"/>
               <w:lang w:val="en-US" w:eastAsia="zh-CN"/>
             </w:rPr>
-            <w:t>4.4. 自动离职</w:t>
-          </w:r>
-          <w:r>
-            <w:rPr>
-              <w:rFonts w:hint="eastAsia" w:ascii="宋体" w:hAnsi="宋体" w:eastAsia="宋体" w:cs="宋体"/>
-              <w:sz w:val="24"/>
-              <w:szCs w:val="24"/>
-            </w:rPr>
+            <w:t xml:space="preserve">5.6. </w:t>
+          </w:r>
+          <w:r>
+            <w:rPr>
+              <w:rFonts w:hint="eastAsia"/>
+              <w:lang w:val="en-US" w:eastAsia="zh-CN"/>
+            </w:rPr>
+            <w:t>考核指标</w:t>
+          </w:r>
+          <w:r>
             <w:tab/>
           </w:r>
           <w:r>
-            <w:rPr>
-              <w:rFonts w:hint="eastAsia" w:ascii="宋体" w:hAnsi="宋体" w:eastAsia="宋体" w:cs="宋体"/>
-              <w:sz w:val="24"/>
-              <w:szCs w:val="24"/>
-            </w:rPr>
             <w:fldChar w:fldCharType="begin"/>
           </w:r>
           <w:r>
-            <w:rPr>
-              <w:rFonts w:hint="eastAsia" w:ascii="宋体" w:hAnsi="宋体" w:eastAsia="宋体" w:cs="宋体"/>
-              <w:sz w:val="24"/>
-              <w:szCs w:val="24"/>
-            </w:rPr>
-            <w:instrText xml:space="preserve"> PAGEREF _Toc13099 \h </w:instrText>
-          </w:r>
-          <w:r>
-            <w:rPr>
-              <w:rFonts w:hint="eastAsia" w:ascii="宋体" w:hAnsi="宋体" w:eastAsia="宋体" w:cs="宋体"/>
-              <w:sz w:val="24"/>
-              <w:szCs w:val="24"/>
-            </w:rPr>
+            <w:instrText xml:space="preserve"> PAGEREF _Toc26431 \h </w:instrText>
+          </w:r>
+          <w:r>
             <w:fldChar w:fldCharType="separate"/>
           </w:r>
           <w:r>
-            <w:rPr>
-              <w:rFonts w:hint="eastAsia" w:ascii="宋体" w:hAnsi="宋体" w:eastAsia="宋体" w:cs="宋体"/>
-              <w:sz w:val="24"/>
-              <w:szCs w:val="24"/>
-            </w:rPr>
-            <w:t>5</w:t>
-          </w:r>
-          <w:r>
-            <w:rPr>
-              <w:rFonts w:hint="eastAsia" w:ascii="宋体" w:hAnsi="宋体" w:eastAsia="宋体" w:cs="宋体"/>
-              <w:sz w:val="24"/>
-              <w:szCs w:val="24"/>
-            </w:rPr>
+            <w:t>6</w:t>
+          </w:r>
+          <w:r>
             <w:fldChar w:fldCharType="end"/>
           </w:r>
           <w:r>
             <w:rPr>
               <w:rFonts w:hint="eastAsia" w:ascii="宋体" w:hAnsi="宋体" w:eastAsia="宋体" w:cs="宋体"/>
-              <w:sz w:val="24"/>
               <w:szCs w:val="24"/>
             </w:rPr>
             <w:fldChar w:fldCharType="end"/>
@@ -2515,16 +2509,10 @@
             <w:tabs>
               <w:tab w:val="right" w:leader="dot" w:pos="8306"/>
             </w:tabs>
-            <w:rPr>
-              <w:rFonts w:hint="eastAsia" w:ascii="宋体" w:hAnsi="宋体" w:eastAsia="宋体" w:cs="宋体"/>
-              <w:sz w:val="24"/>
-              <w:szCs w:val="24"/>
-            </w:rPr>
           </w:pPr>
           <w:r>
             <w:rPr>
               <w:rFonts w:hint="eastAsia" w:ascii="宋体" w:hAnsi="宋体" w:eastAsia="宋体" w:cs="宋体"/>
-              <w:sz w:val="24"/>
               <w:szCs w:val="24"/>
             </w:rPr>
             <w:fldChar w:fldCharType="begin"/>
@@ -2532,299 +2520,52 @@
           <w:r>
             <w:rPr>
               <w:rFonts w:hint="eastAsia" w:ascii="宋体" w:hAnsi="宋体" w:eastAsia="宋体" w:cs="宋体"/>
-              <w:sz w:val="24"/>
-              <w:szCs w:val="24"/>
-            </w:rPr>
-            <w:instrText xml:space="preserve"> HYPERLINK \l _Toc455 </w:instrText>
-          </w:r>
-          <w:r>
-            <w:rPr>
-              <w:rFonts w:hint="eastAsia" w:ascii="宋体" w:hAnsi="宋体" w:eastAsia="宋体" w:cs="宋体"/>
-              <w:sz w:val="24"/>
+              <w:szCs w:val="24"/>
+            </w:rPr>
+            <w:instrText xml:space="preserve"> HYPERLINK \l _Toc10902 </w:instrText>
+          </w:r>
+          <w:r>
+            <w:rPr>
+              <w:rFonts w:hint="eastAsia" w:ascii="宋体" w:hAnsi="宋体" w:eastAsia="宋体" w:cs="宋体"/>
               <w:szCs w:val="24"/>
             </w:rPr>
             <w:fldChar w:fldCharType="separate"/>
           </w:r>
           <w:r>
             <w:rPr>
-              <w:rFonts w:hint="eastAsia" w:ascii="宋体" w:hAnsi="宋体" w:eastAsia="宋体" w:cs="宋体"/>
-              <w:sz w:val="24"/>
-              <w:szCs w:val="24"/>
-            </w:rPr>
-            <w:t>5. 工作交接流程</w:t>
-          </w:r>
-          <w:r>
-            <w:rPr>
-              <w:rFonts w:hint="eastAsia" w:ascii="宋体" w:hAnsi="宋体" w:eastAsia="宋体" w:cs="宋体"/>
-              <w:sz w:val="24"/>
-              <w:szCs w:val="24"/>
-            </w:rPr>
+              <w:rFonts w:hint="default" w:eastAsia="宋体"/>
+              <w:lang w:val="en-US" w:eastAsia="zh-CN"/>
+            </w:rPr>
+            <w:t xml:space="preserve">6. </w:t>
+          </w:r>
+          <w:r>
+            <w:rPr>
+              <w:rFonts w:hint="eastAsia" w:eastAsia="宋体"/>
+              <w:lang w:val="en-US" w:eastAsia="zh-CN"/>
+            </w:rPr>
+            <w:t>附则</w:t>
+          </w:r>
+          <w:r>
             <w:tab/>
           </w:r>
           <w:r>
-            <w:rPr>
-              <w:rFonts w:hint="eastAsia" w:ascii="宋体" w:hAnsi="宋体" w:eastAsia="宋体" w:cs="宋体"/>
-              <w:sz w:val="24"/>
-              <w:szCs w:val="24"/>
-            </w:rPr>
             <w:fldChar w:fldCharType="begin"/>
           </w:r>
           <w:r>
-            <w:rPr>
-              <w:rFonts w:hint="eastAsia" w:ascii="宋体" w:hAnsi="宋体" w:eastAsia="宋体" w:cs="宋体"/>
-              <w:sz w:val="24"/>
-              <w:szCs w:val="24"/>
-            </w:rPr>
-            <w:instrText xml:space="preserve"> PAGEREF _Toc455 \h </w:instrText>
-          </w:r>
-          <w:r>
-            <w:rPr>
-              <w:rFonts w:hint="eastAsia" w:ascii="宋体" w:hAnsi="宋体" w:eastAsia="宋体" w:cs="宋体"/>
-              <w:sz w:val="24"/>
-              <w:szCs w:val="24"/>
-            </w:rPr>
+            <w:instrText xml:space="preserve"> PAGEREF _Toc10902 \h </w:instrText>
+          </w:r>
+          <w:r>
             <w:fldChar w:fldCharType="separate"/>
           </w:r>
           <w:r>
-            <w:rPr>
-              <w:rFonts w:hint="eastAsia" w:ascii="宋体" w:hAnsi="宋体" w:eastAsia="宋体" w:cs="宋体"/>
-              <w:sz w:val="24"/>
-              <w:szCs w:val="24"/>
-            </w:rPr>
-            <w:t>5</w:t>
-          </w:r>
-          <w:r>
-            <w:rPr>
-              <w:rFonts w:hint="eastAsia" w:ascii="宋体" w:hAnsi="宋体" w:eastAsia="宋体" w:cs="宋体"/>
-              <w:sz w:val="24"/>
-              <w:szCs w:val="24"/>
-            </w:rPr>
+            <w:t>6</w:t>
+          </w:r>
+          <w:r>
             <w:fldChar w:fldCharType="end"/>
           </w:r>
           <w:r>
             <w:rPr>
               <w:rFonts w:hint="eastAsia" w:ascii="宋体" w:hAnsi="宋体" w:eastAsia="宋体" w:cs="宋体"/>
-              <w:sz w:val="24"/>
-              <w:szCs w:val="24"/>
-            </w:rPr>
-            <w:fldChar w:fldCharType="end"/>
-          </w:r>
-        </w:p>
-        <w:p>
-          <w:pPr>
-            <w:pStyle w:val="17"/>
-            <w:tabs>
-              <w:tab w:val="right" w:leader="dot" w:pos="8306"/>
-            </w:tabs>
-            <w:rPr>
-              <w:rFonts w:hint="eastAsia" w:ascii="宋体" w:hAnsi="宋体" w:eastAsia="宋体" w:cs="宋体"/>
-              <w:sz w:val="24"/>
-              <w:szCs w:val="24"/>
-            </w:rPr>
-          </w:pPr>
-          <w:r>
-            <w:rPr>
-              <w:rFonts w:hint="eastAsia" w:ascii="宋体" w:hAnsi="宋体" w:eastAsia="宋体" w:cs="宋体"/>
-              <w:sz w:val="24"/>
-              <w:szCs w:val="24"/>
-            </w:rPr>
-            <w:fldChar w:fldCharType="begin"/>
-          </w:r>
-          <w:r>
-            <w:rPr>
-              <w:rFonts w:hint="eastAsia" w:ascii="宋体" w:hAnsi="宋体" w:eastAsia="宋体" w:cs="宋体"/>
-              <w:sz w:val="24"/>
-              <w:szCs w:val="24"/>
-            </w:rPr>
-            <w:instrText xml:space="preserve"> HYPERLINK \l _Toc1081 </w:instrText>
-          </w:r>
-          <w:r>
-            <w:rPr>
-              <w:rFonts w:hint="eastAsia" w:ascii="宋体" w:hAnsi="宋体" w:eastAsia="宋体" w:cs="宋体"/>
-              <w:sz w:val="24"/>
-              <w:szCs w:val="24"/>
-            </w:rPr>
-            <w:fldChar w:fldCharType="separate"/>
-          </w:r>
-          <w:r>
-            <w:rPr>
-              <w:rFonts w:hint="eastAsia" w:ascii="宋体" w:hAnsi="宋体" w:eastAsia="宋体" w:cs="宋体"/>
-              <w:sz w:val="24"/>
-              <w:szCs w:val="24"/>
-            </w:rPr>
-            <w:t xml:space="preserve">1. </w:t>
-          </w:r>
-          <w:r>
-            <w:rPr>
-              <w:rFonts w:hint="eastAsia" w:ascii="宋体" w:hAnsi="宋体" w:eastAsia="宋体" w:cs="宋体"/>
-              <w:spacing w:val="-5"/>
-              <w:sz w:val="24"/>
-              <w:szCs w:val="24"/>
-            </w:rPr>
-            <w:t>工作交接</w:t>
-          </w:r>
-          <w:r>
-            <w:rPr>
-              <w:rFonts w:hint="eastAsia" w:ascii="宋体" w:hAnsi="宋体" w:eastAsia="宋体" w:cs="宋体"/>
-              <w:sz w:val="24"/>
-              <w:szCs w:val="24"/>
-            </w:rPr>
-            <w:tab/>
-          </w:r>
-          <w:r>
-            <w:rPr>
-              <w:rFonts w:hint="eastAsia" w:ascii="宋体" w:hAnsi="宋体" w:eastAsia="宋体" w:cs="宋体"/>
-              <w:sz w:val="24"/>
-              <w:szCs w:val="24"/>
-            </w:rPr>
-            <w:fldChar w:fldCharType="begin"/>
-          </w:r>
-          <w:r>
-            <w:rPr>
-              <w:rFonts w:hint="eastAsia" w:ascii="宋体" w:hAnsi="宋体" w:eastAsia="宋体" w:cs="宋体"/>
-              <w:sz w:val="24"/>
-              <w:szCs w:val="24"/>
-            </w:rPr>
-            <w:instrText xml:space="preserve"> PAGEREF _Toc1081 \h </w:instrText>
-          </w:r>
-          <w:r>
-            <w:rPr>
-              <w:rFonts w:hint="eastAsia" w:ascii="宋体" w:hAnsi="宋体" w:eastAsia="宋体" w:cs="宋体"/>
-              <w:sz w:val="24"/>
-              <w:szCs w:val="24"/>
-            </w:rPr>
-            <w:fldChar w:fldCharType="separate"/>
-          </w:r>
-          <w:r>
-            <w:rPr>
-              <w:rFonts w:hint="eastAsia" w:ascii="宋体" w:hAnsi="宋体" w:eastAsia="宋体" w:cs="宋体"/>
-              <w:sz w:val="24"/>
-              <w:szCs w:val="24"/>
-            </w:rPr>
-            <w:t>6</w:t>
-          </w:r>
-          <w:r>
-            <w:rPr>
-              <w:rFonts w:hint="eastAsia" w:ascii="宋体" w:hAnsi="宋体" w:eastAsia="宋体" w:cs="宋体"/>
-              <w:sz w:val="24"/>
-              <w:szCs w:val="24"/>
-            </w:rPr>
-            <w:fldChar w:fldCharType="end"/>
-          </w:r>
-          <w:r>
-            <w:rPr>
-              <w:rFonts w:hint="eastAsia" w:ascii="宋体" w:hAnsi="宋体" w:eastAsia="宋体" w:cs="宋体"/>
-              <w:sz w:val="24"/>
-              <w:szCs w:val="24"/>
-            </w:rPr>
-            <w:fldChar w:fldCharType="end"/>
-          </w:r>
-        </w:p>
-        <w:p>
-          <w:pPr>
-            <w:pStyle w:val="17"/>
-            <w:tabs>
-              <w:tab w:val="right" w:leader="dot" w:pos="8306"/>
-            </w:tabs>
-            <w:rPr>
-              <w:rFonts w:hint="eastAsia" w:ascii="宋体" w:hAnsi="宋体" w:eastAsia="宋体" w:cs="宋体"/>
-              <w:sz w:val="24"/>
-              <w:szCs w:val="24"/>
-            </w:rPr>
-          </w:pPr>
-          <w:r>
-            <w:rPr>
-              <w:rFonts w:hint="eastAsia" w:ascii="宋体" w:hAnsi="宋体" w:eastAsia="宋体" w:cs="宋体"/>
-              <w:sz w:val="24"/>
-              <w:szCs w:val="24"/>
-            </w:rPr>
-            <w:fldChar w:fldCharType="begin"/>
-          </w:r>
-          <w:r>
-            <w:rPr>
-              <w:rFonts w:hint="eastAsia" w:ascii="宋体" w:hAnsi="宋体" w:eastAsia="宋体" w:cs="宋体"/>
-              <w:sz w:val="24"/>
-              <w:szCs w:val="24"/>
-            </w:rPr>
-            <w:instrText xml:space="preserve"> HYPERLINK \l _Toc10944 </w:instrText>
-          </w:r>
-          <w:r>
-            <w:rPr>
-              <w:rFonts w:hint="eastAsia" w:ascii="宋体" w:hAnsi="宋体" w:eastAsia="宋体" w:cs="宋体"/>
-              <w:sz w:val="24"/>
-              <w:szCs w:val="24"/>
-            </w:rPr>
-            <w:fldChar w:fldCharType="separate"/>
-          </w:r>
-          <w:r>
-            <w:rPr>
-              <w:rFonts w:hint="eastAsia" w:ascii="宋体" w:hAnsi="宋体" w:eastAsia="宋体" w:cs="宋体"/>
-              <w:sz w:val="24"/>
-              <w:szCs w:val="24"/>
-            </w:rPr>
-            <w:t xml:space="preserve">2. </w:t>
-          </w:r>
-          <w:r>
-            <w:rPr>
-              <w:rFonts w:hint="eastAsia" w:ascii="宋体" w:hAnsi="宋体" w:eastAsia="宋体" w:cs="宋体"/>
-              <w:spacing w:val="-2"/>
-              <w:sz w:val="24"/>
-              <w:szCs w:val="24"/>
-            </w:rPr>
-            <w:t>关部门签字确认</w:t>
-          </w:r>
-          <w:r>
-            <w:rPr>
-              <w:rFonts w:hint="eastAsia" w:ascii="宋体" w:hAnsi="宋体" w:eastAsia="宋体" w:cs="宋体"/>
-              <w:sz w:val="24"/>
-              <w:szCs w:val="24"/>
-            </w:rPr>
-            <w:tab/>
-          </w:r>
-          <w:r>
-            <w:rPr>
-              <w:rFonts w:hint="eastAsia" w:ascii="宋体" w:hAnsi="宋体" w:eastAsia="宋体" w:cs="宋体"/>
-              <w:sz w:val="24"/>
-              <w:szCs w:val="24"/>
-            </w:rPr>
-            <w:fldChar w:fldCharType="begin"/>
-          </w:r>
-          <w:r>
-            <w:rPr>
-              <w:rFonts w:hint="eastAsia" w:ascii="宋体" w:hAnsi="宋体" w:eastAsia="宋体" w:cs="宋体"/>
-              <w:sz w:val="24"/>
-              <w:szCs w:val="24"/>
-            </w:rPr>
-            <w:instrText xml:space="preserve"> PAGEREF _Toc10944 \h </w:instrText>
-          </w:r>
-          <w:r>
-            <w:rPr>
-              <w:rFonts w:hint="eastAsia" w:ascii="宋体" w:hAnsi="宋体" w:eastAsia="宋体" w:cs="宋体"/>
-              <w:sz w:val="24"/>
-              <w:szCs w:val="24"/>
-            </w:rPr>
-            <w:fldChar w:fldCharType="separate"/>
-          </w:r>
-          <w:r>
-            <w:rPr>
-              <w:rFonts w:hint="eastAsia" w:ascii="宋体" w:hAnsi="宋体" w:eastAsia="宋体" w:cs="宋体"/>
-              <w:sz w:val="24"/>
-              <w:szCs w:val="24"/>
-            </w:rPr>
-            <w:t>6</w:t>
-          </w:r>
-          <w:r>
-            <w:rPr>
-              <w:rFonts w:hint="eastAsia" w:ascii="宋体" w:hAnsi="宋体" w:eastAsia="宋体" w:cs="宋体"/>
-              <w:sz w:val="24"/>
-              <w:szCs w:val="24"/>
-            </w:rPr>
-            <w:fldChar w:fldCharType="end"/>
-          </w:r>
-          <w:r>
-            <w:rPr>
-              <w:rFonts w:hint="eastAsia" w:ascii="宋体" w:hAnsi="宋体" w:eastAsia="宋体" w:cs="宋体"/>
-              <w:sz w:val="24"/>
               <w:szCs w:val="24"/>
             </w:rPr>
             <w:fldChar w:fldCharType="end"/>
@@ -2836,16 +2577,10 @@
             <w:tabs>
               <w:tab w:val="right" w:leader="dot" w:pos="8306"/>
             </w:tabs>
-            <w:rPr>
-              <w:rFonts w:hint="eastAsia" w:ascii="宋体" w:hAnsi="宋体" w:eastAsia="宋体" w:cs="宋体"/>
-              <w:sz w:val="24"/>
-              <w:szCs w:val="24"/>
-            </w:rPr>
           </w:pPr>
           <w:r>
             <w:rPr>
               <w:rFonts w:hint="eastAsia" w:ascii="宋体" w:hAnsi="宋体" w:eastAsia="宋体" w:cs="宋体"/>
-              <w:sz w:val="24"/>
               <w:szCs w:val="24"/>
             </w:rPr>
             <w:fldChar w:fldCharType="begin"/>
@@ -2853,79 +2588,120 @@
           <w:r>
             <w:rPr>
               <w:rFonts w:hint="eastAsia" w:ascii="宋体" w:hAnsi="宋体" w:eastAsia="宋体" w:cs="宋体"/>
-              <w:sz w:val="24"/>
-              <w:szCs w:val="24"/>
-            </w:rPr>
-            <w:instrText xml:space="preserve"> HYPERLINK \l _Toc901 </w:instrText>
-          </w:r>
-          <w:r>
-            <w:rPr>
-              <w:rFonts w:hint="eastAsia" w:ascii="宋体" w:hAnsi="宋体" w:eastAsia="宋体" w:cs="宋体"/>
-              <w:sz w:val="24"/>
+              <w:szCs w:val="24"/>
+            </w:rPr>
+            <w:instrText xml:space="preserve"> HYPERLINK \l _Toc5884 </w:instrText>
+          </w:r>
+          <w:r>
+            <w:rPr>
+              <w:rFonts w:hint="eastAsia" w:ascii="宋体" w:hAnsi="宋体" w:eastAsia="宋体" w:cs="宋体"/>
               <w:szCs w:val="24"/>
             </w:rPr>
             <w:fldChar w:fldCharType="separate"/>
           </w:r>
           <w:r>
             <w:rPr>
-              <w:rFonts w:hint="eastAsia" w:ascii="宋体" w:hAnsi="宋体" w:eastAsia="宋体" w:cs="宋体"/>
-              <w:sz w:val="24"/>
-              <w:szCs w:val="24"/>
-            </w:rPr>
-            <w:t>6. 其他事项</w:t>
-          </w:r>
-          <w:r>
-            <w:rPr>
-              <w:rFonts w:hint="eastAsia" w:ascii="宋体" w:hAnsi="宋体" w:eastAsia="宋体" w:cs="宋体"/>
-              <w:sz w:val="24"/>
-              <w:szCs w:val="24"/>
-            </w:rPr>
+              <w:rFonts w:hint="default"/>
+              <w:lang w:val="en-US" w:eastAsia="zh-CN"/>
+            </w:rPr>
+            <w:t xml:space="preserve">7. </w:t>
+          </w:r>
+          <w:r>
+            <w:rPr>
+              <w:rFonts w:hint="eastAsia"/>
+              <w:lang w:val="en-US" w:eastAsia="zh-CN"/>
+            </w:rPr>
+            <w:t>附件</w:t>
+          </w:r>
+          <w:r>
             <w:tab/>
           </w:r>
           <w:r>
-            <w:rPr>
-              <w:rFonts w:hint="eastAsia" w:ascii="宋体" w:hAnsi="宋体" w:eastAsia="宋体" w:cs="宋体"/>
-              <w:sz w:val="24"/>
-              <w:szCs w:val="24"/>
-            </w:rPr>
             <w:fldChar w:fldCharType="begin"/>
           </w:r>
           <w:r>
-            <w:rPr>
-              <w:rFonts w:hint="eastAsia" w:ascii="宋体" w:hAnsi="宋体" w:eastAsia="宋体" w:cs="宋体"/>
-              <w:sz w:val="24"/>
-              <w:szCs w:val="24"/>
-            </w:rPr>
-            <w:instrText xml:space="preserve"> PAGEREF _Toc901 \h </w:instrText>
-          </w:r>
-          <w:r>
-            <w:rPr>
-              <w:rFonts w:hint="eastAsia" w:ascii="宋体" w:hAnsi="宋体" w:eastAsia="宋体" w:cs="宋体"/>
-              <w:sz w:val="24"/>
-              <w:szCs w:val="24"/>
-            </w:rPr>
+            <w:instrText xml:space="preserve"> PAGEREF _Toc5884 \h </w:instrText>
+          </w:r>
+          <w:r>
             <w:fldChar w:fldCharType="separate"/>
           </w:r>
           <w:r>
-            <w:rPr>
-              <w:rFonts w:hint="eastAsia" w:ascii="宋体" w:hAnsi="宋体" w:eastAsia="宋体" w:cs="宋体"/>
-              <w:sz w:val="24"/>
-              <w:szCs w:val="24"/>
-            </w:rPr>
-            <w:t>6</w:t>
-          </w:r>
-          <w:r>
-            <w:rPr>
-              <w:rFonts w:hint="eastAsia" w:ascii="宋体" w:hAnsi="宋体" w:eastAsia="宋体" w:cs="宋体"/>
-              <w:sz w:val="24"/>
-              <w:szCs w:val="24"/>
-            </w:rPr>
+            <w:t>7</w:t>
+          </w:r>
+          <w:r>
             <w:fldChar w:fldCharType="end"/>
           </w:r>
           <w:r>
             <w:rPr>
               <w:rFonts w:hint="eastAsia" w:ascii="宋体" w:hAnsi="宋体" w:eastAsia="宋体" w:cs="宋体"/>
-              <w:sz w:val="24"/>
+              <w:szCs w:val="24"/>
+            </w:rPr>
+            <w:fldChar w:fldCharType="end"/>
+          </w:r>
+        </w:p>
+        <w:p>
+          <w:pPr>
+            <w:pStyle w:val="16"/>
+            <w:tabs>
+              <w:tab w:val="right" w:leader="dot" w:pos="8306"/>
+            </w:tabs>
+          </w:pPr>
+          <w:r>
+            <w:rPr>
+              <w:rFonts w:hint="eastAsia" w:ascii="宋体" w:hAnsi="宋体" w:eastAsia="宋体" w:cs="宋体"/>
+              <w:szCs w:val="24"/>
+            </w:rPr>
+            <w:fldChar w:fldCharType="begin"/>
+          </w:r>
+          <w:r>
+            <w:rPr>
+              <w:rFonts w:hint="eastAsia" w:ascii="宋体" w:hAnsi="宋体" w:eastAsia="宋体" w:cs="宋体"/>
+              <w:szCs w:val="24"/>
+            </w:rPr>
+            <w:instrText xml:space="preserve"> HYPERLINK \l _Toc30201 </w:instrText>
+          </w:r>
+          <w:r>
+            <w:rPr>
+              <w:rFonts w:hint="eastAsia" w:ascii="宋体" w:hAnsi="宋体" w:eastAsia="宋体" w:cs="宋体"/>
+              <w:szCs w:val="24"/>
+            </w:rPr>
+            <w:fldChar w:fldCharType="separate"/>
+          </w:r>
+          <w:r>
+            <w:rPr>
+              <w:rFonts w:hint="default"/>
+              <w:lang w:val="en-US" w:eastAsia="zh-CN"/>
+            </w:rPr>
+            <w:t xml:space="preserve">8. </w:t>
+          </w:r>
+          <w:r>
+            <w:rPr>
+              <w:rFonts w:hint="eastAsia"/>
+              <w:lang w:val="en-US" w:eastAsia="zh-CN"/>
+            </w:rPr>
+            <w:t>记录</w:t>
+          </w:r>
+          <w:r>
+            <w:tab/>
+          </w:r>
+          <w:r>
+            <w:fldChar w:fldCharType="begin"/>
+          </w:r>
+          <w:r>
+            <w:instrText xml:space="preserve"> PAGEREF _Toc30201 \h </w:instrText>
+          </w:r>
+          <w:r>
+            <w:fldChar w:fldCharType="separate"/>
+          </w:r>
+          <w:r>
+            <w:t>7</w:t>
+          </w:r>
+          <w:r>
+            <w:fldChar w:fldCharType="end"/>
+          </w:r>
+          <w:r>
+            <w:rPr>
+              <w:rFonts w:hint="eastAsia" w:ascii="宋体" w:hAnsi="宋体" w:eastAsia="宋体" w:cs="宋体"/>
               <w:szCs w:val="24"/>
             </w:rPr>
             <w:fldChar w:fldCharType="end"/>
@@ -2947,7 +2723,6 @@
           <w:r>
             <w:rPr>
               <w:rFonts w:hint="eastAsia" w:ascii="宋体" w:hAnsi="宋体" w:eastAsia="宋体" w:cs="宋体"/>
-              <w:sz w:val="24"/>
               <w:szCs w:val="24"/>
             </w:rPr>
             <w:fldChar w:fldCharType="end"/>
@@ -2985,7 +2760,7 @@
         <w:pStyle w:val="28"/>
         <w:bidi w:val="0"/>
       </w:pPr>
-      <w:bookmarkStart w:id="2" w:name="_Toc30213"/>
+      <w:bookmarkStart w:id="2" w:name="_Toc18696"/>
       <w:r>
         <w:t>目的</w:t>
       </w:r>
@@ -3009,34 +2784,36 @@
           <w:lang w:val="en-US" w:eastAsia="zh-CN"/>
         </w:rPr>
       </w:pPr>
+      <w:bookmarkStart w:id="3" w:name="_Toc4752"/>
       <w:r>
         <w:rPr>
           <w:rFonts w:hint="eastAsia"/>
           <w:lang w:val="en-US" w:eastAsia="zh-CN"/>
         </w:rPr>
         <w:t>原则</w:t>
-      </w:r>
-    </w:p>
-    <w:p>
-      <w:pPr>
-        <w:pStyle w:val="28"/>
-        <w:bidi w:val="0"/>
-      </w:pPr>
-      <w:bookmarkStart w:id="3" w:name="_Toc17591"/>
-      <w:r>
-        <w:rPr>
-          <w:rFonts w:hint="eastAsia"/>
-          <w:lang w:val="en-US" w:eastAsia="zh-CN"/>
-        </w:rPr>
-        <w:t>适用</w:t>
-      </w:r>
-      <w:r>
-        <w:t>范围</w:t>
       </w:r>
       <w:bookmarkEnd w:id="3"/>
     </w:p>
     <w:p>
       <w:pPr>
+        <w:pStyle w:val="28"/>
+        <w:bidi w:val="0"/>
+      </w:pPr>
+      <w:bookmarkStart w:id="4" w:name="_Toc29220"/>
+      <w:r>
+        <w:rPr>
+          <w:rFonts w:hint="eastAsia"/>
+          <w:lang w:val="en-US" w:eastAsia="zh-CN"/>
+        </w:rPr>
+        <w:t>适用</w:t>
+      </w:r>
+      <w:r>
+        <w:t>范围</w:t>
+      </w:r>
+      <w:bookmarkEnd w:id="4"/>
+    </w:p>
+    <w:p>
+      <w:pPr>
         <w:pStyle w:val="29"/>
         <w:bidi w:val="0"/>
       </w:pPr>
@@ -3053,6 +2830,7 @@
           <w:lang w:val="en-US" w:eastAsia="zh-CN"/>
         </w:rPr>
       </w:pPr>
+      <w:bookmarkStart w:id="5" w:name="_Toc14864"/>
       <w:r>
         <w:rPr>
           <w:rFonts w:hint="eastAsia"/>
@@ -3060,6 +2838,7 @@
         </w:rPr>
         <w:t>岗位职责</w:t>
       </w:r>
+      <w:bookmarkEnd w:id="5"/>
     </w:p>
     <w:p>
       <w:pPr>
@@ -3070,6 +2849,7 @@
           <w:lang w:val="en-US" w:eastAsia="zh-CN"/>
         </w:rPr>
       </w:pPr>
+      <w:bookmarkStart w:id="6" w:name="_Toc7363"/>
       <w:r>
         <w:rPr>
           <w:rFonts w:hint="eastAsia"/>
@@ -3077,6 +2857,7 @@
         </w:rPr>
         <w:t>总经理</w:t>
       </w:r>
+      <w:bookmarkEnd w:id="6"/>
     </w:p>
     <w:p>
       <w:pPr>
@@ -3119,6 +2900,7 @@
           <w:lang w:val="en-US" w:eastAsia="zh-CN"/>
         </w:rPr>
       </w:pPr>
+      <w:bookmarkStart w:id="7" w:name="_Toc14841"/>
       <w:r>
         <w:rPr>
           <w:rFonts w:hint="eastAsia"/>
@@ -3126,6 +2908,7 @@
         </w:rPr>
         <w:t>质量部</w:t>
       </w:r>
+      <w:bookmarkEnd w:id="7"/>
     </w:p>
     <w:p>
       <w:pPr>
@@ -3178,6 +2961,7 @@
           <w:lang w:val="en-US" w:eastAsia="zh-CN"/>
         </w:rPr>
       </w:pPr>
+      <w:bookmarkStart w:id="8" w:name="_Toc29784"/>
       <w:r>
         <w:rPr>
           <w:rFonts w:hint="eastAsia"/>
@@ -3185,6 +2969,7 @@
         </w:rPr>
         <w:t>其他运维相关部门</w:t>
       </w:r>
+      <w:bookmarkEnd w:id="8"/>
     </w:p>
     <w:p>
       <w:pPr>
@@ -3213,6 +2998,7 @@
           <w:lang w:val="en-US" w:eastAsia="zh-CN"/>
         </w:rPr>
       </w:pPr>
+      <w:bookmarkStart w:id="9" w:name="_Toc10601"/>
       <w:r>
         <w:rPr>
           <w:rFonts w:hint="eastAsia"/>
@@ -3220,15 +3006,18 @@
         </w:rPr>
         <w:t>质量管理流程</w:t>
       </w:r>
+      <w:bookmarkEnd w:id="9"/>
     </w:p>
     <w:p>
       <w:pPr>
         <w:pStyle w:val="30"/>
         <w:bidi w:val="0"/>
       </w:pPr>
+      <w:bookmarkStart w:id="10" w:name="_Toc20251"/>
       <w:r>
         <w:t>质量管理策划活动</w:t>
       </w:r>
+      <w:bookmarkEnd w:id="10"/>
     </w:p>
     <w:p>
       <w:pPr>
@@ -3289,7 +3078,11 @@
         <w:t>质量部</w:t>
       </w:r>
       <w:r>
-        <w:t>至少由 1 个 QA工程师组成，</w:t>
+        <w:rPr>
+          <w:rFonts w:hint="eastAsia"/>
+          <w:lang w:val="en-US" w:eastAsia="zh-CN"/>
+        </w:rPr>
+        <w:t>最少由一个质量管理员组成。</w:t>
       </w:r>
     </w:p>
     <w:p>
@@ -3402,11 +3195,13 @@
         <w:pStyle w:val="30"/>
         <w:bidi w:val="0"/>
       </w:pPr>
-      <w:bookmarkStart w:id="4" w:name="bookmark2"/>
-      <w:bookmarkEnd w:id="4"/>
+      <w:bookmarkStart w:id="11" w:name="bookmark2"/>
+      <w:bookmarkEnd w:id="11"/>
+      <w:bookmarkStart w:id="12" w:name="_Toc31489"/>
       <w:r>
         <w:t>质量检查内容及检查方法</w:t>
       </w:r>
+      <w:bookmarkEnd w:id="12"/>
     </w:p>
     <w:p>
       <w:pPr>
@@ -3588,9 +3383,11 @@
         <w:pStyle w:val="30"/>
         <w:bidi w:val="0"/>
       </w:pPr>
+      <w:bookmarkStart w:id="13" w:name="_Toc7504"/>
       <w:r>
         <w:t>质量管理过程</w:t>
       </w:r>
+      <w:bookmarkEnd w:id="13"/>
     </w:p>
     <w:p>
       <w:pPr>
@@ -3662,12 +3459,7 @@
         <w:t>管理报告</w:t>
       </w:r>
       <w:r>
-        <w:t>》中，</w:t>
-      </w:r>
-      <w:bookmarkStart w:id="10" w:name="_GoBack"/>
-      <w:bookmarkEnd w:id="10"/>
-      <w:r>
-        <w:t>汇报给</w:t>
+        <w:t>》中，汇报给</w:t>
       </w:r>
       <w:r>
         <w:rPr>
@@ -3685,9 +3477,11 @@
         <w:pStyle w:val="30"/>
         <w:bidi w:val="0"/>
       </w:pPr>
+      <w:bookmarkStart w:id="14" w:name="_Toc3471"/>
       <w:r>
         <w:t>纠正措施</w:t>
       </w:r>
+      <w:bookmarkEnd w:id="14"/>
     </w:p>
     <w:p>
       <w:pPr>
@@ -3723,11 +3517,13 @@
         <w:pStyle w:val="30"/>
         <w:bidi w:val="0"/>
       </w:pPr>
-      <w:bookmarkStart w:id="5" w:name="bookmark5"/>
-      <w:bookmarkEnd w:id="5"/>
+      <w:bookmarkStart w:id="15" w:name="bookmark5"/>
+      <w:bookmarkEnd w:id="15"/>
+      <w:bookmarkStart w:id="16" w:name="_Toc7096"/>
       <w:r>
         <w:t>质量管理培训</w:t>
       </w:r>
+      <w:bookmarkEnd w:id="16"/>
     </w:p>
     <w:p>
       <w:pPr>
@@ -3754,7 +3550,8 @@
           <w:lang w:val="en-US" w:eastAsia="zh-CN"/>
         </w:rPr>
       </w:pPr>
-      <w:bookmarkStart w:id="6" w:name="_Toc16299"/>
+      <w:bookmarkStart w:id="17" w:name="_Toc16299"/>
+      <w:bookmarkStart w:id="18" w:name="_Toc26431"/>
       <w:r>
         <w:rPr>
           <w:rFonts w:hint="eastAsia"/>
@@ -3762,7 +3559,8 @@
         </w:rPr>
         <w:t>考核指标</w:t>
       </w:r>
-      <w:bookmarkEnd w:id="6"/>
+      <w:bookmarkEnd w:id="17"/>
+      <w:bookmarkEnd w:id="18"/>
     </w:p>
     <w:tbl>
       <w:tblPr>
@@ -3801,12 +3599,6 @@
             <w:insideH w:val="single" w:color="auto" w:sz="4" w:space="0"/>
             <w:insideV w:val="single" w:color="auto" w:sz="4" w:space="0"/>
           </w:tblBorders>
-          <w:tblCellMar>
-            <w:top w:w="0" w:type="dxa"/>
-            <w:left w:w="108" w:type="dxa"/>
-            <w:bottom w:w="0" w:type="dxa"/>
-            <w:right w:w="108" w:type="dxa"/>
-          </w:tblCellMar>
         </w:tblPrEx>
         <w:tc>
           <w:tcPr>
@@ -3814,6 +3606,7 @@
           </w:tcPr>
           <w:p>
             <w:pPr>
+              <w:widowControl w:val="0"/>
               <w:jc w:val="center"/>
               <w:rPr>
                 <w:rFonts w:hint="default" w:ascii="宋体" w:hAnsi="宋体" w:eastAsia="宋体" w:cs="宋体"/>
@@ -3843,6 +3636,7 @@
           </w:tcPr>
           <w:p>
             <w:pPr>
+              <w:widowControl w:val="0"/>
               <w:jc w:val="center"/>
               <w:rPr>
                 <w:rFonts w:hint="default" w:ascii="宋体" w:hAnsi="宋体" w:eastAsia="宋体" w:cs="宋体"/>
@@ -3872,6 +3666,7 @@
           </w:tcPr>
           <w:p>
             <w:pPr>
+              <w:widowControl w:val="0"/>
               <w:jc w:val="center"/>
               <w:rPr>
                 <w:rFonts w:hint="default" w:ascii="宋体" w:hAnsi="宋体" w:eastAsia="宋体" w:cs="宋体"/>
@@ -3901,6 +3696,7 @@
           </w:tcPr>
           <w:p>
             <w:pPr>
+              <w:widowControl w:val="0"/>
               <w:jc w:val="center"/>
               <w:rPr>
                 <w:rFonts w:hint="default" w:ascii="宋体" w:hAnsi="宋体" w:eastAsia="宋体" w:cs="宋体"/>
@@ -3949,10 +3745,10 @@
           <w:tcPr>
             <w:tcW w:w="1720" w:type="dxa"/>
             <w:shd w:val="clear" w:color="auto" w:fill="auto"/>
-            <w:vAlign w:val="top"/>
-          </w:tcPr>
-          <w:p>
-            <w:pPr>
+          </w:tcPr>
+          <w:p>
+            <w:pPr>
+              <w:widowControl w:val="0"/>
               <w:rPr>
                 <w:rFonts w:hint="default" w:ascii="宋体" w:hAnsi="宋体" w:eastAsia="宋体" w:cs="宋体"/>
                 <w:snapToGrid w:val="0"/>
@@ -3977,10 +3773,10 @@
           <w:tcPr>
             <w:tcW w:w="2980" w:type="dxa"/>
             <w:shd w:val="clear" w:color="auto" w:fill="auto"/>
-            <w:vAlign w:val="top"/>
-          </w:tcPr>
-          <w:p>
-            <w:pPr>
+          </w:tcPr>
+          <w:p>
+            <w:pPr>
+              <w:widowControl w:val="0"/>
               <w:rPr>
                 <w:rFonts w:hint="default" w:ascii="宋体" w:hAnsi="宋体" w:eastAsia="宋体" w:cs="宋体"/>
                 <w:snapToGrid w:val="0"/>
@@ -4022,10 +3818,10 @@
           <w:tcPr>
             <w:tcW w:w="1583" w:type="dxa"/>
             <w:shd w:val="clear" w:color="auto" w:fill="auto"/>
-            <w:vAlign w:val="top"/>
-          </w:tcPr>
-          <w:p>
-            <w:pPr>
+          </w:tcPr>
+          <w:p>
+            <w:pPr>
+              <w:widowControl w:val="0"/>
               <w:rPr>
                 <w:rFonts w:hint="default" w:ascii="宋体" w:hAnsi="宋体" w:eastAsia="宋体" w:cs="宋体"/>
                 <w:snapToGrid w:val="0"/>
@@ -4050,10 +3846,10 @@
           <w:tcPr>
             <w:tcW w:w="1583" w:type="dxa"/>
             <w:shd w:val="clear" w:color="auto" w:fill="auto"/>
-            <w:vAlign w:val="top"/>
-          </w:tcPr>
-          <w:p>
-            <w:pPr>
+          </w:tcPr>
+          <w:p>
+            <w:pPr>
+              <w:widowControl w:val="0"/>
               <w:rPr>
                 <w:rFonts w:hint="eastAsia" w:ascii="宋体" w:hAnsi="宋体" w:eastAsia="宋体" w:cs="宋体"/>
                 <w:snapToGrid w:val="0"/>
@@ -4100,10 +3896,10 @@
           <w:tcPr>
             <w:tcW w:w="1720" w:type="dxa"/>
             <w:shd w:val="clear" w:color="auto" w:fill="auto"/>
-            <w:vAlign w:val="top"/>
-          </w:tcPr>
-          <w:p>
-            <w:pPr>
+          </w:tcPr>
+          <w:p>
+            <w:pPr>
+              <w:widowControl w:val="0"/>
               <w:rPr>
                 <w:rFonts w:hint="default" w:ascii="宋体" w:hAnsi="宋体" w:eastAsia="宋体" w:cs="宋体"/>
                 <w:snapToGrid w:val="0"/>
@@ -4128,10 +3924,10 @@
           <w:tcPr>
             <w:tcW w:w="2980" w:type="dxa"/>
             <w:shd w:val="clear" w:color="auto" w:fill="auto"/>
-            <w:vAlign w:val="top"/>
-          </w:tcPr>
-          <w:p>
-            <w:pPr>
+          </w:tcPr>
+          <w:p>
+            <w:pPr>
+              <w:widowControl w:val="0"/>
               <w:rPr>
                 <w:rFonts w:hint="default" w:ascii="宋体" w:hAnsi="宋体" w:eastAsia="宋体" w:cs="宋体"/>
                 <w:snapToGrid w:val="0"/>
@@ -4156,10 +3952,10 @@
           <w:tcPr>
             <w:tcW w:w="0" w:type="auto"/>
             <w:shd w:val="clear" w:color="auto" w:fill="auto"/>
-            <w:vAlign w:val="top"/>
-          </w:tcPr>
-          <w:p>
-            <w:pPr>
+          </w:tcPr>
+          <w:p>
+            <w:pPr>
+              <w:widowControl w:val="0"/>
               <w:rPr>
                 <w:rFonts w:hint="default" w:ascii="宋体" w:hAnsi="宋体" w:eastAsia="宋体" w:cs="宋体"/>
                 <w:snapToGrid w:val="0"/>
@@ -4184,10 +3980,10 @@
           <w:tcPr>
             <w:tcW w:w="0" w:type="auto"/>
             <w:shd w:val="clear" w:color="auto" w:fill="auto"/>
-            <w:vAlign w:val="top"/>
-          </w:tcPr>
-          <w:p>
-            <w:pPr>
+          </w:tcPr>
+          <w:p>
+            <w:pPr>
+              <w:widowControl w:val="0"/>
               <w:rPr>
                 <w:rFonts w:hint="eastAsia" w:ascii="宋体" w:hAnsi="宋体" w:eastAsia="宋体" w:cs="宋体"/>
                 <w:snapToGrid w:val="0"/>
@@ -4233,10 +4029,10 @@
           <w:tcPr>
             <w:tcW w:w="0" w:type="auto"/>
             <w:shd w:val="clear" w:color="auto" w:fill="auto"/>
-            <w:vAlign w:val="top"/>
-          </w:tcPr>
-          <w:p>
-            <w:pPr>
+          </w:tcPr>
+          <w:p>
+            <w:pPr>
+              <w:widowControl w:val="0"/>
               <w:rPr>
                 <w:rFonts w:hint="default" w:ascii="宋体" w:hAnsi="宋体" w:eastAsia="宋体" w:cs="宋体"/>
                 <w:snapToGrid w:val="0"/>
@@ -4261,10 +4057,10 @@
           <w:tcPr>
             <w:tcW w:w="0" w:type="auto"/>
             <w:shd w:val="clear" w:color="auto" w:fill="auto"/>
-            <w:vAlign w:val="top"/>
-          </w:tcPr>
-          <w:p>
-            <w:pPr>
+          </w:tcPr>
+          <w:p>
+            <w:pPr>
+              <w:widowControl w:val="0"/>
               <w:rPr>
                 <w:rFonts w:hint="default" w:ascii="宋体" w:hAnsi="宋体" w:eastAsia="宋体" w:cs="宋体"/>
                 <w:snapToGrid w:val="0"/>
@@ -4289,10 +4085,10 @@
           <w:tcPr>
             <w:tcW w:w="0" w:type="auto"/>
             <w:shd w:val="clear" w:color="auto" w:fill="auto"/>
-            <w:vAlign w:val="top"/>
-          </w:tcPr>
-          <w:p>
-            <w:pPr>
+          </w:tcPr>
+          <w:p>
+            <w:pPr>
+              <w:widowControl w:val="0"/>
               <w:rPr>
                 <w:rFonts w:hint="default" w:ascii="宋体" w:hAnsi="宋体" w:eastAsia="宋体" w:cs="宋体"/>
                 <w:snapToGrid w:val="0"/>
@@ -4317,10 +4113,10 @@
           <w:tcPr>
             <w:tcW w:w="0" w:type="auto"/>
             <w:shd w:val="clear" w:color="auto" w:fill="auto"/>
-            <w:vAlign w:val="top"/>
-          </w:tcPr>
-          <w:p>
-            <w:pPr>
+          </w:tcPr>
+          <w:p>
+            <w:pPr>
+              <w:widowControl w:val="0"/>
               <w:rPr>
                 <w:rFonts w:hint="eastAsia" w:ascii="宋体" w:hAnsi="宋体" w:eastAsia="宋体" w:cs="宋体"/>
                 <w:snapToGrid w:val="0"/>
@@ -4366,10 +4162,10 @@
           <w:tcPr>
             <w:tcW w:w="0" w:type="auto"/>
             <w:shd w:val="clear" w:color="auto" w:fill="auto"/>
-            <w:vAlign w:val="top"/>
-          </w:tcPr>
-          <w:p>
-            <w:pPr>
+          </w:tcPr>
+          <w:p>
+            <w:pPr>
+              <w:widowControl w:val="0"/>
               <w:rPr>
                 <w:rFonts w:hint="default" w:ascii="宋体" w:hAnsi="宋体" w:eastAsia="宋体" w:cs="宋体"/>
                 <w:snapToGrid w:val="0"/>
@@ -4394,10 +4190,10 @@
           <w:tcPr>
             <w:tcW w:w="0" w:type="auto"/>
             <w:shd w:val="clear" w:color="auto" w:fill="auto"/>
-            <w:vAlign w:val="top"/>
-          </w:tcPr>
-          <w:p>
-            <w:pPr>
+          </w:tcPr>
+          <w:p>
+            <w:pPr>
+              <w:widowControl w:val="0"/>
               <w:rPr>
                 <w:rFonts w:hint="default" w:ascii="宋体" w:hAnsi="宋体" w:eastAsia="宋体" w:cs="宋体"/>
                 <w:snapToGrid w:val="0"/>
@@ -4422,10 +4218,10 @@
           <w:tcPr>
             <w:tcW w:w="0" w:type="auto"/>
             <w:shd w:val="clear" w:color="auto" w:fill="auto"/>
-            <w:vAlign w:val="top"/>
-          </w:tcPr>
-          <w:p>
-            <w:pPr>
+          </w:tcPr>
+          <w:p>
+            <w:pPr>
+              <w:widowControl w:val="0"/>
               <w:rPr>
                 <w:rFonts w:hint="default" w:ascii="宋体" w:hAnsi="宋体" w:eastAsia="宋体" w:cs="宋体"/>
                 <w:snapToGrid w:val="0"/>
@@ -4450,10 +4246,10 @@
           <w:tcPr>
             <w:tcW w:w="0" w:type="auto"/>
             <w:shd w:val="clear" w:color="auto" w:fill="auto"/>
-            <w:vAlign w:val="top"/>
-          </w:tcPr>
-          <w:p>
-            <w:pPr>
+          </w:tcPr>
+          <w:p>
+            <w:pPr>
+              <w:widowControl w:val="0"/>
               <w:rPr>
                 <w:rFonts w:hint="eastAsia" w:ascii="宋体" w:hAnsi="宋体" w:eastAsia="宋体" w:cs="宋体"/>
                 <w:snapToGrid w:val="0"/>
@@ -4500,10 +4296,10 @@
           <w:tcPr>
             <w:tcW w:w="0" w:type="auto"/>
             <w:shd w:val="clear" w:color="auto" w:fill="auto"/>
-            <w:vAlign w:val="top"/>
-          </w:tcPr>
-          <w:p>
-            <w:pPr>
+          </w:tcPr>
+          <w:p>
+            <w:pPr>
+              <w:widowControl w:val="0"/>
               <w:rPr>
                 <w:rFonts w:hint="default" w:ascii="宋体" w:hAnsi="宋体" w:eastAsia="宋体" w:cs="宋体"/>
                 <w:snapToGrid w:val="0"/>
@@ -4528,10 +4324,10 @@
           <w:tcPr>
             <w:tcW w:w="0" w:type="auto"/>
             <w:shd w:val="clear" w:color="auto" w:fill="auto"/>
-            <w:vAlign w:val="top"/>
-          </w:tcPr>
-          <w:p>
-            <w:pPr>
+          </w:tcPr>
+          <w:p>
+            <w:pPr>
+              <w:widowControl w:val="0"/>
               <w:rPr>
                 <w:rFonts w:hint="default" w:ascii="宋体" w:hAnsi="宋体" w:eastAsia="宋体" w:cs="宋体"/>
                 <w:snapToGrid w:val="0"/>
@@ -4556,10 +4352,10 @@
           <w:tcPr>
             <w:tcW w:w="0" w:type="auto"/>
             <w:shd w:val="clear" w:color="auto" w:fill="auto"/>
-            <w:vAlign w:val="top"/>
-          </w:tcPr>
-          <w:p>
-            <w:pPr>
+          </w:tcPr>
+          <w:p>
+            <w:pPr>
+              <w:widowControl w:val="0"/>
               <w:rPr>
                 <w:rFonts w:hint="default" w:ascii="宋体" w:hAnsi="宋体" w:eastAsia="宋体" w:cs="宋体"/>
                 <w:snapToGrid w:val="0"/>
@@ -4584,10 +4380,10 @@
           <w:tcPr>
             <w:tcW w:w="0" w:type="auto"/>
             <w:shd w:val="clear" w:color="auto" w:fill="auto"/>
-            <w:vAlign w:val="top"/>
-          </w:tcPr>
-          <w:p>
-            <w:pPr>
+          </w:tcPr>
+          <w:p>
+            <w:pPr>
+              <w:widowControl w:val="0"/>
               <w:rPr>
                 <w:rFonts w:hint="eastAsia" w:ascii="宋体" w:hAnsi="宋体" w:eastAsia="宋体" w:cs="宋体"/>
                 <w:snapToGrid w:val="0"/>
@@ -4627,9 +4423,10 @@
           <w:lang w:val="en-US" w:eastAsia="zh-CN"/>
         </w:rPr>
       </w:pPr>
-      <w:bookmarkStart w:id="7" w:name="bookmark3"/>
-      <w:bookmarkEnd w:id="7"/>
-      <w:bookmarkStart w:id="8" w:name="_Toc17424"/>
+      <w:bookmarkStart w:id="19" w:name="bookmark3"/>
+      <w:bookmarkEnd w:id="19"/>
+      <w:bookmarkStart w:id="20" w:name="_Toc10902"/>
+      <w:bookmarkStart w:id="21" w:name="_Toc17424"/>
       <w:r>
         <w:rPr>
           <w:rStyle w:val="38"/>
@@ -4638,7 +4435,8 @@
         </w:rPr>
         <w:t>附则</w:t>
       </w:r>
-      <w:bookmarkEnd w:id="8"/>
+      <w:bookmarkEnd w:id="20"/>
+      <w:bookmarkEnd w:id="21"/>
     </w:p>
     <w:p>
       <w:pPr>
@@ -4753,8 +4551,9 @@
           <w:lang w:val="en-US" w:eastAsia="zh-CN"/>
         </w:rPr>
       </w:pPr>
-      <w:bookmarkStart w:id="9" w:name="bookmark14"/>
-      <w:bookmarkEnd w:id="9"/>
+      <w:bookmarkStart w:id="22" w:name="bookmark14"/>
+      <w:bookmarkEnd w:id="22"/>
+      <w:bookmarkStart w:id="23" w:name="_Toc5884"/>
       <w:r>
         <w:rPr>
           <w:rFonts w:hint="eastAsia"/>
@@ -4762,6 +4561,7 @@
         </w:rPr>
         <w:t>附件</w:t>
       </w:r>
+      <w:bookmarkEnd w:id="23"/>
     </w:p>
     <w:p>
       <w:pPr>
@@ -4788,6 +4588,7 @@
           <w:lang w:val="en-US" w:eastAsia="zh-CN"/>
         </w:rPr>
       </w:pPr>
+      <w:bookmarkStart w:id="24" w:name="_Toc30201"/>
       <w:r>
         <w:rPr>
           <w:rFonts w:hint="eastAsia"/>
@@ -4795,6 +4596,7 @@
         </w:rPr>
         <w:t>记录</w:t>
       </w:r>
+      <w:bookmarkEnd w:id="24"/>
     </w:p>
     <w:p>
       <w:pPr>
@@ -5434,7 +5236,7 @@
     <w:lsdException w:unhideWhenUsed="0" w:uiPriority="0" w:semiHidden="0" w:name="Date"/>
     <w:lsdException w:unhideWhenUsed="0" w:uiPriority="0" w:semiHidden="0" w:name="Body Text First Indent"/>
     <w:lsdException w:unhideWhenUsed="0" w:uiPriority="0" w:semiHidden="0" w:name="Body Text First Indent 2"/>
-    <w:lsdException w:unhideWhenUsed="0" w:uiPriority="0" w:semiHidden="0" w:name="Note Heading"/>
+    <w:lsdException w:uiPriority="99" w:name="Note Heading"/>
     <w:lsdException w:unhideWhenUsed="0" w:uiPriority="0" w:semiHidden="0" w:name="Body Text 2"/>
     <w:lsdException w:unhideWhenUsed="0" w:uiPriority="0" w:semiHidden="0" w:name="Body Text 3"/>
     <w:lsdException w:unhideWhenUsed="0" w:uiPriority="0" w:semiHidden="0" w:name="Body Text Indent 2"/>
@@ -5920,10 +5722,10 @@
     <w:uiPriority w:val="0"/>
     <w:pPr>
       <w:pBdr>
-        <w:top w:val="none" w:color="auto" w:sz="0" w:space="1"/>
-        <w:left w:val="none" w:color="auto" w:sz="0" w:space="4"/>
-        <w:bottom w:val="none" w:color="auto" w:sz="0" w:space="1"/>
-        <w:right w:val="none" w:color="auto" w:sz="0" w:space="4"/>
+        <w:top w:val="none" w:color="auto" w:sz="0" w:space="0"/>
+        <w:left w:val="none" w:color="auto" w:sz="0" w:space="0"/>
+        <w:bottom w:val="none" w:color="auto" w:sz="0" w:space="0"/>
+        <w:right w:val="none" w:color="auto" w:sz="0" w:space="0"/>
       </w:pBdr>
       <w:tabs>
         <w:tab w:val="center" w:pos="4153"/>
@@ -6046,7 +5848,7 @@
     </w:rPr>
   </w:style>
   <w:style w:type="table" w:customStyle="1" w:styleId="26">
-    <w:name w:val="Table Normal"/>
+    <w:name w:val="Table Normal_0"/>
     <w:semiHidden/>
     <w:unhideWhenUsed/>
     <w:qFormat/>

--- a/4-质量管理/流程制度规范类文件/040103-运维服务质量管理制度.docx
+++ b/4-质量管理/流程制度规范类文件/040103-运维服务质量管理制度.docx
@@ -71,8 +71,6 @@
         </w:rPr>
         <w:t>3</w:t>
       </w:r>
-      <w:bookmarkStart w:id="25" w:name="_GoBack"/>
-      <w:bookmarkEnd w:id="25"/>
     </w:p>
     <w:p>
       <w:pPr>
@@ -139,7 +137,7 @@
         <w:pStyle w:val="24"/>
         <w:bidi w:val="0"/>
       </w:pPr>
-      <w:bookmarkStart w:id="0" w:name="_Toc21629"/>
+      <w:bookmarkStart w:id="0" w:name="_Toc917"/>
       <w:r>
         <w:rPr>
           <w:rFonts w:hint="eastAsia"/>
@@ -161,7 +159,7 @@
           <w:lang w:val="en-US"/>
         </w:rPr>
       </w:pPr>
-      <w:bookmarkStart w:id="1" w:name="_Toc25119"/>
+      <w:bookmarkStart w:id="1" w:name="_Toc11504"/>
       <w:r>
         <w:rPr>
           <w:rFonts w:hint="eastAsia"/>
@@ -893,7 +891,7 @@
                 <w:rFonts w:hint="eastAsia"/>
                 <w:spacing w:val="105"/>
                 <w:kern w:val="0"/>
-                <w:u w:val="single"/>
+                <w:u w:val="none"/>
                 <w:vertAlign w:val="baseline"/>
                 <w:lang w:val="en-US" w:eastAsia="zh-CN"/>
               </w:rPr>
@@ -904,7 +902,7 @@
                 <w:rFonts w:hint="eastAsia"/>
                 <w:spacing w:val="0"/>
                 <w:kern w:val="0"/>
-                <w:u w:val="single"/>
+                <w:u w:val="none"/>
                 <w:vertAlign w:val="baseline"/>
                 <w:lang w:val="en-US" w:eastAsia="zh-CN"/>
               </w:rPr>
@@ -1473,7 +1471,7 @@
               <w:rFonts w:hint="eastAsia" w:ascii="宋体" w:hAnsi="宋体" w:eastAsia="宋体" w:cs="宋体"/>
               <w:szCs w:val="24"/>
             </w:rPr>
-            <w:instrText xml:space="preserve"> HYPERLINK \l _Toc21629 </w:instrText>
+            <w:instrText xml:space="preserve"> HYPERLINK \l _Toc917 </w:instrText>
           </w:r>
           <w:r>
             <w:rPr>
@@ -1499,7 +1497,7 @@
             <w:fldChar w:fldCharType="begin"/>
           </w:r>
           <w:r>
-            <w:instrText xml:space="preserve"> PAGEREF _Toc21629 \h </w:instrText>
+            <w:instrText xml:space="preserve"> PAGEREF _Toc917 \h </w:instrText>
           </w:r>
           <w:r>
             <w:fldChar w:fldCharType="separate"/>
@@ -1537,7 +1535,7 @@
               <w:rFonts w:hint="eastAsia" w:ascii="宋体" w:hAnsi="宋体" w:eastAsia="宋体" w:cs="宋体"/>
               <w:szCs w:val="24"/>
             </w:rPr>
-            <w:instrText xml:space="preserve"> HYPERLINK \l _Toc25119 </w:instrText>
+            <w:instrText xml:space="preserve"> HYPERLINK \l _Toc11504 </w:instrText>
           </w:r>
           <w:r>
             <w:rPr>
@@ -1560,7 +1558,7 @@
             <w:fldChar w:fldCharType="begin"/>
           </w:r>
           <w:r>
-            <w:instrText xml:space="preserve"> PAGEREF _Toc25119 \h </w:instrText>
+            <w:instrText xml:space="preserve"> PAGEREF _Toc11504 \h </w:instrText>
           </w:r>
           <w:r>
             <w:fldChar w:fldCharType="separate"/>
@@ -1598,7 +1596,7 @@
               <w:rFonts w:hint="eastAsia" w:ascii="宋体" w:hAnsi="宋体" w:eastAsia="宋体" w:cs="宋体"/>
               <w:szCs w:val="24"/>
             </w:rPr>
-            <w:instrText xml:space="preserve"> HYPERLINK \l _Toc18696 </w:instrText>
+            <w:instrText xml:space="preserve"> HYPERLINK \l _Toc29219 </w:instrText>
           </w:r>
           <w:r>
             <w:rPr>
@@ -1623,7 +1621,7 @@
             <w:fldChar w:fldCharType="begin"/>
           </w:r>
           <w:r>
-            <w:instrText xml:space="preserve"> PAGEREF _Toc18696 \h </w:instrText>
+            <w:instrText xml:space="preserve"> PAGEREF _Toc29219 \h </w:instrText>
           </w:r>
           <w:r>
             <w:fldChar w:fldCharType="separate"/>
@@ -1661,7 +1659,7 @@
               <w:rFonts w:hint="eastAsia" w:ascii="宋体" w:hAnsi="宋体" w:eastAsia="宋体" w:cs="宋体"/>
               <w:szCs w:val="24"/>
             </w:rPr>
-            <w:instrText xml:space="preserve"> HYPERLINK \l _Toc4752 </w:instrText>
+            <w:instrText xml:space="preserve"> HYPERLINK \l _Toc17648 </w:instrText>
           </w:r>
           <w:r>
             <w:rPr>
@@ -1691,7 +1689,7 @@
             <w:fldChar w:fldCharType="begin"/>
           </w:r>
           <w:r>
-            <w:instrText xml:space="preserve"> PAGEREF _Toc4752 \h </w:instrText>
+            <w:instrText xml:space="preserve"> PAGEREF _Toc17648 \h </w:instrText>
           </w:r>
           <w:r>
             <w:fldChar w:fldCharType="separate"/>
@@ -1729,7 +1727,7 @@
               <w:rFonts w:hint="eastAsia" w:ascii="宋体" w:hAnsi="宋体" w:eastAsia="宋体" w:cs="宋体"/>
               <w:szCs w:val="24"/>
             </w:rPr>
-            <w:instrText xml:space="preserve"> HYPERLINK \l _Toc29220 </w:instrText>
+            <w:instrText xml:space="preserve"> HYPERLINK \l _Toc29388 </w:instrText>
           </w:r>
           <w:r>
             <w:rPr>
@@ -1761,7 +1759,7 @@
             <w:fldChar w:fldCharType="begin"/>
           </w:r>
           <w:r>
-            <w:instrText xml:space="preserve"> PAGEREF _Toc29220 \h </w:instrText>
+            <w:instrText xml:space="preserve"> PAGEREF _Toc29388 \h </w:instrText>
           </w:r>
           <w:r>
             <w:fldChar w:fldCharType="separate"/>
@@ -1799,7 +1797,7 @@
               <w:rFonts w:hint="eastAsia" w:ascii="宋体" w:hAnsi="宋体" w:eastAsia="宋体" w:cs="宋体"/>
               <w:szCs w:val="24"/>
             </w:rPr>
-            <w:instrText xml:space="preserve"> HYPERLINK \l _Toc14864 </w:instrText>
+            <w:instrText xml:space="preserve"> HYPERLINK \l _Toc3615 </w:instrText>
           </w:r>
           <w:r>
             <w:rPr>
@@ -1829,7 +1827,7 @@
             <w:fldChar w:fldCharType="begin"/>
           </w:r>
           <w:r>
-            <w:instrText xml:space="preserve"> PAGEREF _Toc14864 \h </w:instrText>
+            <w:instrText xml:space="preserve"> PAGEREF _Toc3615 \h </w:instrText>
           </w:r>
           <w:r>
             <w:fldChar w:fldCharType="separate"/>
@@ -1867,7 +1865,7 @@
               <w:rFonts w:hint="eastAsia" w:ascii="宋体" w:hAnsi="宋体" w:eastAsia="宋体" w:cs="宋体"/>
               <w:szCs w:val="24"/>
             </w:rPr>
-            <w:instrText xml:space="preserve"> HYPERLINK \l _Toc7363 </w:instrText>
+            <w:instrText xml:space="preserve"> HYPERLINK \l _Toc18010 </w:instrText>
           </w:r>
           <w:r>
             <w:rPr>
@@ -1897,7 +1895,7 @@
             <w:fldChar w:fldCharType="begin"/>
           </w:r>
           <w:r>
-            <w:instrText xml:space="preserve"> PAGEREF _Toc7363 \h </w:instrText>
+            <w:instrText xml:space="preserve"> PAGEREF _Toc18010 \h </w:instrText>
           </w:r>
           <w:r>
             <w:fldChar w:fldCharType="separate"/>
@@ -1935,7 +1933,7 @@
               <w:rFonts w:hint="eastAsia" w:ascii="宋体" w:hAnsi="宋体" w:eastAsia="宋体" w:cs="宋体"/>
               <w:szCs w:val="24"/>
             </w:rPr>
-            <w:instrText xml:space="preserve"> HYPERLINK \l _Toc14841 </w:instrText>
+            <w:instrText xml:space="preserve"> HYPERLINK \l _Toc21568 </w:instrText>
           </w:r>
           <w:r>
             <w:rPr>
@@ -1965,7 +1963,7 @@
             <w:fldChar w:fldCharType="begin"/>
           </w:r>
           <w:r>
-            <w:instrText xml:space="preserve"> PAGEREF _Toc14841 \h </w:instrText>
+            <w:instrText xml:space="preserve"> PAGEREF _Toc21568 \h </w:instrText>
           </w:r>
           <w:r>
             <w:fldChar w:fldCharType="separate"/>
@@ -2003,7 +2001,7 @@
               <w:rFonts w:hint="eastAsia" w:ascii="宋体" w:hAnsi="宋体" w:eastAsia="宋体" w:cs="宋体"/>
               <w:szCs w:val="24"/>
             </w:rPr>
-            <w:instrText xml:space="preserve"> HYPERLINK \l _Toc29784 </w:instrText>
+            <w:instrText xml:space="preserve"> HYPERLINK \l _Toc18239 </w:instrText>
           </w:r>
           <w:r>
             <w:rPr>
@@ -2033,7 +2031,7 @@
             <w:fldChar w:fldCharType="begin"/>
           </w:r>
           <w:r>
-            <w:instrText xml:space="preserve"> PAGEREF _Toc29784 \h </w:instrText>
+            <w:instrText xml:space="preserve"> PAGEREF _Toc18239 \h </w:instrText>
           </w:r>
           <w:r>
             <w:fldChar w:fldCharType="separate"/>
@@ -2071,7 +2069,7 @@
               <w:rFonts w:hint="eastAsia" w:ascii="宋体" w:hAnsi="宋体" w:eastAsia="宋体" w:cs="宋体"/>
               <w:szCs w:val="24"/>
             </w:rPr>
-            <w:instrText xml:space="preserve"> HYPERLINK \l _Toc10601 </w:instrText>
+            <w:instrText xml:space="preserve"> HYPERLINK \l _Toc5858 </w:instrText>
           </w:r>
           <w:r>
             <w:rPr>
@@ -2101,7 +2099,7 @@
             <w:fldChar w:fldCharType="begin"/>
           </w:r>
           <w:r>
-            <w:instrText xml:space="preserve"> PAGEREF _Toc10601 \h </w:instrText>
+            <w:instrText xml:space="preserve"> PAGEREF _Toc5858 \h </w:instrText>
           </w:r>
           <w:r>
             <w:fldChar w:fldCharType="separate"/>
@@ -2139,7 +2137,7 @@
               <w:rFonts w:hint="eastAsia" w:ascii="宋体" w:hAnsi="宋体" w:eastAsia="宋体" w:cs="宋体"/>
               <w:szCs w:val="24"/>
             </w:rPr>
-            <w:instrText xml:space="preserve"> HYPERLINK \l _Toc20251 </w:instrText>
+            <w:instrText xml:space="preserve"> HYPERLINK \l _Toc29190 </w:instrText>
           </w:r>
           <w:r>
             <w:rPr>
@@ -2164,7 +2162,7 @@
             <w:fldChar w:fldCharType="begin"/>
           </w:r>
           <w:r>
-            <w:instrText xml:space="preserve"> PAGEREF _Toc20251 \h </w:instrText>
+            <w:instrText xml:space="preserve"> PAGEREF _Toc29190 \h </w:instrText>
           </w:r>
           <w:r>
             <w:fldChar w:fldCharType="separate"/>
@@ -2202,7 +2200,7 @@
               <w:rFonts w:hint="eastAsia" w:ascii="宋体" w:hAnsi="宋体" w:eastAsia="宋体" w:cs="宋体"/>
               <w:szCs w:val="24"/>
             </w:rPr>
-            <w:instrText xml:space="preserve"> HYPERLINK \l _Toc31489 </w:instrText>
+            <w:instrText xml:space="preserve"> HYPERLINK \l _Toc30364 </w:instrText>
           </w:r>
           <w:r>
             <w:rPr>
@@ -2227,7 +2225,7 @@
             <w:fldChar w:fldCharType="begin"/>
           </w:r>
           <w:r>
-            <w:instrText xml:space="preserve"> PAGEREF _Toc31489 \h </w:instrText>
+            <w:instrText xml:space="preserve"> PAGEREF _Toc30364 \h </w:instrText>
           </w:r>
           <w:r>
             <w:fldChar w:fldCharType="separate"/>
@@ -2265,7 +2263,7 @@
               <w:rFonts w:hint="eastAsia" w:ascii="宋体" w:hAnsi="宋体" w:eastAsia="宋体" w:cs="宋体"/>
               <w:szCs w:val="24"/>
             </w:rPr>
-            <w:instrText xml:space="preserve"> HYPERLINK \l _Toc7504 </w:instrText>
+            <w:instrText xml:space="preserve"> HYPERLINK \l _Toc2628 </w:instrText>
           </w:r>
           <w:r>
             <w:rPr>
@@ -2290,7 +2288,7 @@
             <w:fldChar w:fldCharType="begin"/>
           </w:r>
           <w:r>
-            <w:instrText xml:space="preserve"> PAGEREF _Toc7504 \h </w:instrText>
+            <w:instrText xml:space="preserve"> PAGEREF _Toc2628 \h </w:instrText>
           </w:r>
           <w:r>
             <w:fldChar w:fldCharType="separate"/>
@@ -2328,7 +2326,7 @@
               <w:rFonts w:hint="eastAsia" w:ascii="宋体" w:hAnsi="宋体" w:eastAsia="宋体" w:cs="宋体"/>
               <w:szCs w:val="24"/>
             </w:rPr>
-            <w:instrText xml:space="preserve"> HYPERLINK \l _Toc3471 </w:instrText>
+            <w:instrText xml:space="preserve"> HYPERLINK \l _Toc193 </w:instrText>
           </w:r>
           <w:r>
             <w:rPr>
@@ -2353,7 +2351,7 @@
             <w:fldChar w:fldCharType="begin"/>
           </w:r>
           <w:r>
-            <w:instrText xml:space="preserve"> PAGEREF _Toc3471 \h </w:instrText>
+            <w:instrText xml:space="preserve"> PAGEREF _Toc193 \h </w:instrText>
           </w:r>
           <w:r>
             <w:fldChar w:fldCharType="separate"/>
@@ -2391,7 +2389,7 @@
               <w:rFonts w:hint="eastAsia" w:ascii="宋体" w:hAnsi="宋体" w:eastAsia="宋体" w:cs="宋体"/>
               <w:szCs w:val="24"/>
             </w:rPr>
-            <w:instrText xml:space="preserve"> HYPERLINK \l _Toc7096 </w:instrText>
+            <w:instrText xml:space="preserve"> HYPERLINK \l _Toc2017 </w:instrText>
           </w:r>
           <w:r>
             <w:rPr>
@@ -2416,7 +2414,7 @@
             <w:fldChar w:fldCharType="begin"/>
           </w:r>
           <w:r>
-            <w:instrText xml:space="preserve"> PAGEREF _Toc7096 \h </w:instrText>
+            <w:instrText xml:space="preserve"> PAGEREF _Toc2017 \h </w:instrText>
           </w:r>
           <w:r>
             <w:fldChar w:fldCharType="separate"/>
@@ -2454,7 +2452,7 @@
               <w:rFonts w:hint="eastAsia" w:ascii="宋体" w:hAnsi="宋体" w:eastAsia="宋体" w:cs="宋体"/>
               <w:szCs w:val="24"/>
             </w:rPr>
-            <w:instrText xml:space="preserve"> HYPERLINK \l _Toc26431 </w:instrText>
+            <w:instrText xml:space="preserve"> HYPERLINK \l _Toc30186 </w:instrText>
           </w:r>
           <w:r>
             <w:rPr>
@@ -2484,7 +2482,7 @@
             <w:fldChar w:fldCharType="begin"/>
           </w:r>
           <w:r>
-            <w:instrText xml:space="preserve"> PAGEREF _Toc26431 \h </w:instrText>
+            <w:instrText xml:space="preserve"> PAGEREF _Toc30186 \h </w:instrText>
           </w:r>
           <w:r>
             <w:fldChar w:fldCharType="separate"/>
@@ -2522,7 +2520,7 @@
               <w:rFonts w:hint="eastAsia" w:ascii="宋体" w:hAnsi="宋体" w:eastAsia="宋体" w:cs="宋体"/>
               <w:szCs w:val="24"/>
             </w:rPr>
-            <w:instrText xml:space="preserve"> HYPERLINK \l _Toc10902 </w:instrText>
+            <w:instrText xml:space="preserve"> HYPERLINK \l _Toc6144 </w:instrText>
           </w:r>
           <w:r>
             <w:rPr>
@@ -2552,7 +2550,7 @@
             <w:fldChar w:fldCharType="begin"/>
           </w:r>
           <w:r>
-            <w:instrText xml:space="preserve"> PAGEREF _Toc10902 \h </w:instrText>
+            <w:instrText xml:space="preserve"> PAGEREF _Toc6144 \h </w:instrText>
           </w:r>
           <w:r>
             <w:fldChar w:fldCharType="separate"/>
@@ -2590,7 +2588,7 @@
               <w:rFonts w:hint="eastAsia" w:ascii="宋体" w:hAnsi="宋体" w:eastAsia="宋体" w:cs="宋体"/>
               <w:szCs w:val="24"/>
             </w:rPr>
-            <w:instrText xml:space="preserve"> HYPERLINK \l _Toc5884 </w:instrText>
+            <w:instrText xml:space="preserve"> HYPERLINK \l _Toc18912 </w:instrText>
           </w:r>
           <w:r>
             <w:rPr>
@@ -2620,7 +2618,7 @@
             <w:fldChar w:fldCharType="begin"/>
           </w:r>
           <w:r>
-            <w:instrText xml:space="preserve"> PAGEREF _Toc5884 \h </w:instrText>
+            <w:instrText xml:space="preserve"> PAGEREF _Toc18912 \h </w:instrText>
           </w:r>
           <w:r>
             <w:fldChar w:fldCharType="separate"/>
@@ -2658,7 +2656,7 @@
               <w:rFonts w:hint="eastAsia" w:ascii="宋体" w:hAnsi="宋体" w:eastAsia="宋体" w:cs="宋体"/>
               <w:szCs w:val="24"/>
             </w:rPr>
-            <w:instrText xml:space="preserve"> HYPERLINK \l _Toc30201 </w:instrText>
+            <w:instrText xml:space="preserve"> HYPERLINK \l _Toc5578 </w:instrText>
           </w:r>
           <w:r>
             <w:rPr>
@@ -2688,7 +2686,7 @@
             <w:fldChar w:fldCharType="begin"/>
           </w:r>
           <w:r>
-            <w:instrText xml:space="preserve"> PAGEREF _Toc30201 \h </w:instrText>
+            <w:instrText xml:space="preserve"> PAGEREF _Toc5578 \h </w:instrText>
           </w:r>
           <w:r>
             <w:fldChar w:fldCharType="separate"/>
@@ -2760,7 +2758,7 @@
         <w:pStyle w:val="28"/>
         <w:bidi w:val="0"/>
       </w:pPr>
-      <w:bookmarkStart w:id="2" w:name="_Toc18696"/>
+      <w:bookmarkStart w:id="2" w:name="_Toc29219"/>
       <w:r>
         <w:t>目的</w:t>
       </w:r>
@@ -2784,7 +2782,7 @@
           <w:lang w:val="en-US" w:eastAsia="zh-CN"/>
         </w:rPr>
       </w:pPr>
-      <w:bookmarkStart w:id="3" w:name="_Toc4752"/>
+      <w:bookmarkStart w:id="3" w:name="_Toc17648"/>
       <w:r>
         <w:rPr>
           <w:rFonts w:hint="eastAsia"/>
@@ -2793,71 +2791,6 @@
         <w:t>原则</w:t>
       </w:r>
       <w:bookmarkEnd w:id="3"/>
-    </w:p>
-    <w:p>
-      <w:pPr>
-        <w:pStyle w:val="28"/>
-        <w:bidi w:val="0"/>
-      </w:pPr>
-      <w:bookmarkStart w:id="4" w:name="_Toc29220"/>
-      <w:r>
-        <w:rPr>
-          <w:rFonts w:hint="eastAsia"/>
-          <w:lang w:val="en-US" w:eastAsia="zh-CN"/>
-        </w:rPr>
-        <w:t>适用</w:t>
-      </w:r>
-      <w:r>
-        <w:t>范围</w:t>
-      </w:r>
-      <w:bookmarkEnd w:id="4"/>
-    </w:p>
-    <w:p>
-      <w:pPr>
-        <w:pStyle w:val="29"/>
-        <w:bidi w:val="0"/>
-      </w:pPr>
-      <w:r>
-        <w:t>适用于对ITSS运维服务能力管理体系运行的质量管理活动。</w:t>
-      </w:r>
-    </w:p>
-    <w:p>
-      <w:pPr>
-        <w:pStyle w:val="28"/>
-        <w:bidi w:val="0"/>
-        <w:rPr>
-          <w:rFonts w:hint="eastAsia"/>
-          <w:lang w:val="en-US" w:eastAsia="zh-CN"/>
-        </w:rPr>
-      </w:pPr>
-      <w:bookmarkStart w:id="5" w:name="_Toc14864"/>
-      <w:r>
-        <w:rPr>
-          <w:rFonts w:hint="eastAsia"/>
-          <w:lang w:val="en-US" w:eastAsia="zh-CN"/>
-        </w:rPr>
-        <w:t>岗位职责</w:t>
-      </w:r>
-      <w:bookmarkEnd w:id="5"/>
-    </w:p>
-    <w:p>
-      <w:pPr>
-        <w:pStyle w:val="30"/>
-        <w:bidi w:val="0"/>
-        <w:rPr>
-          <w:rFonts w:hint="eastAsia"/>
-          <w:lang w:val="en-US" w:eastAsia="zh-CN"/>
-        </w:rPr>
-      </w:pPr>
-      <w:bookmarkStart w:id="6" w:name="_Toc7363"/>
-      <w:r>
-        <w:rPr>
-          <w:rFonts w:hint="eastAsia"/>
-          <w:lang w:val="en-US" w:eastAsia="zh-CN"/>
-        </w:rPr>
-        <w:t>总经理</w:t>
-      </w:r>
-      <w:bookmarkEnd w:id="6"/>
     </w:p>
     <w:p>
       <w:pPr>
@@ -2874,25 +2807,133 @@
       </w:pPr>
       <w:r>
         <w:rPr>
-          <w:rFonts w:ascii="宋体" w:hAnsi="宋体" w:eastAsia="宋体" w:cs="宋体"/>
-          <w:spacing w:val="-3"/>
-          <w:sz w:val="24"/>
-          <w:szCs w:val="24"/>
-        </w:rPr>
-        <w:t>负责确定质量目标，协调质量服务活动过程中需要的资源和活动；对质量活动检查结果的审查并提出改进意见；对质量管理管理活</w:t>
-      </w:r>
-      <w:r>
-        <w:rPr>
-          <w:rFonts w:ascii="宋体" w:hAnsi="宋体" w:eastAsia="宋体" w:cs="宋体"/>
-          <w:spacing w:val="-1"/>
-          <w:sz w:val="24"/>
-          <w:szCs w:val="24"/>
-        </w:rPr>
-        <w:t>动年度计划、改进活动进行审批。</w:t>
+          <w:rFonts w:hint="eastAsia"/>
+          <w:lang w:val="en-US" w:eastAsia="zh-CN"/>
+        </w:rPr>
+        <w:t>预防为主，持续改进：强调从事后救火转向事前预防，通过建立有效的监控、预警和巡检机制，主动发现并消除潜在风险。同时，建立闭环的改进机制，从事件和问题中汲取经验，持续优化流程与服务质量。</w:t>
       </w:r>
     </w:p>
     <w:p>
       <w:pPr>
+        <w:pStyle w:val="29"/>
+        <w:numPr>
+          <w:ilvl w:val="0"/>
+          <w:numId w:val="2"/>
+        </w:numPr>
+        <w:ind w:left="425" w:leftChars="0" w:hanging="425" w:firstLineChars="0"/>
+        <w:rPr>
+          <w:rFonts w:hint="eastAsia"/>
+          <w:lang w:val="en-US" w:eastAsia="zh-CN"/>
+        </w:rPr>
+      </w:pPr>
+      <w:r>
+        <w:rPr>
+          <w:rFonts w:hint="eastAsia"/>
+          <w:lang w:val="en-US" w:eastAsia="zh-CN"/>
+        </w:rPr>
+        <w:t>流程规范，标准统一：确保所有运维活动都遵循标准化、文档化的流程（如事件管理、变更管理）。这减少了人为操作的随意性，保证了服务过程的可追溯性和执行结果的一致性，从而提升整体效率与可靠性。</w:t>
+      </w:r>
+    </w:p>
+    <w:p>
+      <w:pPr>
+        <w:pStyle w:val="29"/>
+        <w:numPr>
+          <w:ilvl w:val="0"/>
+          <w:numId w:val="2"/>
+        </w:numPr>
+        <w:ind w:left="425" w:leftChars="0" w:hanging="425" w:firstLineChars="0"/>
+        <w:rPr>
+          <w:rFonts w:hint="eastAsia"/>
+          <w:lang w:val="en-US" w:eastAsia="zh-CN"/>
+        </w:rPr>
+      </w:pPr>
+      <w:r>
+        <w:rPr>
+          <w:rFonts w:hint="eastAsia"/>
+          <w:lang w:val="en-US" w:eastAsia="zh-CN"/>
+        </w:rPr>
+        <w:t>用户导向，价值驱动：运维的最终目标是保障业务稳定、高效运行并创造价值。所有管理活动都应围绕业务和用户需求展开，关注服务级别协议（SLA）的达成和用户体验，确保运维工作有效支撑业务发展。</w:t>
+      </w:r>
+    </w:p>
+    <w:p>
+      <w:pPr>
+        <w:pStyle w:val="29"/>
+        <w:numPr>
+          <w:ilvl w:val="0"/>
+          <w:numId w:val="2"/>
+        </w:numPr>
+        <w:ind w:left="425" w:leftChars="0" w:hanging="425" w:firstLineChars="0"/>
+        <w:rPr>
+          <w:rFonts w:hint="eastAsia"/>
+          <w:lang w:val="en-US" w:eastAsia="zh-CN"/>
+        </w:rPr>
+      </w:pPr>
+      <w:r>
+        <w:rPr>
+          <w:rFonts w:hint="eastAsia"/>
+          <w:lang w:val="en-US" w:eastAsia="zh-CN"/>
+        </w:rPr>
+        <w:t>数据量化，精准决策：建立完善的度量体系，用数据（如MTTR平均修复时间、可用性、变更成功率等）客观衡量服务质量与团队绩效。基于数据进行分析，能够精准定位问题、评估改进效果，并驱动科学决策。</w:t>
+      </w:r>
+    </w:p>
+    <w:p>
+      <w:pPr>
+        <w:pStyle w:val="28"/>
+        <w:bidi w:val="0"/>
+      </w:pPr>
+      <w:bookmarkStart w:id="4" w:name="_Toc29388"/>
+      <w:r>
+        <w:rPr>
+          <w:rFonts w:hint="eastAsia"/>
+          <w:lang w:val="en-US" w:eastAsia="zh-CN"/>
+        </w:rPr>
+        <w:t>适用</w:t>
+      </w:r>
+      <w:r>
+        <w:t>范围</w:t>
+      </w:r>
+      <w:bookmarkEnd w:id="4"/>
+    </w:p>
+    <w:p>
+      <w:pPr>
+        <w:pStyle w:val="29"/>
+        <w:bidi w:val="0"/>
+      </w:pPr>
+      <w:r>
+        <w:t>适用于对ITSS运维服务</w:t>
+      </w:r>
+      <w:r>
+        <w:rPr>
+          <w:rFonts w:hint="eastAsia"/>
+          <w:lang w:val="en-US" w:eastAsia="zh-CN"/>
+        </w:rPr>
+        <w:t>质量</w:t>
+      </w:r>
+      <w:r>
+        <w:t>管理体系运行的质量管理活动。</w:t>
+      </w:r>
+    </w:p>
+    <w:p>
+      <w:pPr>
+        <w:pStyle w:val="28"/>
+        <w:bidi w:val="0"/>
+        <w:rPr>
+          <w:rFonts w:hint="eastAsia"/>
+          <w:lang w:val="en-US" w:eastAsia="zh-CN"/>
+        </w:rPr>
+      </w:pPr>
+      <w:bookmarkStart w:id="5" w:name="_Toc3615"/>
+      <w:r>
+        <w:rPr>
+          <w:rFonts w:hint="eastAsia"/>
+          <w:lang w:val="en-US" w:eastAsia="zh-CN"/>
+        </w:rPr>
+        <w:t>岗位职责</w:t>
+      </w:r>
+      <w:bookmarkEnd w:id="5"/>
+    </w:p>
+    <w:p>
+      <w:pPr>
         <w:pStyle w:val="30"/>
         <w:bidi w:val="0"/>
         <w:rPr>
@@ -2900,15 +2941,15 @@
           <w:lang w:val="en-US" w:eastAsia="zh-CN"/>
         </w:rPr>
       </w:pPr>
-      <w:bookmarkStart w:id="7" w:name="_Toc14841"/>
+      <w:bookmarkStart w:id="6" w:name="_Toc18010"/>
       <w:r>
         <w:rPr>
           <w:rFonts w:hint="eastAsia"/>
           <w:lang w:val="en-US" w:eastAsia="zh-CN"/>
         </w:rPr>
-        <w:t>质量部</w:t>
-      </w:r>
-      <w:bookmarkEnd w:id="7"/>
+        <w:t>总经理</w:t>
+      </w:r>
+      <w:bookmarkEnd w:id="6"/>
     </w:p>
     <w:p>
       <w:pPr>
@@ -2917,107 +2958,49 @@
           <w:ilvl w:val="0"/>
           <w:numId w:val="3"/>
         </w:numPr>
-        <w:bidi w:val="0"/>
         <w:ind w:left="425" w:leftChars="0" w:hanging="425" w:firstLineChars="0"/>
-      </w:pPr>
-      <w:r>
-        <w:t>负责制定质量管理活动的年度计划，实施质量保证活动，编写质量管理报告。</w:t>
+        <w:rPr>
+          <w:rFonts w:hint="eastAsia"/>
+          <w:lang w:val="en-US" w:eastAsia="zh-CN"/>
+        </w:rPr>
+      </w:pPr>
+      <w:r>
+        <w:rPr>
+          <w:rFonts w:ascii="宋体" w:hAnsi="宋体" w:eastAsia="宋体" w:cs="宋体"/>
+          <w:spacing w:val="-3"/>
+          <w:sz w:val="24"/>
+          <w:szCs w:val="24"/>
+        </w:rPr>
+        <w:t>负责确定质量目标，协调质量服务活动过程中需要的资源和活动；对质量活动检查结果的审查并提出改进意见；对质量管理管理活</w:t>
+      </w:r>
+      <w:r>
+        <w:rPr>
+          <w:rFonts w:ascii="宋体" w:hAnsi="宋体" w:eastAsia="宋体" w:cs="宋体"/>
+          <w:spacing w:val="-1"/>
+          <w:sz w:val="24"/>
+          <w:szCs w:val="24"/>
+        </w:rPr>
+        <w:t>动年度计划、改进活动进行审批。</w:t>
       </w:r>
     </w:p>
     <w:p>
       <w:pPr>
-        <w:pStyle w:val="29"/>
-        <w:numPr>
-          <w:ilvl w:val="0"/>
-          <w:numId w:val="3"/>
-        </w:numPr>
+        <w:pStyle w:val="30"/>
         <w:bidi w:val="0"/>
-        <w:ind w:left="425" w:leftChars="0" w:hanging="425" w:firstLineChars="0"/>
         <w:rPr>
           <w:rFonts w:hint="eastAsia"/>
           <w:lang w:val="en-US" w:eastAsia="zh-CN"/>
         </w:rPr>
       </w:pPr>
-      <w:r>
-        <w:t>负责对所开展的活动过程符合性进行检查，客观地评价，识别不符合并予以记录，反馈发现的问题并确保相关过程符合规定的要求，向</w:t>
-      </w:r>
-      <w:r>
-        <w:rPr>
-          <w:rFonts w:hint="eastAsia"/>
-          <w:lang w:eastAsia="zh-CN"/>
-        </w:rPr>
-        <w:t>质量部</w:t>
-      </w:r>
-      <w:r>
-        <w:t>负责人、运维部门负责人及相关分管副总汇报质量管理活动进行情况。</w:t>
-      </w:r>
-    </w:p>
-    <w:p>
-      <w:pPr>
-        <w:pStyle w:val="30"/>
-        <w:bidi w:val="0"/>
-        <w:rPr>
-          <w:rFonts w:hint="default"/>
-          <w:lang w:val="en-US" w:eastAsia="zh-CN"/>
-        </w:rPr>
-      </w:pPr>
-      <w:bookmarkStart w:id="8" w:name="_Toc29784"/>
+      <w:bookmarkStart w:id="7" w:name="_Toc21568"/>
       <w:r>
         <w:rPr>
           <w:rFonts w:hint="eastAsia"/>
           <w:lang w:val="en-US" w:eastAsia="zh-CN"/>
         </w:rPr>
-        <w:t>其他运维相关部门</w:t>
-      </w:r>
-      <w:bookmarkEnd w:id="8"/>
-    </w:p>
-    <w:p>
-      <w:pPr>
-        <w:pStyle w:val="29"/>
-        <w:numPr>
-          <w:ilvl w:val="0"/>
-          <w:numId w:val="3"/>
-        </w:numPr>
-        <w:bidi w:val="0"/>
-        <w:ind w:left="425" w:leftChars="0" w:hanging="425" w:firstLineChars="0"/>
-        <w:rPr>
-          <w:rFonts w:hint="default"/>
-          <w:lang w:val="en-US" w:eastAsia="zh-CN"/>
-        </w:rPr>
-      </w:pPr>
-      <w:r>
-        <w:t>业务部门负责配合质量人员完成质量保证活动，并对活动中发现的事件问题进行有效解决和及时改进。</w:t>
-      </w:r>
-    </w:p>
-    <w:p>
-      <w:pPr>
-        <w:pStyle w:val="28"/>
-        <w:bidi w:val="0"/>
-        <w:rPr>
-          <w:rFonts w:hint="default"/>
-          <w:lang w:val="en-US" w:eastAsia="zh-CN"/>
-        </w:rPr>
-      </w:pPr>
-      <w:bookmarkStart w:id="9" w:name="_Toc10601"/>
-      <w:r>
-        <w:rPr>
-          <w:rFonts w:hint="eastAsia"/>
-          <w:lang w:val="en-US" w:eastAsia="zh-CN"/>
-        </w:rPr>
-        <w:t>质量管理流程</w:t>
-      </w:r>
-      <w:bookmarkEnd w:id="9"/>
-    </w:p>
-    <w:p>
-      <w:pPr>
-        <w:pStyle w:val="30"/>
-        <w:bidi w:val="0"/>
-      </w:pPr>
-      <w:bookmarkStart w:id="10" w:name="_Toc20251"/>
-      <w:r>
-        <w:t>质量管理策划活动</w:t>
-      </w:r>
-      <w:bookmarkEnd w:id="10"/>
+        <w:t>质量部</w:t>
+      </w:r>
+      <w:bookmarkEnd w:id="7"/>
     </w:p>
     <w:p>
       <w:pPr>
@@ -3030,14 +3013,7 @@
         <w:ind w:left="425" w:leftChars="0" w:hanging="425" w:firstLineChars="0"/>
       </w:pPr>
       <w:r>
-        <w:rPr>
-          <w:rFonts w:hint="eastAsia"/>
-          <w:lang w:eastAsia="zh-CN"/>
-        </w:rPr>
-        <w:t>质量部</w:t>
-      </w:r>
-      <w:r>
-        <w:t>根据体系定义的服务过程在每年年末制定下一年度的《运维服务质量管理计划》，经分管领导确认后报最高管理者审批。</w:t>
+        <w:t>负责制定质量管理活动的年度计划，实施质量保证活动，编写质量管理报告。</w:t>
       </w:r>
     </w:p>
     <w:p>
@@ -3049,7 +3025,14 @@
         </w:numPr>
         <w:bidi w:val="0"/>
         <w:ind w:left="425" w:leftChars="0" w:hanging="425" w:firstLineChars="0"/>
-      </w:pPr>
+        <w:rPr>
+          <w:rFonts w:hint="eastAsia"/>
+          <w:lang w:val="en-US" w:eastAsia="zh-CN"/>
+        </w:rPr>
+      </w:pPr>
+      <w:r>
+        <w:t>负责对所开展的活动过程符合性进行检查，客观地评价，识别不符合并予以记录，反馈发现的问题并确保相关过程符合规定的要求，向</w:t>
+      </w:r>
       <w:r>
         <w:rPr>
           <w:rFonts w:hint="eastAsia"/>
@@ -3058,158 +3041,114 @@
         <w:t>质量部</w:t>
       </w:r>
       <w:r>
-        <w:t>负责建立</w:t>
-      </w:r>
-      <w:r>
-        <w:rPr>
-          <w:rFonts w:hint="eastAsia"/>
-          <w:lang w:eastAsia="zh-CN"/>
-        </w:rPr>
-        <w:t>质量部</w:t>
-      </w:r>
-      <w:r>
-        <w:t>开展年度质量管理活动。</w:t>
-      </w:r>
-      <w:r>
-        <w:rPr>
-          <w:rFonts w:hint="eastAsia"/>
-          <w:lang w:eastAsia="zh-CN"/>
-        </w:rPr>
-        <w:t>质量部</w:t>
-      </w:r>
+        <w:t>负责人、运维部门负责人及相关分管副总汇报质量管理活动进行情况。</w:t>
+      </w:r>
+    </w:p>
+    <w:p>
+      <w:pPr>
+        <w:pStyle w:val="30"/>
+        <w:bidi w:val="0"/>
+        <w:rPr>
+          <w:rFonts w:hint="default"/>
+          <w:lang w:val="en-US" w:eastAsia="zh-CN"/>
+        </w:rPr>
+      </w:pPr>
+      <w:bookmarkStart w:id="8" w:name="_Toc18239"/>
       <w:r>
         <w:rPr>
           <w:rFonts w:hint="eastAsia"/>
           <w:lang w:val="en-US" w:eastAsia="zh-CN"/>
         </w:rPr>
-        <w:t>最少由一个质量管理员组成。</w:t>
-      </w:r>
+        <w:t>其他运维相关部门</w:t>
+      </w:r>
+      <w:bookmarkEnd w:id="8"/>
     </w:p>
     <w:p>
       <w:pPr>
+        <w:pStyle w:val="29"/>
         <w:numPr>
           <w:ilvl w:val="0"/>
           <w:numId w:val="5"/>
         </w:numPr>
-        <w:spacing w:before="154" w:line="219" w:lineRule="auto"/>
+        <w:bidi w:val="0"/>
         <w:ind w:left="425" w:leftChars="0" w:hanging="425" w:firstLineChars="0"/>
         <w:rPr>
-          <w:rFonts w:ascii="宋体" w:hAnsi="宋体" w:eastAsia="宋体" w:cs="宋体"/>
-          <w:sz w:val="24"/>
-          <w:szCs w:val="24"/>
-        </w:rPr>
-      </w:pPr>
-      <w:r>
-        <w:rPr>
-          <w:rFonts w:ascii="宋体" w:hAnsi="宋体" w:eastAsia="宋体" w:cs="宋体"/>
-          <w:spacing w:val="-1"/>
-          <w:sz w:val="24"/>
-          <w:szCs w:val="24"/>
-        </w:rPr>
-        <w:t>《运维服务质量管理计划》应包含：</w:t>
+          <w:rFonts w:hint="default"/>
+          <w:lang w:val="en-US" w:eastAsia="zh-CN"/>
+        </w:rPr>
+      </w:pPr>
+      <w:r>
+        <w:t>业务部门负责配合质量人员完成质量保证活动，并对活动中发现的事件问题进行有效解决和及时改进。</w:t>
       </w:r>
     </w:p>
     <w:p>
       <w:pPr>
+        <w:pStyle w:val="28"/>
+        <w:bidi w:val="0"/>
+        <w:rPr>
+          <w:rFonts w:hint="default"/>
+          <w:lang w:val="en-US" w:eastAsia="zh-CN"/>
+        </w:rPr>
+      </w:pPr>
+      <w:bookmarkStart w:id="9" w:name="_Toc5858"/>
+      <w:r>
+        <w:rPr>
+          <w:rFonts w:hint="eastAsia"/>
+          <w:lang w:val="en-US" w:eastAsia="zh-CN"/>
+        </w:rPr>
+        <w:t>质量管理流程</w:t>
+      </w:r>
+      <w:bookmarkEnd w:id="9"/>
+    </w:p>
+    <w:p>
+      <w:pPr>
+        <w:pStyle w:val="30"/>
+        <w:bidi w:val="0"/>
+      </w:pPr>
+      <w:bookmarkStart w:id="10" w:name="_Toc29190"/>
+      <w:r>
+        <w:t>质量管理策划活动</w:t>
+      </w:r>
+      <w:bookmarkEnd w:id="10"/>
+    </w:p>
+    <w:p>
+      <w:pPr>
+        <w:pStyle w:val="29"/>
         <w:numPr>
           <w:ilvl w:val="0"/>
           <w:numId w:val="6"/>
         </w:numPr>
-        <w:spacing w:before="156" w:line="219" w:lineRule="auto"/>
-        <w:ind w:left="845" w:leftChars="0" w:hanging="425" w:firstLineChars="0"/>
-        <w:rPr>
-          <w:rFonts w:ascii="宋体" w:hAnsi="宋体" w:eastAsia="宋体" w:cs="宋体"/>
-          <w:sz w:val="24"/>
-          <w:szCs w:val="24"/>
-        </w:rPr>
-      </w:pPr>
-      <w:r>
-        <w:rPr>
-          <w:rFonts w:ascii="宋体" w:hAnsi="宋体" w:eastAsia="宋体" w:cs="宋体"/>
-          <w:spacing w:val="-3"/>
-          <w:sz w:val="24"/>
-          <w:szCs w:val="24"/>
-        </w:rPr>
-        <w:t>质量检查的范围和内容</w:t>
+        <w:bidi w:val="0"/>
+        <w:ind w:left="425" w:leftChars="0" w:hanging="425" w:firstLineChars="0"/>
+      </w:pPr>
+      <w:r>
+        <w:rPr>
+          <w:rFonts w:hint="eastAsia"/>
+          <w:lang w:eastAsia="zh-CN"/>
+        </w:rPr>
+        <w:t>质量部</w:t>
+      </w:r>
+      <w:r>
+        <w:t>根据体系定义的服务过程在每年年末制定下一年度的《运维服务质量管理计划》，</w:t>
+      </w:r>
+      <w:r>
+        <w:rPr>
+          <w:rFonts w:hint="eastAsia"/>
+          <w:lang w:val="en-US" w:eastAsia="zh-CN"/>
+        </w:rPr>
+        <w:t>提报总经理审批</w:t>
+      </w:r>
+      <w:r>
+        <w:t>。</w:t>
       </w:r>
     </w:p>
     <w:p>
       <w:pPr>
+        <w:pStyle w:val="29"/>
         <w:numPr>
           <w:ilvl w:val="0"/>
           <w:numId w:val="6"/>
         </w:numPr>
-        <w:spacing w:before="154" w:line="219" w:lineRule="auto"/>
-        <w:ind w:left="845" w:leftChars="0" w:hanging="425" w:firstLineChars="0"/>
-        <w:rPr>
-          <w:rFonts w:ascii="宋体" w:hAnsi="宋体" w:eastAsia="宋体" w:cs="宋体"/>
-          <w:sz w:val="24"/>
-          <w:szCs w:val="24"/>
-        </w:rPr>
-      </w:pPr>
-      <w:r>
-        <w:rPr>
-          <w:rFonts w:ascii="宋体" w:hAnsi="宋体" w:eastAsia="宋体" w:cs="宋体"/>
-          <w:spacing w:val="-1"/>
-          <w:sz w:val="24"/>
-          <w:szCs w:val="24"/>
-        </w:rPr>
-        <w:t>质量检查活动安排表及检查方法</w:t>
-      </w:r>
-    </w:p>
-    <w:p>
-      <w:pPr>
-        <w:numPr>
-          <w:ilvl w:val="0"/>
-          <w:numId w:val="6"/>
-        </w:numPr>
-        <w:spacing w:before="153" w:line="280" w:lineRule="auto"/>
-        <w:ind w:left="845" w:leftChars="0" w:right="226" w:hanging="425" w:firstLineChars="0"/>
-        <w:rPr>
-          <w:rFonts w:ascii="宋体" w:hAnsi="宋体" w:eastAsia="宋体" w:cs="宋体"/>
-          <w:sz w:val="24"/>
-          <w:szCs w:val="24"/>
-        </w:rPr>
-      </w:pPr>
-      <w:r>
-        <w:rPr>
-          <w:rFonts w:ascii="宋体" w:hAnsi="宋体" w:eastAsia="宋体" w:cs="宋体"/>
-          <w:spacing w:val="-1"/>
-          <w:sz w:val="24"/>
-          <w:szCs w:val="24"/>
-        </w:rPr>
-        <w:t>质量检查活动汇报计划（包括汇报时机、汇报方式、汇报对象）</w:t>
-      </w:r>
-      <w:r>
-        <w:rPr>
-          <w:rFonts w:ascii="宋体" w:hAnsi="宋体" w:eastAsia="宋体" w:cs="宋体"/>
-          <w:spacing w:val="-2"/>
-          <w:sz w:val="24"/>
-          <w:szCs w:val="24"/>
-        </w:rPr>
-        <w:t>内容应符合公司的质量检查内容和检查方法规定。</w:t>
-      </w:r>
-    </w:p>
-    <w:p>
-      <w:pPr>
-        <w:pStyle w:val="30"/>
-        <w:bidi w:val="0"/>
-      </w:pPr>
-      <w:bookmarkStart w:id="11" w:name="bookmark2"/>
-      <w:bookmarkEnd w:id="11"/>
-      <w:bookmarkStart w:id="12" w:name="_Toc31489"/>
-      <w:r>
-        <w:t>质量检查内容及检查方法</w:t>
-      </w:r>
-      <w:bookmarkEnd w:id="12"/>
-    </w:p>
-    <w:p>
-      <w:pPr>
-        <w:pStyle w:val="29"/>
-        <w:numPr>
-          <w:ilvl w:val="0"/>
-          <w:numId w:val="7"/>
-        </w:numPr>
         <w:bidi w:val="0"/>
         <w:ind w:left="425" w:leftChars="0" w:hanging="425" w:firstLineChars="0"/>
       </w:pPr>
@@ -3221,47 +3160,31 @@
         <w:t>质量部</w:t>
       </w:r>
       <w:r>
-        <w:t>根据体系中描述的所有过程制定《运维服务</w:t>
+        <w:t>负责建立</w:t>
+      </w:r>
+      <w:r>
+        <w:rPr>
+          <w:rFonts w:hint="eastAsia"/>
+          <w:lang w:eastAsia="zh-CN"/>
+        </w:rPr>
+        <w:t>质量部</w:t>
+      </w:r>
+      <w:r>
+        <w:t>开展年度质量管理活动。</w:t>
+      </w:r>
+      <w:r>
+        <w:rPr>
+          <w:rFonts w:hint="eastAsia"/>
+          <w:lang w:eastAsia="zh-CN"/>
+        </w:rPr>
+        <w:t>质量部</w:t>
       </w:r>
       <w:r>
         <w:rPr>
           <w:rFonts w:hint="eastAsia"/>
           <w:lang w:val="en-US" w:eastAsia="zh-CN"/>
         </w:rPr>
-        <w:t>质量管理计划</w:t>
-      </w:r>
-      <w:r>
-        <w:t>》，提交质量负责人审核通过后由</w:t>
-      </w:r>
-      <w:r>
-        <w:rPr>
-          <w:rFonts w:hint="eastAsia"/>
-          <w:lang w:eastAsia="zh-CN"/>
-        </w:rPr>
-        <w:t>质量部</w:t>
-      </w:r>
-      <w:r>
-        <w:t>对所有正在提供运维服务的项目开展阶段质量抽查工作；抽查工作完成后可对检查结果进行分析，形成至质量月报向各相关部门负责人及分管副总汇报检查情况。</w:t>
-      </w:r>
-      <w:r>
-        <w:rPr>
-          <w:rFonts w:hint="eastAsia"/>
-          <w:lang w:eastAsia="zh-CN"/>
-        </w:rPr>
-        <w:t>质量部</w:t>
-      </w:r>
-      <w:r>
-        <w:t>可根据检查工作过程中遇到的情况或过程文件更新等信息每半年对《运维服务</w:t>
-      </w:r>
-      <w:r>
-        <w:rPr>
-          <w:rFonts w:hint="eastAsia"/>
-          <w:lang w:val="en-US" w:eastAsia="zh-CN"/>
-        </w:rPr>
-        <w:t>质量管理计划</w:t>
-      </w:r>
-      <w:r>
-        <w:t>》进行一次修订。</w:t>
+        <w:t>最少由一个质量管理员组成。</w:t>
       </w:r>
     </w:p>
     <w:p>
@@ -3285,31 +3208,7 @@
           <w:sz w:val="24"/>
           <w:szCs w:val="24"/>
         </w:rPr>
-        <w:t>检查方法包括：</w:t>
-      </w:r>
-    </w:p>
-    <w:p>
-      <w:pPr>
-        <w:numPr>
-          <w:ilvl w:val="0"/>
-          <w:numId w:val="8"/>
-        </w:numPr>
-        <w:spacing w:before="155" w:line="220" w:lineRule="auto"/>
-        <w:ind w:left="845" w:leftChars="0" w:hanging="425" w:firstLineChars="0"/>
-        <w:rPr>
-          <w:rFonts w:ascii="宋体" w:hAnsi="宋体" w:eastAsia="宋体" w:cs="宋体"/>
-          <w:sz w:val="24"/>
-          <w:szCs w:val="24"/>
-        </w:rPr>
-      </w:pPr>
-      <w:r>
-        <w:rPr>
-          <w:rFonts w:ascii="宋体" w:hAnsi="宋体" w:eastAsia="宋体" w:cs="宋体"/>
-          <w:spacing w:val="-3"/>
-          <w:sz w:val="24"/>
-          <w:szCs w:val="24"/>
-        </w:rPr>
-        <w:t>直接访问相关人员</w:t>
+        <w:t>《运维服务质量管理计划》应包含：</w:t>
       </w:r>
     </w:p>
     <w:p>
@@ -3329,11 +3228,11 @@
       <w:r>
         <w:rPr>
           <w:rFonts w:ascii="宋体" w:hAnsi="宋体" w:eastAsia="宋体" w:cs="宋体"/>
-          <w:spacing w:val="-1"/>
+          <w:spacing w:val="-3"/>
           <w:sz w:val="24"/>
           <w:szCs w:val="24"/>
         </w:rPr>
-        <w:t>检查过程中输出的相关文档和记录</w:t>
+        <w:t>质量检查的范围和内容</w:t>
       </w:r>
     </w:p>
     <w:p>
@@ -3342,8 +3241,8 @@
           <w:ilvl w:val="0"/>
           <w:numId w:val="8"/>
         </w:numPr>
-        <w:spacing w:before="153" w:line="279" w:lineRule="auto"/>
-        <w:ind w:left="845" w:leftChars="0" w:right="63" w:hanging="425" w:firstLineChars="0"/>
+        <w:spacing w:before="154" w:line="219" w:lineRule="auto"/>
+        <w:ind w:left="845" w:leftChars="0" w:hanging="425" w:firstLineChars="0"/>
         <w:rPr>
           <w:rFonts w:ascii="宋体" w:hAnsi="宋体" w:eastAsia="宋体" w:cs="宋体"/>
           <w:sz w:val="24"/>
@@ -3353,29 +3252,44 @@
       <w:r>
         <w:rPr>
           <w:rFonts w:ascii="宋体" w:hAnsi="宋体" w:eastAsia="宋体" w:cs="宋体"/>
-          <w:spacing w:val="-4"/>
+          <w:spacing w:val="-1"/>
           <w:sz w:val="24"/>
           <w:szCs w:val="24"/>
         </w:rPr>
-        <w:t>各检查项采用抽样方法进行检查，每个</w:t>
-      </w:r>
-      <w:r>
+        <w:t>质量检查活动安排表及检查方法</w:t>
+      </w:r>
+    </w:p>
+    <w:p>
+      <w:pPr>
+        <w:numPr>
+          <w:ilvl w:val="0"/>
+          <w:numId w:val="8"/>
+        </w:numPr>
+        <w:spacing w:before="153" w:line="280" w:lineRule="auto"/>
+        <w:ind w:left="845" w:leftChars="0" w:right="226" w:hanging="425" w:firstLineChars="0"/>
         <w:rPr>
           <w:rFonts w:ascii="宋体" w:hAnsi="宋体" w:eastAsia="宋体" w:cs="宋体"/>
-          <w:spacing w:val="-5"/>
           <w:sz w:val="24"/>
           <w:szCs w:val="24"/>
         </w:rPr>
-        <w:t>过程抽查1-3个重点项目为检</w:t>
-      </w:r>
+      </w:pPr>
       <w:r>
         <w:rPr>
           <w:rFonts w:ascii="宋体" w:hAnsi="宋体" w:eastAsia="宋体" w:cs="宋体"/>
-          <w:spacing w:val="-4"/>
+          <w:spacing w:val="-1"/>
           <w:sz w:val="24"/>
           <w:szCs w:val="24"/>
         </w:rPr>
-        <w:t>查对象。</w:t>
+        <w:t>质量检查活动汇报计划（包括汇报时机、汇报方式、汇报对象）</w:t>
+      </w:r>
+      <w:r>
+        <w:rPr>
+          <w:rFonts w:ascii="宋体" w:hAnsi="宋体" w:eastAsia="宋体" w:cs="宋体"/>
+          <w:spacing w:val="-2"/>
+          <w:sz w:val="24"/>
+          <w:szCs w:val="24"/>
+        </w:rPr>
+        <w:t>内容应符合公司的质量检查内容和检查方法规定。</w:t>
       </w:r>
     </w:p>
     <w:p>
@@ -3383,11 +3297,13 @@
         <w:pStyle w:val="30"/>
         <w:bidi w:val="0"/>
       </w:pPr>
-      <w:bookmarkStart w:id="13" w:name="_Toc7504"/>
-      <w:r>
-        <w:t>质量管理过程</w:t>
-      </w:r>
-      <w:bookmarkEnd w:id="13"/>
+      <w:bookmarkStart w:id="11" w:name="bookmark2"/>
+      <w:bookmarkEnd w:id="11"/>
+      <w:bookmarkStart w:id="12" w:name="_Toc30364"/>
+      <w:r>
+        <w:t>质量检查内容及检查方法</w:t>
+      </w:r>
+      <w:bookmarkEnd w:id="12"/>
     </w:p>
     <w:p>
       <w:pPr>
@@ -3407,36 +3323,200 @@
         <w:t>质量部</w:t>
       </w:r>
       <w:r>
-        <w:t>在运维服务过程中提供有关公司过程规定与要求的指导与咨询，提供必要的相关培训；</w:t>
+        <w:t>根据体系中描述的所有过程制定《运维服务</w:t>
+      </w:r>
+      <w:r>
+        <w:rPr>
+          <w:rFonts w:hint="eastAsia"/>
+          <w:lang w:val="en-US" w:eastAsia="zh-CN"/>
+        </w:rPr>
+        <w:t>质量管理计划</w:t>
+      </w:r>
+      <w:r>
+        <w:t>》，提交</w:t>
+      </w:r>
+      <w:r>
+        <w:rPr>
+          <w:rFonts w:hint="eastAsia"/>
+          <w:lang w:val="en-US" w:eastAsia="zh-CN"/>
+        </w:rPr>
+        <w:t>质量部经理</w:t>
+      </w:r>
+      <w:r>
+        <w:t>审核通过后由</w:t>
+      </w:r>
+      <w:r>
+        <w:rPr>
+          <w:rFonts w:hint="eastAsia"/>
+          <w:lang w:eastAsia="zh-CN"/>
+        </w:rPr>
+        <w:t>质量部</w:t>
+      </w:r>
+      <w:r>
+        <w:t>对所有正在提供运维服务的项目开展阶段质量抽查工作；抽查工作完成后可对检查结果进行分析，形成至质量</w:t>
+      </w:r>
+      <w:r>
+        <w:rPr>
+          <w:rFonts w:hint="eastAsia"/>
+          <w:lang w:val="en-US" w:eastAsia="zh-CN"/>
+        </w:rPr>
+        <w:t>报告，</w:t>
+      </w:r>
+      <w:r>
+        <w:t>向各相关部门负责人及分管副总汇报检查情况。</w:t>
+      </w:r>
+      <w:r>
+        <w:rPr>
+          <w:rFonts w:hint="eastAsia"/>
+          <w:lang w:eastAsia="zh-CN"/>
+        </w:rPr>
+        <w:t>质量部</w:t>
+      </w:r>
+      <w:r>
+        <w:t>可根据检查工作过程中遇到的情况或过程文件更新等信息每半年对《运维服务</w:t>
+      </w:r>
+      <w:r>
+        <w:rPr>
+          <w:rFonts w:hint="eastAsia"/>
+          <w:lang w:val="en-US" w:eastAsia="zh-CN"/>
+        </w:rPr>
+        <w:t>质量管理计划</w:t>
+      </w:r>
+      <w:r>
+        <w:t>》进行一次修订。</w:t>
       </w:r>
     </w:p>
     <w:p>
       <w:pPr>
-        <w:pStyle w:val="29"/>
         <w:numPr>
           <w:ilvl w:val="0"/>
           <w:numId w:val="9"/>
         </w:numPr>
+        <w:spacing w:before="154" w:line="219" w:lineRule="auto"/>
+        <w:ind w:left="425" w:leftChars="0" w:hanging="425" w:firstLineChars="0"/>
+        <w:rPr>
+          <w:rFonts w:ascii="宋体" w:hAnsi="宋体" w:eastAsia="宋体" w:cs="宋体"/>
+          <w:sz w:val="24"/>
+          <w:szCs w:val="24"/>
+        </w:rPr>
+      </w:pPr>
+      <w:r>
+        <w:rPr>
+          <w:rFonts w:ascii="宋体" w:hAnsi="宋体" w:eastAsia="宋体" w:cs="宋体"/>
+          <w:spacing w:val="-1"/>
+          <w:sz w:val="24"/>
+          <w:szCs w:val="24"/>
+        </w:rPr>
+        <w:t>检查方法包括：</w:t>
+      </w:r>
+    </w:p>
+    <w:p>
+      <w:pPr>
+        <w:numPr>
+          <w:ilvl w:val="0"/>
+          <w:numId w:val="10"/>
+        </w:numPr>
+        <w:spacing w:before="155" w:line="220" w:lineRule="auto"/>
+        <w:ind w:left="845" w:leftChars="0" w:hanging="425" w:firstLineChars="0"/>
+        <w:rPr>
+          <w:rFonts w:ascii="宋体" w:hAnsi="宋体" w:eastAsia="宋体" w:cs="宋体"/>
+          <w:sz w:val="24"/>
+          <w:szCs w:val="24"/>
+        </w:rPr>
+      </w:pPr>
+      <w:r>
+        <w:rPr>
+          <w:rFonts w:ascii="宋体" w:hAnsi="宋体" w:eastAsia="宋体" w:cs="宋体"/>
+          <w:spacing w:val="-3"/>
+          <w:sz w:val="24"/>
+          <w:szCs w:val="24"/>
+        </w:rPr>
+        <w:t>直接访问相关人员</w:t>
+      </w:r>
+    </w:p>
+    <w:p>
+      <w:pPr>
+        <w:numPr>
+          <w:ilvl w:val="0"/>
+          <w:numId w:val="10"/>
+        </w:numPr>
+        <w:spacing w:before="156" w:line="219" w:lineRule="auto"/>
+        <w:ind w:left="845" w:leftChars="0" w:hanging="425" w:firstLineChars="0"/>
+        <w:rPr>
+          <w:rFonts w:ascii="宋体" w:hAnsi="宋体" w:eastAsia="宋体" w:cs="宋体"/>
+          <w:sz w:val="24"/>
+          <w:szCs w:val="24"/>
+        </w:rPr>
+      </w:pPr>
+      <w:r>
+        <w:rPr>
+          <w:rFonts w:ascii="宋体" w:hAnsi="宋体" w:eastAsia="宋体" w:cs="宋体"/>
+          <w:spacing w:val="-1"/>
+          <w:sz w:val="24"/>
+          <w:szCs w:val="24"/>
+        </w:rPr>
+        <w:t>检查过程中输出的相关文档和记录</w:t>
+      </w:r>
+    </w:p>
+    <w:p>
+      <w:pPr>
+        <w:numPr>
+          <w:ilvl w:val="0"/>
+          <w:numId w:val="10"/>
+        </w:numPr>
+        <w:spacing w:before="153" w:line="279" w:lineRule="auto"/>
+        <w:ind w:left="845" w:leftChars="0" w:right="63" w:hanging="425" w:firstLineChars="0"/>
+        <w:rPr>
+          <w:rFonts w:ascii="宋体" w:hAnsi="宋体" w:eastAsia="宋体" w:cs="宋体"/>
+          <w:sz w:val="24"/>
+          <w:szCs w:val="24"/>
+        </w:rPr>
+      </w:pPr>
+      <w:r>
+        <w:rPr>
+          <w:rFonts w:ascii="宋体" w:hAnsi="宋体" w:eastAsia="宋体" w:cs="宋体"/>
+          <w:spacing w:val="-4"/>
+          <w:sz w:val="24"/>
+          <w:szCs w:val="24"/>
+        </w:rPr>
+        <w:t>各检查项采用抽样方法进行检查，每个</w:t>
+      </w:r>
+      <w:r>
+        <w:rPr>
+          <w:rFonts w:ascii="宋体" w:hAnsi="宋体" w:eastAsia="宋体" w:cs="宋体"/>
+          <w:spacing w:val="-5"/>
+          <w:sz w:val="24"/>
+          <w:szCs w:val="24"/>
+        </w:rPr>
+        <w:t>过程抽查1-3个重点项目为检</w:t>
+      </w:r>
+      <w:r>
+        <w:rPr>
+          <w:rFonts w:ascii="宋体" w:hAnsi="宋体" w:eastAsia="宋体" w:cs="宋体"/>
+          <w:spacing w:val="-4"/>
+          <w:sz w:val="24"/>
+          <w:szCs w:val="24"/>
+        </w:rPr>
+        <w:t>查对象。</w:t>
+      </w:r>
+    </w:p>
+    <w:p>
+      <w:pPr>
+        <w:pStyle w:val="30"/>
         <w:bidi w:val="0"/>
-        <w:ind w:left="425" w:leftChars="0" w:hanging="425" w:firstLineChars="0"/>
-      </w:pPr>
-      <w:r>
-        <w:rPr>
-          <w:rFonts w:hint="eastAsia"/>
-          <w:lang w:eastAsia="zh-CN"/>
-        </w:rPr>
-        <w:t>质量部</w:t>
-      </w:r>
-      <w:r>
-        <w:t>根据《运维服务质量管理计划》，采取有效的检查方法，对所有正在提供运维服务的项目按各项目所处的阶段及体系规定的过程完成质量检查工作内容。</w:t>
-      </w:r>
+      </w:pPr>
+      <w:bookmarkStart w:id="13" w:name="_Toc2628"/>
+      <w:r>
+        <w:t>质量管理过程</w:t>
+      </w:r>
+      <w:bookmarkEnd w:id="13"/>
     </w:p>
     <w:p>
       <w:pPr>
         <w:pStyle w:val="29"/>
         <w:numPr>
           <w:ilvl w:val="0"/>
-          <w:numId w:val="9"/>
+          <w:numId w:val="11"/>
         </w:numPr>
         <w:bidi w:val="0"/>
         <w:ind w:left="425" w:leftChars="0" w:hanging="425" w:firstLineChars="0"/>
@@ -3449,6 +3529,48 @@
         <w:t>质量部</w:t>
       </w:r>
       <w:r>
+        <w:t>在运维服务过程中提供有关公司过程规定与要求的指导与咨询，提供必要的相关培训；</w:t>
+      </w:r>
+    </w:p>
+    <w:p>
+      <w:pPr>
+        <w:pStyle w:val="29"/>
+        <w:numPr>
+          <w:ilvl w:val="0"/>
+          <w:numId w:val="11"/>
+        </w:numPr>
+        <w:bidi w:val="0"/>
+        <w:ind w:left="425" w:leftChars="0" w:hanging="425" w:firstLineChars="0"/>
+      </w:pPr>
+      <w:r>
+        <w:rPr>
+          <w:rFonts w:hint="eastAsia"/>
+          <w:lang w:eastAsia="zh-CN"/>
+        </w:rPr>
+        <w:t>质量部</w:t>
+      </w:r>
+      <w:r>
+        <w:t>根据《运维服务质量管理计划》，采取有效的检查方法，对所有正在提供运维服务的项目按各项目所处的阶段及体系规定的过程完成质量检查工作内容。</w:t>
+      </w:r>
+    </w:p>
+    <w:p>
+      <w:pPr>
+        <w:pStyle w:val="29"/>
+        <w:numPr>
+          <w:ilvl w:val="0"/>
+          <w:numId w:val="11"/>
+        </w:numPr>
+        <w:bidi w:val="0"/>
+        <w:ind w:left="425" w:leftChars="0" w:hanging="425" w:firstLineChars="0"/>
+      </w:pPr>
+      <w:r>
+        <w:rPr>
+          <w:rFonts w:hint="eastAsia"/>
+          <w:lang w:eastAsia="zh-CN"/>
+        </w:rPr>
+        <w:t>质量部</w:t>
+      </w:r>
+      <w:r>
         <w:t>每次完成检查工作后及时与相关业务部门的负责人沟通检查结果，并将检查结果写入《运维服务质量</w:t>
       </w:r>
       <w:r>
@@ -3469,7 +3591,14 @@
         <w:t>质量部</w:t>
       </w:r>
       <w:r>
-        <w:t>及相关业务部门负责人、分管副总、总经理；</w:t>
+        <w:t>及相关业务部门负责人、分管副总、总经理</w:t>
+      </w:r>
+      <w:r>
+        <w:rPr>
+          <w:rFonts w:hint="eastAsia"/>
+          <w:lang w:eastAsia="zh-CN"/>
+        </w:rPr>
+        <w:t>。</w:t>
       </w:r>
     </w:p>
     <w:p>
@@ -3477,7 +3606,7 @@
         <w:pStyle w:val="30"/>
         <w:bidi w:val="0"/>
       </w:pPr>
-      <w:bookmarkStart w:id="14" w:name="_Toc3471"/>
+      <w:bookmarkStart w:id="14" w:name="_Toc193"/>
       <w:r>
         <w:t>纠正措施</w:t>
       </w:r>
@@ -3519,7 +3648,7 @@
       </w:pPr>
       <w:bookmarkStart w:id="15" w:name="bookmark5"/>
       <w:bookmarkEnd w:id="15"/>
-      <w:bookmarkStart w:id="16" w:name="_Toc7096"/>
+      <w:bookmarkStart w:id="16" w:name="_Toc2017"/>
       <w:r>
         <w:t>质量管理培训</w:t>
       </w:r>
@@ -3551,7 +3680,7 @@
         </w:rPr>
       </w:pPr>
       <w:bookmarkStart w:id="17" w:name="_Toc16299"/>
-      <w:bookmarkStart w:id="18" w:name="_Toc26431"/>
+      <w:bookmarkStart w:id="18" w:name="_Toc30186"/>
       <w:r>
         <w:rPr>
           <w:rFonts w:hint="eastAsia"/>
@@ -3599,138 +3728,6 @@
             <w:insideH w:val="single" w:color="auto" w:sz="4" w:space="0"/>
             <w:insideV w:val="single" w:color="auto" w:sz="4" w:space="0"/>
           </w:tblBorders>
-        </w:tblPrEx>
-        <w:tc>
-          <w:tcPr>
-            <w:tcW w:w="1720" w:type="dxa"/>
-          </w:tcPr>
-          <w:p>
-            <w:pPr>
-              <w:widowControl w:val="0"/>
-              <w:jc w:val="center"/>
-              <w:rPr>
-                <w:rFonts w:hint="default" w:ascii="宋体" w:hAnsi="宋体" w:eastAsia="宋体" w:cs="宋体"/>
-                <w:b/>
-                <w:bCs/>
-                <w:sz w:val="18"/>
-                <w:szCs w:val="18"/>
-                <w:lang w:val="en-US" w:eastAsia="zh-CN"/>
-              </w:rPr>
-            </w:pPr>
-            <w:r>
-              <w:rPr>
-                <w:rFonts w:hint="eastAsia" w:ascii="宋体" w:hAnsi="宋体" w:eastAsia="宋体" w:cs="宋体"/>
-                <w:b/>
-                <w:bCs/>
-                <w:sz w:val="18"/>
-                <w:szCs w:val="18"/>
-                <w:lang w:val="en-US" w:eastAsia="zh-CN"/>
-              </w:rPr>
-              <w:t>指标名称</w:t>
-            </w:r>
-          </w:p>
-        </w:tc>
-        <w:tc>
-          <w:tcPr>
-            <w:tcW w:w="2980" w:type="dxa"/>
-          </w:tcPr>
-          <w:p>
-            <w:pPr>
-              <w:widowControl w:val="0"/>
-              <w:jc w:val="center"/>
-              <w:rPr>
-                <w:rFonts w:hint="default" w:ascii="宋体" w:hAnsi="宋体" w:eastAsia="宋体" w:cs="宋体"/>
-                <w:b/>
-                <w:bCs/>
-                <w:sz w:val="18"/>
-                <w:szCs w:val="18"/>
-                <w:lang w:val="en-US" w:eastAsia="zh-CN"/>
-              </w:rPr>
-            </w:pPr>
-            <w:r>
-              <w:rPr>
-                <w:rFonts w:hint="eastAsia" w:ascii="宋体" w:hAnsi="宋体" w:eastAsia="宋体" w:cs="宋体"/>
-                <w:b/>
-                <w:bCs/>
-                <w:sz w:val="18"/>
-                <w:szCs w:val="18"/>
-                <w:lang w:val="en-US" w:eastAsia="zh-CN"/>
-              </w:rPr>
-              <w:t>指标计算方式</w:t>
-            </w:r>
-          </w:p>
-        </w:tc>
-        <w:tc>
-          <w:tcPr>
-            <w:tcW w:w="1583" w:type="dxa"/>
-          </w:tcPr>
-          <w:p>
-            <w:pPr>
-              <w:widowControl w:val="0"/>
-              <w:jc w:val="center"/>
-              <w:rPr>
-                <w:rFonts w:hint="default" w:ascii="宋体" w:hAnsi="宋体" w:eastAsia="宋体" w:cs="宋体"/>
-                <w:b/>
-                <w:bCs/>
-                <w:sz w:val="18"/>
-                <w:szCs w:val="18"/>
-                <w:lang w:val="en-US" w:eastAsia="zh-CN"/>
-              </w:rPr>
-            </w:pPr>
-            <w:r>
-              <w:rPr>
-                <w:rFonts w:hint="eastAsia" w:ascii="宋体" w:hAnsi="宋体" w:eastAsia="宋体" w:cs="宋体"/>
-                <w:b/>
-                <w:bCs/>
-                <w:sz w:val="18"/>
-                <w:szCs w:val="18"/>
-                <w:lang w:val="en-US" w:eastAsia="zh-CN"/>
-              </w:rPr>
-              <w:t>考核频次</w:t>
-            </w:r>
-          </w:p>
-        </w:tc>
-        <w:tc>
-          <w:tcPr>
-            <w:tcW w:w="1583" w:type="dxa"/>
-          </w:tcPr>
-          <w:p>
-            <w:pPr>
-              <w:widowControl w:val="0"/>
-              <w:jc w:val="center"/>
-              <w:rPr>
-                <w:rFonts w:hint="default" w:ascii="宋体" w:hAnsi="宋体" w:eastAsia="宋体" w:cs="宋体"/>
-                <w:b/>
-                <w:bCs/>
-                <w:sz w:val="18"/>
-                <w:szCs w:val="18"/>
-                <w:lang w:val="en-US" w:eastAsia="zh-CN"/>
-              </w:rPr>
-            </w:pPr>
-            <w:r>
-              <w:rPr>
-                <w:rFonts w:hint="eastAsia" w:ascii="宋体" w:hAnsi="宋体" w:eastAsia="宋体" w:cs="宋体"/>
-                <w:b/>
-                <w:bCs/>
-                <w:sz w:val="18"/>
-                <w:szCs w:val="18"/>
-                <w:lang w:val="en-US" w:eastAsia="zh-CN"/>
-              </w:rPr>
-              <w:t>目标值</w:t>
-            </w:r>
-          </w:p>
-        </w:tc>
-      </w:tr>
-      <w:tr>
-        <w:tblPrEx>
-          <w:tblBorders>
-            <w:top w:val="single" w:color="auto" w:sz="4" w:space="0"/>
-            <w:left w:val="single" w:color="auto" w:sz="4" w:space="0"/>
-            <w:bottom w:val="single" w:color="auto" w:sz="4" w:space="0"/>
-            <w:right w:val="single" w:color="auto" w:sz="4" w:space="0"/>
-            <w:insideH w:val="single" w:color="auto" w:sz="4" w:space="0"/>
-            <w:insideV w:val="single" w:color="auto" w:sz="4" w:space="0"/>
-          </w:tblBorders>
           <w:tblCellMar>
             <w:top w:w="0" w:type="dxa"/>
             <w:left w:w="108" w:type="dxa"/>
@@ -3738,136 +3735,123 @@
             <w:right w:w="108" w:type="dxa"/>
           </w:tblCellMar>
         </w:tblPrEx>
-        <w:trPr>
-          <w:trHeight w:val="329" w:hRule="atLeast"/>
-        </w:trPr>
         <w:tc>
           <w:tcPr>
             <w:tcW w:w="1720" w:type="dxa"/>
-            <w:shd w:val="clear" w:color="auto" w:fill="auto"/>
           </w:tcPr>
           <w:p>
             <w:pPr>
               <w:widowControl w:val="0"/>
+              <w:jc w:val="center"/>
               <w:rPr>
                 <w:rFonts w:hint="default" w:ascii="宋体" w:hAnsi="宋体" w:eastAsia="宋体" w:cs="宋体"/>
-                <w:snapToGrid w:val="0"/>
-                <w:color w:val="000000"/>
-                <w:kern w:val="0"/>
+                <w:b/>
+                <w:bCs/>
                 <w:sz w:val="18"/>
                 <w:szCs w:val="18"/>
-                <w:lang w:val="en-US" w:eastAsia="zh-CN" w:bidi="ar-SA"/>
+                <w:lang w:val="en-US" w:eastAsia="zh-CN"/>
               </w:rPr>
             </w:pPr>
             <w:r>
               <w:rPr>
                 <w:rFonts w:hint="eastAsia" w:ascii="宋体" w:hAnsi="宋体" w:eastAsia="宋体" w:cs="宋体"/>
+                <w:b/>
+                <w:bCs/>
                 <w:sz w:val="18"/>
                 <w:szCs w:val="18"/>
-              </w:rPr>
-              <w:t>质量抽查合格率</w:t>
+                <w:lang w:val="en-US" w:eastAsia="zh-CN"/>
+              </w:rPr>
+              <w:t>指标名称</w:t>
             </w:r>
           </w:p>
         </w:tc>
         <w:tc>
           <w:tcPr>
             <w:tcW w:w="2980" w:type="dxa"/>
-            <w:shd w:val="clear" w:color="auto" w:fill="auto"/>
           </w:tcPr>
           <w:p>
             <w:pPr>
               <w:widowControl w:val="0"/>
+              <w:jc w:val="center"/>
               <w:rPr>
                 <w:rFonts w:hint="default" w:ascii="宋体" w:hAnsi="宋体" w:eastAsia="宋体" w:cs="宋体"/>
-                <w:snapToGrid w:val="0"/>
-                <w:color w:val="000000"/>
-                <w:kern w:val="0"/>
+                <w:b/>
+                <w:bCs/>
                 <w:sz w:val="18"/>
                 <w:szCs w:val="18"/>
-                <w:lang w:val="en-US" w:eastAsia="zh-CN" w:bidi="ar-SA"/>
+                <w:lang w:val="en-US" w:eastAsia="zh-CN"/>
               </w:rPr>
             </w:pPr>
             <w:r>
               <w:rPr>
                 <w:rFonts w:hint="eastAsia" w:ascii="宋体" w:hAnsi="宋体" w:eastAsia="宋体" w:cs="宋体"/>
+                <w:b/>
+                <w:bCs/>
                 <w:sz w:val="18"/>
                 <w:szCs w:val="18"/>
-              </w:rPr>
-              <w:t>合格的项数量/抽查的数量</w:t>
+                <w:lang w:val="en-US" w:eastAsia="zh-CN"/>
+              </w:rPr>
+              <w:t>指标计算方式</w:t>
             </w:r>
-            <w:r>
-              <w:rPr>
-                <w:rFonts w:hint="eastAsia" w:ascii="宋体" w:hAnsi="宋体" w:eastAsia="宋体" w:cs="宋体"/>
+          </w:p>
+        </w:tc>
+        <w:tc>
+          <w:tcPr>
+            <w:tcW w:w="1583" w:type="dxa"/>
+          </w:tcPr>
+          <w:p>
+            <w:pPr>
+              <w:widowControl w:val="0"/>
+              <w:jc w:val="center"/>
+              <w:rPr>
+                <w:rFonts w:hint="default" w:ascii="宋体" w:hAnsi="宋体" w:eastAsia="宋体" w:cs="宋体"/>
+                <w:b/>
+                <w:bCs/>
                 <w:sz w:val="18"/>
                 <w:szCs w:val="18"/>
-                <w:lang w:eastAsia="zh-CN"/>
-              </w:rPr>
-              <w:t>*</w:t>
-            </w:r>
+                <w:lang w:val="en-US" w:eastAsia="zh-CN"/>
+              </w:rPr>
+            </w:pPr>
             <w:r>
               <w:rPr>
                 <w:rFonts w:hint="eastAsia" w:ascii="宋体" w:hAnsi="宋体" w:eastAsia="宋体" w:cs="宋体"/>
+                <w:b/>
+                <w:bCs/>
                 <w:sz w:val="18"/>
                 <w:szCs w:val="18"/>
-              </w:rPr>
-              <w:t>100%</w:t>
+                <w:lang w:val="en-US" w:eastAsia="zh-CN"/>
+              </w:rPr>
+              <w:t>考核频次</w:t>
             </w:r>
           </w:p>
         </w:tc>
         <w:tc>
           <w:tcPr>
             <w:tcW w:w="1583" w:type="dxa"/>
-            <w:shd w:val="clear" w:color="auto" w:fill="auto"/>
           </w:tcPr>
           <w:p>
             <w:pPr>
               <w:widowControl w:val="0"/>
+              <w:jc w:val="center"/>
               <w:rPr>
                 <w:rFonts w:hint="default" w:ascii="宋体" w:hAnsi="宋体" w:eastAsia="宋体" w:cs="宋体"/>
-                <w:snapToGrid w:val="0"/>
-                <w:color w:val="000000"/>
-                <w:kern w:val="0"/>
+                <w:b/>
+                <w:bCs/>
                 <w:sz w:val="18"/>
                 <w:szCs w:val="18"/>
-                <w:lang w:val="en-US" w:eastAsia="zh-CN" w:bidi="ar-SA"/>
+                <w:lang w:val="en-US" w:eastAsia="zh-CN"/>
               </w:rPr>
             </w:pPr>
             <w:r>
               <w:rPr>
                 <w:rFonts w:hint="eastAsia" w:ascii="宋体" w:hAnsi="宋体" w:eastAsia="宋体" w:cs="宋体"/>
+                <w:b/>
+                <w:bCs/>
                 <w:sz w:val="18"/>
                 <w:szCs w:val="18"/>
-              </w:rPr>
-              <w:t>每月</w:t>
-            </w:r>
-          </w:p>
-        </w:tc>
-        <w:tc>
-          <w:tcPr>
-            <w:tcW w:w="1583" w:type="dxa"/>
-            <w:shd w:val="clear" w:color="auto" w:fill="auto"/>
-          </w:tcPr>
-          <w:p>
-            <w:pPr>
-              <w:widowControl w:val="0"/>
-              <w:rPr>
-                <w:rFonts w:hint="eastAsia" w:ascii="宋体" w:hAnsi="宋体" w:eastAsia="宋体" w:cs="宋体"/>
-                <w:snapToGrid w:val="0"/>
-                <w:color w:val="000000"/>
-                <w:kern w:val="0"/>
-                <w:sz w:val="18"/>
-                <w:szCs w:val="18"/>
-                <w:lang w:val="en-US" w:eastAsia="zh-CN" w:bidi="ar-SA"/>
-              </w:rPr>
-            </w:pPr>
-            <w:r>
-              <w:rPr>
-                <w:rFonts w:hint="eastAsia" w:ascii="宋体" w:hAnsi="宋体" w:eastAsia="宋体" w:cs="宋体"/>
-                <w:sz w:val="18"/>
-                <w:szCs w:val="18"/>
-                <w:lang w:eastAsia="zh-CN"/>
-              </w:rPr>
-              <w:t>质量部</w:t>
+                <w:lang w:val="en-US" w:eastAsia="zh-CN"/>
+              </w:rPr>
+              <w:t>目标值</w:t>
             </w:r>
           </w:p>
         </w:tc>
@@ -3894,7 +3878,7 @@
         </w:trPr>
         <w:tc>
           <w:tcPr>
-            <w:tcW w:w="1720" w:type="dxa"/>
+            <w:tcW w:w="0" w:type="auto"/>
             <w:shd w:val="clear" w:color="auto" w:fill="auto"/>
           </w:tcPr>
           <w:p>
@@ -3912,17 +3896,26 @@
             </w:pPr>
             <w:r>
               <w:rPr>
+                <w:rFonts w:hint="eastAsia" w:ascii="宋体" w:hAnsi="宋体" w:cs="宋体"/>
+                <w:sz w:val="18"/>
+                <w:szCs w:val="18"/>
+                <w:lang w:val="en-US" w:eastAsia="zh-CN"/>
+              </w:rPr>
+              <w:t>客户</w:t>
+            </w:r>
+            <w:r>
+              <w:rPr>
                 <w:rFonts w:hint="eastAsia" w:ascii="宋体" w:hAnsi="宋体" w:eastAsia="宋体" w:cs="宋体"/>
                 <w:sz w:val="18"/>
                 <w:szCs w:val="18"/>
               </w:rPr>
-              <w:t>有效投诉数量</w:t>
+              <w:t>满意度</w:t>
             </w:r>
           </w:p>
         </w:tc>
         <w:tc>
           <w:tcPr>
-            <w:tcW w:w="2980" w:type="dxa"/>
+            <w:tcW w:w="0" w:type="auto"/>
             <w:shd w:val="clear" w:color="auto" w:fill="auto"/>
           </w:tcPr>
           <w:p>
@@ -3944,7 +3937,7 @@
                 <w:sz w:val="18"/>
                 <w:szCs w:val="18"/>
               </w:rPr>
-              <w:t>有效投诉数量</w:t>
+              <w:t>满意度调查总分数/调查客户总数</w:t>
             </w:r>
           </w:p>
         </w:tc>
@@ -3972,7 +3965,7 @@
                 <w:sz w:val="18"/>
                 <w:szCs w:val="18"/>
               </w:rPr>
-              <w:t>每季度</w:t>
+              <w:t>每年</w:t>
             </w:r>
           </w:p>
         </w:tc>
@@ -3980,6 +3973,7 @@
           <w:tcPr>
             <w:tcW w:w="0" w:type="auto"/>
             <w:shd w:val="clear" w:color="auto" w:fill="auto"/>
+            <w:vAlign w:val="top"/>
           </w:tcPr>
           <w:p>
             <w:pPr>
@@ -4000,7 +3994,7 @@
                 <w:sz w:val="18"/>
                 <w:szCs w:val="18"/>
               </w:rPr>
-              <w:t>运维部</w:t>
+              <w:t>≥95.5分</w:t>
             </w:r>
           </w:p>
         </w:tc>
@@ -4049,7 +4043,7 @@
                 <w:sz w:val="18"/>
                 <w:szCs w:val="18"/>
               </w:rPr>
-              <w:t>满意度</w:t>
+              <w:t>管理评审次数</w:t>
             </w:r>
           </w:p>
         </w:tc>
@@ -4077,7 +4071,7 @@
                 <w:sz w:val="18"/>
                 <w:szCs w:val="18"/>
               </w:rPr>
-              <w:t>满意度调查总分数/调查客户总数</w:t>
+              <w:t>统计管理评审报告记录文件的次数</w:t>
             </w:r>
           </w:p>
         </w:tc>
@@ -4113,6 +4107,7 @@
           <w:tcPr>
             <w:tcW w:w="0" w:type="auto"/>
             <w:shd w:val="clear" w:color="auto" w:fill="auto"/>
+            <w:vAlign w:val="top"/>
           </w:tcPr>
           <w:p>
             <w:pPr>
@@ -4133,7 +4128,7 @@
                 <w:sz w:val="18"/>
                 <w:szCs w:val="18"/>
               </w:rPr>
-              <w:t>运维部</w:t>
+              <w:t>1次</w:t>
             </w:r>
           </w:p>
         </w:tc>
@@ -4182,7 +4177,7 @@
                 <w:sz w:val="18"/>
                 <w:szCs w:val="18"/>
               </w:rPr>
-              <w:t>管理评审次数</w:t>
+              <w:t>内部审的次数</w:t>
             </w:r>
           </w:p>
         </w:tc>
@@ -4210,7 +4205,7 @@
                 <w:sz w:val="18"/>
                 <w:szCs w:val="18"/>
               </w:rPr>
-              <w:t>统计管理评审报告记录文件的次数</w:t>
+              <w:t>统计内部审核报告记录文件的次数</w:t>
             </w:r>
           </w:p>
         </w:tc>
@@ -4246,6 +4241,7 @@
           <w:tcPr>
             <w:tcW w:w="0" w:type="auto"/>
             <w:shd w:val="clear" w:color="auto" w:fill="auto"/>
+            <w:vAlign w:val="top"/>
           </w:tcPr>
           <w:p>
             <w:pPr>
@@ -4265,143 +4261,8 @@
                 <w:rFonts w:hint="eastAsia" w:ascii="宋体" w:hAnsi="宋体" w:eastAsia="宋体" w:cs="宋体"/>
                 <w:sz w:val="18"/>
                 <w:szCs w:val="18"/>
-                <w:lang w:eastAsia="zh-CN"/>
-              </w:rPr>
-              <w:t>质量部</w:t>
-            </w:r>
-          </w:p>
-        </w:tc>
-      </w:tr>
-      <w:tr>
-        <w:tblPrEx>
-          <w:tblBorders>
-            <w:top w:val="single" w:color="auto" w:sz="4" w:space="0"/>
-            <w:left w:val="single" w:color="auto" w:sz="4" w:space="0"/>
-            <w:bottom w:val="single" w:color="auto" w:sz="4" w:space="0"/>
-            <w:right w:val="single" w:color="auto" w:sz="4" w:space="0"/>
-            <w:insideH w:val="single" w:color="auto" w:sz="4" w:space="0"/>
-            <w:insideV w:val="single" w:color="auto" w:sz="4" w:space="0"/>
-          </w:tblBorders>
-          <w:tblCellMar>
-            <w:top w:w="0" w:type="dxa"/>
-            <w:left w:w="108" w:type="dxa"/>
-            <w:bottom w:w="0" w:type="dxa"/>
-            <w:right w:w="108" w:type="dxa"/>
-          </w:tblCellMar>
-        </w:tblPrEx>
-        <w:trPr>
-          <w:trHeight w:val="285" w:hRule="atLeast"/>
-        </w:trPr>
-        <w:tc>
-          <w:tcPr>
-            <w:tcW w:w="0" w:type="auto"/>
-            <w:shd w:val="clear" w:color="auto" w:fill="auto"/>
-          </w:tcPr>
-          <w:p>
-            <w:pPr>
-              <w:widowControl w:val="0"/>
-              <w:rPr>
-                <w:rFonts w:hint="default" w:ascii="宋体" w:hAnsi="宋体" w:eastAsia="宋体" w:cs="宋体"/>
-                <w:snapToGrid w:val="0"/>
-                <w:color w:val="000000"/>
-                <w:kern w:val="0"/>
-                <w:sz w:val="18"/>
-                <w:szCs w:val="18"/>
-                <w:lang w:val="en-US" w:eastAsia="zh-CN" w:bidi="ar-SA"/>
-              </w:rPr>
-            </w:pPr>
-            <w:r>
-              <w:rPr>
-                <w:rFonts w:hint="eastAsia" w:ascii="宋体" w:hAnsi="宋体" w:eastAsia="宋体" w:cs="宋体"/>
-                <w:sz w:val="18"/>
-                <w:szCs w:val="18"/>
-              </w:rPr>
-              <w:t>内部审的次数</w:t>
-            </w:r>
-          </w:p>
-        </w:tc>
-        <w:tc>
-          <w:tcPr>
-            <w:tcW w:w="0" w:type="auto"/>
-            <w:shd w:val="clear" w:color="auto" w:fill="auto"/>
-          </w:tcPr>
-          <w:p>
-            <w:pPr>
-              <w:widowControl w:val="0"/>
-              <w:rPr>
-                <w:rFonts w:hint="default" w:ascii="宋体" w:hAnsi="宋体" w:eastAsia="宋体" w:cs="宋体"/>
-                <w:snapToGrid w:val="0"/>
-                <w:color w:val="000000"/>
-                <w:kern w:val="0"/>
-                <w:sz w:val="18"/>
-                <w:szCs w:val="18"/>
-                <w:lang w:val="en-US" w:eastAsia="zh-CN" w:bidi="ar-SA"/>
-              </w:rPr>
-            </w:pPr>
-            <w:r>
-              <w:rPr>
-                <w:rFonts w:hint="eastAsia" w:ascii="宋体" w:hAnsi="宋体" w:eastAsia="宋体" w:cs="宋体"/>
-                <w:sz w:val="18"/>
-                <w:szCs w:val="18"/>
-              </w:rPr>
-              <w:t>统计内部审核报告记录文件的次数</w:t>
-            </w:r>
-          </w:p>
-        </w:tc>
-        <w:tc>
-          <w:tcPr>
-            <w:tcW w:w="0" w:type="auto"/>
-            <w:shd w:val="clear" w:color="auto" w:fill="auto"/>
-          </w:tcPr>
-          <w:p>
-            <w:pPr>
-              <w:widowControl w:val="0"/>
-              <w:rPr>
-                <w:rFonts w:hint="default" w:ascii="宋体" w:hAnsi="宋体" w:eastAsia="宋体" w:cs="宋体"/>
-                <w:snapToGrid w:val="0"/>
-                <w:color w:val="000000"/>
-                <w:kern w:val="0"/>
-                <w:sz w:val="18"/>
-                <w:szCs w:val="18"/>
-                <w:lang w:val="en-US" w:eastAsia="zh-CN" w:bidi="ar-SA"/>
-              </w:rPr>
-            </w:pPr>
-            <w:r>
-              <w:rPr>
-                <w:rFonts w:hint="eastAsia" w:ascii="宋体" w:hAnsi="宋体" w:eastAsia="宋体" w:cs="宋体"/>
-                <w:sz w:val="18"/>
-                <w:szCs w:val="18"/>
-              </w:rPr>
-              <w:t>每年</w:t>
-            </w:r>
-          </w:p>
-        </w:tc>
-        <w:tc>
-          <w:tcPr>
-            <w:tcW w:w="0" w:type="auto"/>
-            <w:shd w:val="clear" w:color="auto" w:fill="auto"/>
-          </w:tcPr>
-          <w:p>
-            <w:pPr>
-              <w:widowControl w:val="0"/>
-              <w:rPr>
-                <w:rFonts w:hint="eastAsia" w:ascii="宋体" w:hAnsi="宋体" w:eastAsia="宋体" w:cs="宋体"/>
-                <w:snapToGrid w:val="0"/>
-                <w:color w:val="000000"/>
-                <w:kern w:val="0"/>
-                <w:sz w:val="18"/>
-                <w:szCs w:val="18"/>
-                <w:lang w:val="en-US" w:eastAsia="zh-CN" w:bidi="ar-SA"/>
-              </w:rPr>
-            </w:pPr>
-            <w:r>
-              <w:rPr>
-                <w:rFonts w:hint="eastAsia" w:ascii="宋体" w:hAnsi="宋体" w:eastAsia="宋体" w:cs="宋体"/>
-                <w:sz w:val="18"/>
-                <w:szCs w:val="18"/>
-                <w:lang w:eastAsia="zh-CN"/>
-              </w:rPr>
-              <w:t>质量部</w:t>
+              </w:rPr>
+              <w:t>≥1次</w:t>
             </w:r>
           </w:p>
         </w:tc>
@@ -4409,12 +4270,6 @@
     </w:tbl>
     <w:p>
       <w:pPr>
-        <w:pStyle w:val="29"/>
-        <w:bidi w:val="0"/>
-      </w:pPr>
-    </w:p>
-    <w:p>
-      <w:pPr>
         <w:pStyle w:val="28"/>
         <w:bidi w:val="0"/>
         <w:rPr>
@@ -4423,9 +4278,11 @@
           <w:lang w:val="en-US" w:eastAsia="zh-CN"/>
         </w:rPr>
       </w:pPr>
+      <w:bookmarkStart w:id="25" w:name="_GoBack"/>
+      <w:bookmarkEnd w:id="25"/>
       <w:bookmarkStart w:id="19" w:name="bookmark3"/>
       <w:bookmarkEnd w:id="19"/>
-      <w:bookmarkStart w:id="20" w:name="_Toc10902"/>
+      <w:bookmarkStart w:id="20" w:name="_Toc6144"/>
       <w:bookmarkStart w:id="21" w:name="_Toc17424"/>
       <w:r>
         <w:rPr>
@@ -4446,7 +4303,7 @@
         <w:widowControl/>
         <w:numPr>
           <w:ilvl w:val="0"/>
-          <w:numId w:val="10"/>
+          <w:numId w:val="12"/>
         </w:numPr>
         <w:kinsoku w:val="0"/>
         <w:wordWrap/>
@@ -4513,7 +4370,7 @@
         <w:widowControl/>
         <w:numPr>
           <w:ilvl w:val="0"/>
-          <w:numId w:val="10"/>
+          <w:numId w:val="12"/>
         </w:numPr>
         <w:kinsoku w:val="0"/>
         <w:wordWrap/>
@@ -4553,7 +4410,7 @@
       </w:pPr>
       <w:bookmarkStart w:id="22" w:name="bookmark14"/>
       <w:bookmarkEnd w:id="22"/>
-      <w:bookmarkStart w:id="23" w:name="_Toc5884"/>
+      <w:bookmarkStart w:id="23" w:name="_Toc18912"/>
       <w:r>
         <w:rPr>
           <w:rFonts w:hint="eastAsia"/>
@@ -4588,7 +4445,7 @@
           <w:lang w:val="en-US" w:eastAsia="zh-CN"/>
         </w:rPr>
       </w:pPr>
-      <w:bookmarkStart w:id="24" w:name="_Toc30201"/>
+      <w:bookmarkStart w:id="24" w:name="_Toc5578"/>
       <w:r>
         <w:rPr>
           <w:rFonts w:hint="eastAsia"/>
@@ -5006,6 +4863,40 @@
     </w:lvl>
   </w:abstractNum>
   <w:abstractNum w:abstractNumId="4">
+    <w:nsid w:val="FDA80D09"/>
+    <w:multiLevelType w:val="singleLevel"/>
+    <w:tmpl w:val="FDA80D09"/>
+    <w:lvl w:ilvl="0" w:tentative="0">
+      <w:start w:val="1"/>
+      <w:numFmt w:val="decimal"/>
+      <w:lvlText w:val="%1."/>
+      <w:lvlJc w:val="left"/>
+      <w:pPr>
+        <w:ind w:left="425" w:hanging="425"/>
+      </w:pPr>
+      <w:rPr>
+        <w:rFonts w:hint="default"/>
+      </w:rPr>
+    </w:lvl>
+  </w:abstractNum>
+  <w:abstractNum w:abstractNumId="5">
+    <w:nsid w:val="25FDF79F"/>
+    <w:multiLevelType w:val="singleLevel"/>
+    <w:tmpl w:val="25FDF79F"/>
+    <w:lvl w:ilvl="0" w:tentative="0">
+      <w:start w:val="1"/>
+      <w:numFmt w:val="decimal"/>
+      <w:lvlText w:val="%1."/>
+      <w:lvlJc w:val="left"/>
+      <w:pPr>
+        <w:ind w:left="425" w:hanging="425"/>
+      </w:pPr>
+      <w:rPr>
+        <w:rFonts w:hint="default"/>
+      </w:rPr>
+    </w:lvl>
+  </w:abstractNum>
+  <w:abstractNum w:abstractNumId="6">
     <w:nsid w:val="36B75590"/>
     <w:multiLevelType w:val="singleLevel"/>
     <w:tmpl w:val="36B75590"/>
@@ -5025,7 +4916,7 @@
       </w:rPr>
     </w:lvl>
   </w:abstractNum>
-  <w:abstractNum w:abstractNumId="5">
+  <w:abstractNum w:abstractNumId="7">
     <w:nsid w:val="3C9721A8"/>
     <w:multiLevelType w:val="singleLevel"/>
     <w:tmpl w:val="3C9721A8"/>
@@ -5042,7 +4933,7 @@
       </w:rPr>
     </w:lvl>
   </w:abstractNum>
-  <w:abstractNum w:abstractNumId="6">
+  <w:abstractNum w:abstractNumId="8">
     <w:nsid w:val="62EABDC6"/>
     <w:multiLevelType w:val="singleLevel"/>
     <w:tmpl w:val="62EABDC6"/>
@@ -5059,7 +4950,7 @@
       </w:rPr>
     </w:lvl>
   </w:abstractNum>
-  <w:abstractNum w:abstractNumId="7">
+  <w:abstractNum w:abstractNumId="9">
     <w:nsid w:val="6F42C3E0"/>
     <w:multiLevelType w:val="singleLevel"/>
     <w:tmpl w:val="6F42C3E0"/>
@@ -5076,7 +4967,7 @@
       </w:rPr>
     </w:lvl>
   </w:abstractNum>
-  <w:abstractNum w:abstractNumId="8">
+  <w:abstractNum w:abstractNumId="10">
     <w:nsid w:val="78AFF747"/>
     <w:multiLevelType w:val="singleLevel"/>
     <w:tmpl w:val="78AFF747"/>
@@ -5096,7 +4987,7 @@
       </w:rPr>
     </w:lvl>
   </w:abstractNum>
-  <w:abstractNum w:abstractNumId="9">
+  <w:abstractNum w:abstractNumId="11">
     <w:nsid w:val="7AA24B57"/>
     <w:multiLevelType w:val="singleLevel"/>
     <w:tmpl w:val="7AA24B57"/>
@@ -5117,30 +5008,36 @@
     <w:abstractNumId w:val="0"/>
   </w:num>
   <w:num w:numId="2">
-    <w:abstractNumId w:val="6"/>
+    <w:abstractNumId w:val="4"/>
   </w:num>
   <w:num w:numId="3">
-    <w:abstractNumId w:val="2"/>
+    <w:abstractNumId w:val="8"/>
   </w:num>
   <w:num w:numId="4">
-    <w:abstractNumId w:val="7"/>
+    <w:abstractNumId w:val="2"/>
   </w:num>
   <w:num w:numId="5">
     <w:abstractNumId w:val="5"/>
   </w:num>
   <w:num w:numId="6">
-    <w:abstractNumId w:val="8"/>
+    <w:abstractNumId w:val="9"/>
   </w:num>
   <w:num w:numId="7">
-    <w:abstractNumId w:val="9"/>
+    <w:abstractNumId w:val="7"/>
   </w:num>
   <w:num w:numId="8">
-    <w:abstractNumId w:val="4"/>
+    <w:abstractNumId w:val="10"/>
   </w:num>
   <w:num w:numId="9">
+    <w:abstractNumId w:val="11"/>
+  </w:num>
+  <w:num w:numId="10">
+    <w:abstractNumId w:val="6"/>
+  </w:num>
+  <w:num w:numId="11">
     <w:abstractNumId w:val="1"/>
   </w:num>
-  <w:num w:numId="10">
+  <w:num w:numId="12">
     <w:abstractNumId w:val="3"/>
   </w:num>
 </w:numbering>
